--- a/Project Documentation/finalyze_project_plan.docx
+++ b/Project Documentation/finalyze_project_plan.docx
@@ -4959,16 +4959,16 @@
         <w:tblLook w:val="04A0" w:firstRow="1" w:lastRow="0" w:firstColumn="1" w:lastColumn="0" w:noHBand="0" w:noVBand="1"/>
       </w:tblPr>
       <w:tblGrid>
-        <w:gridCol w:w="2091"/>
-        <w:gridCol w:w="2854"/>
-        <w:gridCol w:w="1328"/>
-        <w:gridCol w:w="1372"/>
-        <w:gridCol w:w="2811"/>
+        <w:gridCol w:w="2063"/>
+        <w:gridCol w:w="2782"/>
+        <w:gridCol w:w="1307"/>
+        <w:gridCol w:w="1354"/>
+        <w:gridCol w:w="2950"/>
       </w:tblGrid>
       <w:tr>
         <w:tc>
           <w:tcPr>
-            <w:tcW w:w="2091" w:type="dxa"/>
+            <w:tcW w:w="2063" w:type="dxa"/>
             <w:shd w:val="clear" w:color="auto" w:fill="000000" w:themeFill="text1"/>
           </w:tcPr>
           <w:p>
@@ -4997,7 +4997,7 @@
         </w:tc>
         <w:tc>
           <w:tcPr>
-            <w:tcW w:w="2854" w:type="dxa"/>
+            <w:tcW w:w="2782" w:type="dxa"/>
             <w:shd w:val="clear" w:color="auto" w:fill="000000" w:themeFill="text1"/>
           </w:tcPr>
           <w:p>
@@ -5026,7 +5026,7 @@
         </w:tc>
         <w:tc>
           <w:tcPr>
-            <w:tcW w:w="1328" w:type="dxa"/>
+            <w:tcW w:w="1307" w:type="dxa"/>
             <w:shd w:val="clear" w:color="auto" w:fill="000000" w:themeFill="text1"/>
           </w:tcPr>
           <w:p>
@@ -5055,7 +5055,7 @@
         </w:tc>
         <w:tc>
           <w:tcPr>
-            <w:tcW w:w="1372" w:type="dxa"/>
+            <w:tcW w:w="1354" w:type="dxa"/>
             <w:shd w:val="clear" w:color="auto" w:fill="000000" w:themeFill="text1"/>
           </w:tcPr>
           <w:p>
@@ -5084,7 +5084,7 @@
         </w:tc>
         <w:tc>
           <w:tcPr>
-            <w:tcW w:w="2811" w:type="dxa"/>
+            <w:tcW w:w="2950" w:type="dxa"/>
             <w:shd w:val="clear" w:color="auto" w:fill="000000" w:themeFill="text1"/>
           </w:tcPr>
           <w:p>
@@ -5115,7 +5115,7 @@
       <w:tr>
         <w:tc>
           <w:tcPr>
-            <w:tcW w:w="2091" w:type="dxa"/>
+            <w:tcW w:w="2063" w:type="dxa"/>
           </w:tcPr>
           <w:p>
             <w:pPr>
@@ -5126,26 +5126,20 @@
                 <w:lang w:val="en-US"/>
               </w:rPr>
             </w:pPr>
-          </w:p>
-        </w:tc>
-        <w:tc>
-          <w:tcPr>
-            <w:tcW w:w="2854" w:type="dxa"/>
-          </w:tcPr>
-          <w:p>
-            <w:pPr>
+            <w:r>
               <w:rPr>
                 <w:rFonts w:ascii="Arial" w:hAnsi="Arial" w:cs="Arial"/>
                 <w:b/>
                 <w:bCs/>
                 <w:lang w:val="en-US"/>
               </w:rPr>
-            </w:pPr>
-          </w:p>
-        </w:tc>
-        <w:tc>
-          <w:tcPr>
-            <w:tcW w:w="1328" w:type="dxa"/>
+              <w:t>DEEPIKA J</w:t>
+            </w:r>
+          </w:p>
+        </w:tc>
+        <w:tc>
+          <w:tcPr>
+            <w:tcW w:w="2782" w:type="dxa"/>
           </w:tcPr>
           <w:p>
             <w:pPr>
@@ -5156,26 +5150,20 @@
                 <w:lang w:val="en-US"/>
               </w:rPr>
             </w:pPr>
-          </w:p>
-        </w:tc>
-        <w:tc>
-          <w:tcPr>
-            <w:tcW w:w="1372" w:type="dxa"/>
-          </w:tcPr>
-          <w:p>
-            <w:pPr>
+            <w:r>
               <w:rPr>
                 <w:rFonts w:ascii="Arial" w:hAnsi="Arial" w:cs="Arial"/>
                 <w:b/>
                 <w:bCs/>
                 <w:lang w:val="en-US"/>
               </w:rPr>
-            </w:pPr>
-          </w:p>
-        </w:tc>
-        <w:tc>
-          <w:tcPr>
-            <w:tcW w:w="2811" w:type="dxa"/>
+              <w:t>Project Director</w:t>
+            </w:r>
+          </w:p>
+        </w:tc>
+        <w:tc>
+          <w:tcPr>
+            <w:tcW w:w="1307" w:type="dxa"/>
           </w:tcPr>
           <w:p>
             <w:pPr>
@@ -5186,13 +5174,79 @@
                 <w:lang w:val="en-US"/>
               </w:rPr>
             </w:pPr>
+            <w:r>
+              <w:rPr>
+                <w:rFonts w:ascii="Arial" w:hAnsi="Arial" w:cs="Arial"/>
+                <w:b/>
+                <w:bCs/>
+                <w:lang w:val="en-US"/>
+              </w:rPr>
+              <w:t>High</w:t>
+            </w:r>
+          </w:p>
+        </w:tc>
+        <w:tc>
+          <w:tcPr>
+            <w:tcW w:w="1354" w:type="dxa"/>
+          </w:tcPr>
+          <w:p>
+            <w:pPr>
+              <w:rPr>
+                <w:rFonts w:ascii="Arial" w:hAnsi="Arial" w:cs="Arial"/>
+                <w:b/>
+                <w:bCs/>
+                <w:lang w:val="en-US"/>
+              </w:rPr>
+            </w:pPr>
+            <w:r>
+              <w:rPr>
+                <w:rFonts w:ascii="Arial" w:hAnsi="Arial" w:cs="Arial"/>
+                <w:b/>
+                <w:bCs/>
+                <w:lang w:val="en-US"/>
+              </w:rPr>
+              <w:t>High</w:t>
+            </w:r>
+          </w:p>
+        </w:tc>
+        <w:tc>
+          <w:tcPr>
+            <w:tcW w:w="2950" w:type="dxa"/>
+          </w:tcPr>
+          <w:p>
+            <w:pPr>
+              <w:rPr>
+                <w:rFonts w:ascii="Arial" w:hAnsi="Arial" w:cs="Arial"/>
+                <w:b/>
+                <w:bCs/>
+                <w:lang w:val="en-US"/>
+              </w:rPr>
+            </w:pPr>
+            <w:r>
+              <w:rPr>
+                <w:rFonts w:ascii="Arial" w:hAnsi="Arial" w:cs="Arial"/>
+                <w:b/>
+                <w:bCs/>
+                <w:lang w:val="en-US"/>
+              </w:rPr>
+              <w:t>20163 - SCO</w:t>
+            </w:r>
+            <w:r>
+              <w:rPr>
+                <w:rFonts w:ascii="Arial" w:hAnsi="Arial" w:cs="Arial"/>
+                <w:b/>
+                <w:bCs/>
+                <w:lang w:val="en-US"/>
+              </w:rPr>
+              <w:t>PE</w:t>
+            </w:r>
           </w:p>
         </w:tc>
       </w:tr>
       <w:tr>
         <w:tc>
           <w:tcPr>
-            <w:tcW w:w="2091" w:type="dxa"/>
+            <w:tcW w:w="2063" w:type="dxa"/>
           </w:tcPr>
           <w:p>
             <w:pPr>
@@ -5203,26 +5257,20 @@
                 <w:lang w:val="en-US"/>
               </w:rPr>
             </w:pPr>
-          </w:p>
-        </w:tc>
-        <w:tc>
-          <w:tcPr>
-            <w:tcW w:w="2854" w:type="dxa"/>
-          </w:tcPr>
-          <w:p>
-            <w:pPr>
+            <w:r>
               <w:rPr>
                 <w:rFonts w:ascii="Arial" w:hAnsi="Arial" w:cs="Arial"/>
                 <w:b/>
                 <w:bCs/>
                 <w:lang w:val="en-US"/>
               </w:rPr>
-            </w:pPr>
-          </w:p>
-        </w:tc>
-        <w:tc>
-          <w:tcPr>
-            <w:tcW w:w="1328" w:type="dxa"/>
+              <w:t>Mohammed Aiman Khan</w:t>
+            </w:r>
+          </w:p>
+        </w:tc>
+        <w:tc>
+          <w:tcPr>
+            <w:tcW w:w="2782" w:type="dxa"/>
           </w:tcPr>
           <w:p>
             <w:pPr>
@@ -5233,26 +5281,20 @@
                 <w:lang w:val="en-US"/>
               </w:rPr>
             </w:pPr>
-          </w:p>
-        </w:tc>
-        <w:tc>
-          <w:tcPr>
-            <w:tcW w:w="1372" w:type="dxa"/>
-          </w:tcPr>
-          <w:p>
-            <w:pPr>
+            <w:r>
               <w:rPr>
                 <w:rFonts w:ascii="Arial" w:hAnsi="Arial" w:cs="Arial"/>
                 <w:b/>
                 <w:bCs/>
                 <w:lang w:val="en-US"/>
               </w:rPr>
-            </w:pPr>
-          </w:p>
-        </w:tc>
-        <w:tc>
-          <w:tcPr>
-            <w:tcW w:w="2811" w:type="dxa"/>
+              <w:t>Project Manager</w:t>
+            </w:r>
+          </w:p>
+        </w:tc>
+        <w:tc>
+          <w:tcPr>
+            <w:tcW w:w="1307" w:type="dxa"/>
           </w:tcPr>
           <w:p>
             <w:pPr>
@@ -5263,13 +5305,73 @@
                 <w:lang w:val="en-US"/>
               </w:rPr>
             </w:pPr>
+            <w:r>
+              <w:rPr>
+                <w:rFonts w:ascii="Arial" w:hAnsi="Arial" w:cs="Arial"/>
+                <w:b/>
+                <w:bCs/>
+                <w:lang w:val="en-US"/>
+              </w:rPr>
+              <w:t>High</w:t>
+            </w:r>
+          </w:p>
+        </w:tc>
+        <w:tc>
+          <w:tcPr>
+            <w:tcW w:w="1354" w:type="dxa"/>
+          </w:tcPr>
+          <w:p>
+            <w:pPr>
+              <w:rPr>
+                <w:rFonts w:ascii="Arial" w:hAnsi="Arial" w:cs="Arial"/>
+                <w:b/>
+                <w:bCs/>
+                <w:lang w:val="en-US"/>
+              </w:rPr>
+            </w:pPr>
+            <w:r>
+              <w:rPr>
+                <w:rFonts w:ascii="Arial" w:hAnsi="Arial" w:cs="Arial"/>
+                <w:b/>
+                <w:bCs/>
+                <w:lang w:val="en-US"/>
+              </w:rPr>
+              <w:t>High</w:t>
+            </w:r>
+          </w:p>
+        </w:tc>
+        <w:tc>
+          <w:tcPr>
+            <w:tcW w:w="2950" w:type="dxa"/>
+          </w:tcPr>
+          <w:p>
+            <w:pPr>
+              <w:rPr>
+                <w:rFonts w:ascii="Arial" w:hAnsi="Arial" w:cs="Arial"/>
+                <w:b/>
+                <w:bCs/>
+                <w:lang w:val="en-US"/>
+              </w:rPr>
+            </w:pPr>
+            <w:r>
+              <w:rPr>
+                <w:rFonts w:ascii="Arial" w:hAnsi="Arial" w:cs="Arial"/>
+                <w:b/>
+                <w:bCs/>
+                <w:lang w:val="en-US"/>
+              </w:rPr>
+              <w:t>aimanmrkhan@gmail.com</w:t>
+            </w:r>
           </w:p>
         </w:tc>
       </w:tr>
       <w:tr>
-        <w:tc>
-          <w:tcPr>
-            <w:tcW w:w="2091" w:type="dxa"/>
+        <w:trPr>
+          <w:trHeight w:val="565"/>
+        </w:trPr>
+        <w:tc>
+          <w:tcPr>
+            <w:tcW w:w="2063" w:type="dxa"/>
           </w:tcPr>
           <w:p>
             <w:pPr>
@@ -5280,26 +5382,20 @@
                 <w:lang w:val="en-US"/>
               </w:rPr>
             </w:pPr>
-          </w:p>
-        </w:tc>
-        <w:tc>
-          <w:tcPr>
-            <w:tcW w:w="2854" w:type="dxa"/>
-          </w:tcPr>
-          <w:p>
-            <w:pPr>
+            <w:r>
               <w:rPr>
                 <w:rFonts w:ascii="Arial" w:hAnsi="Arial" w:cs="Arial"/>
                 <w:b/>
                 <w:bCs/>
                 <w:lang w:val="en-US"/>
               </w:rPr>
-            </w:pPr>
-          </w:p>
-        </w:tc>
-        <w:tc>
-          <w:tcPr>
-            <w:tcW w:w="1328" w:type="dxa"/>
+              <w:t>Mohammed Aiman Khan</w:t>
+            </w:r>
+          </w:p>
+        </w:tc>
+        <w:tc>
+          <w:tcPr>
+            <w:tcW w:w="2782" w:type="dxa"/>
           </w:tcPr>
           <w:p>
             <w:pPr>
@@ -5310,26 +5406,20 @@
                 <w:lang w:val="en-US"/>
               </w:rPr>
             </w:pPr>
-          </w:p>
-        </w:tc>
-        <w:tc>
-          <w:tcPr>
-            <w:tcW w:w="1372" w:type="dxa"/>
-          </w:tcPr>
-          <w:p>
-            <w:pPr>
+            <w:r>
               <w:rPr>
                 <w:rFonts w:ascii="Arial" w:hAnsi="Arial" w:cs="Arial"/>
                 <w:b/>
                 <w:bCs/>
                 <w:lang w:val="en-US"/>
               </w:rPr>
-            </w:pPr>
-          </w:p>
-        </w:tc>
-        <w:tc>
-          <w:tcPr>
-            <w:tcW w:w="2811" w:type="dxa"/>
+              <w:t>Architect</w:t>
+            </w:r>
+          </w:p>
+        </w:tc>
+        <w:tc>
+          <w:tcPr>
+            <w:tcW w:w="1307" w:type="dxa"/>
           </w:tcPr>
           <w:p>
             <w:pPr>
@@ -5340,6 +5430,447 @@
                 <w:lang w:val="en-US"/>
               </w:rPr>
             </w:pPr>
+            <w:r>
+              <w:rPr>
+                <w:rFonts w:ascii="Arial" w:hAnsi="Arial" w:cs="Arial"/>
+                <w:b/>
+                <w:bCs/>
+                <w:lang w:val="en-US"/>
+              </w:rPr>
+              <w:t>Medium</w:t>
+            </w:r>
+          </w:p>
+        </w:tc>
+        <w:tc>
+          <w:tcPr>
+            <w:tcW w:w="1354" w:type="dxa"/>
+          </w:tcPr>
+          <w:p>
+            <w:pPr>
+              <w:rPr>
+                <w:rFonts w:ascii="Arial" w:hAnsi="Arial" w:cs="Arial"/>
+                <w:b/>
+                <w:bCs/>
+                <w:lang w:val="en-US"/>
+              </w:rPr>
+            </w:pPr>
+            <w:r>
+              <w:rPr>
+                <w:rFonts w:ascii="Arial" w:hAnsi="Arial" w:cs="Arial"/>
+                <w:b/>
+                <w:bCs/>
+                <w:lang w:val="en-US"/>
+              </w:rPr>
+              <w:t>High</w:t>
+            </w:r>
+          </w:p>
+        </w:tc>
+        <w:tc>
+          <w:tcPr>
+            <w:tcW w:w="2950" w:type="dxa"/>
+          </w:tcPr>
+          <w:p>
+            <w:pPr>
+              <w:rPr>
+                <w:rFonts w:ascii="Arial" w:hAnsi="Arial" w:cs="Arial"/>
+                <w:b/>
+                <w:bCs/>
+                <w:lang w:val="en-US"/>
+              </w:rPr>
+            </w:pPr>
+            <w:hyperlink r:id="rId11" w:history="1">
+              <w:r>
+                <w:rPr>
+                  <w:rStyle w:val="Hyperlink"/>
+                  <w:rFonts w:cs="Arial"/>
+                  <w:b/>
+                  <w:bCs/>
+                  <w:lang w:val="en-US"/>
+                </w:rPr>
+                <w:t>aimanmrkhan@gmail.com</w:t>
+              </w:r>
+            </w:hyperlink>
+          </w:p>
+        </w:tc>
+      </w:tr>
+      <w:tr>
+        <w:trPr>
+          <w:trHeight w:val="565"/>
+        </w:trPr>
+        <w:tc>
+          <w:tcPr>
+            <w:tcW w:w="2063" w:type="dxa"/>
+          </w:tcPr>
+          <w:p>
+            <w:pPr>
+              <w:rPr>
+                <w:rFonts w:ascii="Arial" w:hAnsi="Arial" w:cs="Arial"/>
+                <w:b/>
+                <w:bCs/>
+                <w:lang w:val="en-US"/>
+              </w:rPr>
+            </w:pPr>
+            <w:r>
+              <w:rPr>
+                <w:rFonts w:ascii="Arial" w:hAnsi="Arial" w:cs="Arial"/>
+                <w:b/>
+                <w:bCs/>
+                <w:lang w:val="en-US"/>
+              </w:rPr>
+              <w:t>Mohammed Aiman Khan</w:t>
+            </w:r>
+          </w:p>
+        </w:tc>
+        <w:tc>
+          <w:tcPr>
+            <w:tcW w:w="2782" w:type="dxa"/>
+          </w:tcPr>
+          <w:p>
+            <w:pPr>
+              <w:rPr>
+                <w:rFonts w:ascii="Arial" w:hAnsi="Arial" w:cs="Arial"/>
+                <w:b/>
+                <w:bCs/>
+                <w:lang w:val="en-US"/>
+              </w:rPr>
+            </w:pPr>
+            <w:r>
+              <w:rPr>
+                <w:rFonts w:ascii="Arial" w:hAnsi="Arial" w:cs="Arial"/>
+                <w:b/>
+                <w:bCs/>
+                <w:lang w:val="en-US"/>
+              </w:rPr>
+              <w:t>Developer</w:t>
+            </w:r>
+          </w:p>
+        </w:tc>
+        <w:tc>
+          <w:tcPr>
+            <w:tcW w:w="1307" w:type="dxa"/>
+          </w:tcPr>
+          <w:p>
+            <w:pPr>
+              <w:rPr>
+                <w:rFonts w:ascii="Arial" w:hAnsi="Arial" w:cs="Arial"/>
+                <w:b/>
+                <w:bCs/>
+                <w:lang w:val="en-US"/>
+              </w:rPr>
+            </w:pPr>
+            <w:r>
+              <w:rPr>
+                <w:rFonts w:ascii="Arial" w:hAnsi="Arial" w:cs="Arial"/>
+                <w:b/>
+                <w:bCs/>
+                <w:lang w:val="en-US"/>
+              </w:rPr>
+              <w:t>Low</w:t>
+            </w:r>
+          </w:p>
+        </w:tc>
+        <w:tc>
+          <w:tcPr>
+            <w:tcW w:w="1354" w:type="dxa"/>
+          </w:tcPr>
+          <w:p>
+            <w:pPr>
+              <w:rPr>
+                <w:rFonts w:ascii="Arial" w:hAnsi="Arial" w:cs="Arial"/>
+                <w:b/>
+                <w:bCs/>
+                <w:lang w:val="en-US"/>
+              </w:rPr>
+            </w:pPr>
+            <w:r>
+              <w:rPr>
+                <w:rFonts w:ascii="Arial" w:hAnsi="Arial" w:cs="Arial"/>
+                <w:b/>
+                <w:bCs/>
+                <w:lang w:val="en-US"/>
+              </w:rPr>
+              <w:t>Medium</w:t>
+            </w:r>
+          </w:p>
+        </w:tc>
+        <w:tc>
+          <w:tcPr>
+            <w:tcW w:w="2950" w:type="dxa"/>
+          </w:tcPr>
+          <w:p>
+            <w:pPr>
+              <w:rPr>
+                <w:rFonts w:ascii="Arial" w:hAnsi="Arial" w:cs="Arial"/>
+                <w:b/>
+                <w:bCs/>
+                <w:lang w:val="en-US"/>
+              </w:rPr>
+            </w:pPr>
+            <w:hyperlink r:id="rId12" w:history="1">
+              <w:r>
+                <w:rPr>
+                  <w:rStyle w:val="Hyperlink"/>
+                  <w:rFonts w:cs="Arial"/>
+                  <w:b/>
+                  <w:bCs/>
+                  <w:lang w:val="en-US"/>
+                </w:rPr>
+                <w:t>aimanmrkhan@gmail.com</w:t>
+              </w:r>
+            </w:hyperlink>
+          </w:p>
+        </w:tc>
+      </w:tr>
+      <w:tr>
+        <w:trPr>
+          <w:trHeight w:val="565"/>
+        </w:trPr>
+        <w:tc>
+          <w:tcPr>
+            <w:tcW w:w="2063" w:type="dxa"/>
+          </w:tcPr>
+          <w:p>
+            <w:pPr>
+              <w:rPr>
+                <w:rFonts w:ascii="Arial" w:hAnsi="Arial" w:cs="Arial"/>
+                <w:b/>
+                <w:bCs/>
+                <w:lang w:val="en-US"/>
+              </w:rPr>
+            </w:pPr>
+            <w:r>
+              <w:rPr>
+                <w:rFonts w:ascii="Arial" w:hAnsi="Arial" w:cs="Arial"/>
+                <w:b/>
+                <w:bCs/>
+                <w:lang w:val="en-US"/>
+              </w:rPr>
+              <w:t>Mohammed Aiman Khan</w:t>
+            </w:r>
+          </w:p>
+        </w:tc>
+        <w:tc>
+          <w:tcPr>
+            <w:tcW w:w="2782" w:type="dxa"/>
+          </w:tcPr>
+          <w:p>
+            <w:pPr>
+              <w:rPr>
+                <w:rFonts w:ascii="Arial" w:hAnsi="Arial" w:cs="Arial"/>
+                <w:b/>
+                <w:bCs/>
+                <w:lang w:val="en-US"/>
+              </w:rPr>
+            </w:pPr>
+            <w:r>
+              <w:rPr>
+                <w:rFonts w:ascii="Arial" w:hAnsi="Arial" w:cs="Arial"/>
+                <w:b/>
+                <w:bCs/>
+                <w:lang w:val="en-US"/>
+              </w:rPr>
+              <w:t>Tester</w:t>
+            </w:r>
+          </w:p>
+        </w:tc>
+        <w:tc>
+          <w:tcPr>
+            <w:tcW w:w="1307" w:type="dxa"/>
+          </w:tcPr>
+          <w:p>
+            <w:pPr>
+              <w:rPr>
+                <w:rFonts w:ascii="Arial" w:hAnsi="Arial" w:cs="Arial"/>
+                <w:b/>
+                <w:bCs/>
+                <w:lang w:val="en-US"/>
+              </w:rPr>
+            </w:pPr>
+            <w:r>
+              <w:rPr>
+                <w:rFonts w:ascii="Arial" w:hAnsi="Arial" w:cs="Arial"/>
+                <w:b/>
+                <w:bCs/>
+                <w:lang w:val="en-US"/>
+              </w:rPr>
+              <w:t>Low</w:t>
+            </w:r>
+          </w:p>
+        </w:tc>
+        <w:tc>
+          <w:tcPr>
+            <w:tcW w:w="1354" w:type="dxa"/>
+          </w:tcPr>
+          <w:p>
+            <w:pPr>
+              <w:rPr>
+                <w:rFonts w:ascii="Arial" w:hAnsi="Arial" w:cs="Arial"/>
+                <w:b/>
+                <w:bCs/>
+                <w:lang w:val="en-US"/>
+              </w:rPr>
+            </w:pPr>
+            <w:r>
+              <w:rPr>
+                <w:rFonts w:ascii="Arial" w:hAnsi="Arial" w:cs="Arial"/>
+                <w:b/>
+                <w:bCs/>
+                <w:lang w:val="en-US"/>
+              </w:rPr>
+              <w:t>Low</w:t>
+            </w:r>
+          </w:p>
+        </w:tc>
+        <w:tc>
+          <w:tcPr>
+            <w:tcW w:w="2950" w:type="dxa"/>
+          </w:tcPr>
+          <w:p>
+            <w:pPr>
+              <w:rPr>
+                <w:rFonts w:ascii="Arial" w:hAnsi="Arial" w:cs="Arial"/>
+                <w:b/>
+                <w:bCs/>
+                <w:lang w:val="en-US"/>
+              </w:rPr>
+            </w:pPr>
+            <w:hyperlink r:id="rId13" w:history="1">
+              <w:r>
+                <w:rPr>
+                  <w:rStyle w:val="Hyperlink"/>
+                  <w:rFonts w:cs="Arial"/>
+                  <w:b/>
+                  <w:bCs/>
+                  <w:lang w:val="en-US"/>
+                </w:rPr>
+                <w:t>aimanmrkhan@gmail.com</w:t>
+              </w:r>
+            </w:hyperlink>
+          </w:p>
+        </w:tc>
+      </w:tr>
+      <w:tr>
+        <w:trPr>
+          <w:trHeight w:val="565"/>
+        </w:trPr>
+        <w:tc>
+          <w:tcPr>
+            <w:tcW w:w="2063" w:type="dxa"/>
+          </w:tcPr>
+          <w:p>
+            <w:pPr>
+              <w:rPr>
+                <w:rFonts w:ascii="Arial" w:hAnsi="Arial" w:cs="Arial"/>
+                <w:b/>
+                <w:bCs/>
+                <w:lang w:val="en-US"/>
+              </w:rPr>
+            </w:pPr>
+            <w:r>
+              <w:rPr>
+                <w:rFonts w:ascii="Arial" w:hAnsi="Arial" w:cs="Arial"/>
+                <w:b/>
+                <w:bCs/>
+                <w:lang w:val="en-US"/>
+              </w:rPr>
+              <w:t>Mohammed Aiman Khan</w:t>
+            </w:r>
+          </w:p>
+        </w:tc>
+        <w:tc>
+          <w:tcPr>
+            <w:tcW w:w="2782" w:type="dxa"/>
+          </w:tcPr>
+          <w:p>
+            <w:pPr>
+              <w:rPr>
+                <w:rFonts w:ascii="Arial" w:hAnsi="Arial" w:cs="Arial"/>
+                <w:b/>
+                <w:bCs/>
+                <w:lang w:val="en-US"/>
+              </w:rPr>
+            </w:pPr>
+            <w:r>
+              <w:rPr>
+                <w:rFonts w:ascii="Arial" w:hAnsi="Arial" w:cs="Arial"/>
+                <w:b/>
+                <w:bCs/>
+                <w:lang w:val="en-US"/>
+              </w:rPr>
+              <w:t>Deployer</w:t>
+            </w:r>
+          </w:p>
+        </w:tc>
+        <w:tc>
+          <w:tcPr>
+            <w:tcW w:w="1307" w:type="dxa"/>
+          </w:tcPr>
+          <w:p>
+            <w:pPr>
+              <w:rPr>
+                <w:rFonts w:ascii="Arial" w:hAnsi="Arial" w:cs="Arial"/>
+                <w:b/>
+                <w:bCs/>
+                <w:lang w:val="en-US"/>
+              </w:rPr>
+            </w:pPr>
+            <w:r>
+              <w:rPr>
+                <w:rFonts w:ascii="Arial" w:hAnsi="Arial" w:cs="Arial"/>
+                <w:b/>
+                <w:bCs/>
+                <w:lang w:val="en-US"/>
+              </w:rPr>
+              <w:t>Low</w:t>
+            </w:r>
+          </w:p>
+        </w:tc>
+        <w:tc>
+          <w:tcPr>
+            <w:tcW w:w="1354" w:type="dxa"/>
+          </w:tcPr>
+          <w:p>
+            <w:pPr>
+              <w:rPr>
+                <w:rFonts w:ascii="Arial" w:hAnsi="Arial" w:cs="Arial"/>
+                <w:b/>
+                <w:bCs/>
+                <w:lang w:val="en-US"/>
+              </w:rPr>
+            </w:pPr>
+            <w:r>
+              <w:rPr>
+                <w:rFonts w:ascii="Arial" w:hAnsi="Arial" w:cs="Arial"/>
+                <w:b/>
+                <w:bCs/>
+                <w:lang w:val="en-US"/>
+              </w:rPr>
+              <w:t>Low</w:t>
+            </w:r>
+          </w:p>
+        </w:tc>
+        <w:tc>
+          <w:tcPr>
+            <w:tcW w:w="2950" w:type="dxa"/>
+          </w:tcPr>
+          <w:p>
+            <w:pPr>
+              <w:rPr>
+                <w:rFonts w:ascii="Arial" w:hAnsi="Arial" w:cs="Arial"/>
+                <w:b/>
+                <w:bCs/>
+                <w:lang w:val="en-US"/>
+              </w:rPr>
+            </w:pPr>
+            <w:r>
+              <w:rPr>
+                <w:rFonts w:ascii="Arial" w:hAnsi="Arial" w:cs="Arial"/>
+                <w:b/>
+                <w:bCs/>
+                <w:lang w:val="en-US"/>
+              </w:rPr>
+              <w:t>aimanmrkhan@gmail.com</w:t>
+            </w:r>
           </w:p>
         </w:tc>
       </w:tr>
@@ -5456,7 +5987,7 @@
         </w:tc>
         <w:tc>
           <w:tcPr>
-            <w:tcW w:w="1026" w:type="dxa"/>
+            <w:tcW w:w="1025" w:type="dxa"/>
             <w:tcBorders>
               <w:top w:val="nil"/>
               <w:left w:val="nil"/>
@@ -5475,7 +6006,7 @@
         </w:tc>
         <w:tc>
           <w:tcPr>
-            <w:tcW w:w="5998" w:type="dxa"/>
+            <w:tcW w:w="5776" w:type="dxa"/>
             <w:gridSpan w:val="5"/>
             <w:tcBorders>
               <w:left w:val="single" w:sz="4" w:space="0" w:color="auto"/>
@@ -5502,7 +6033,7 @@
         </w:tc>
         <w:tc>
           <w:tcPr>
-            <w:tcW w:w="3276" w:type="dxa"/>
+            <w:tcW w:w="3165" w:type="dxa"/>
             <w:gridSpan w:val="2"/>
             <w:shd w:val="clear" w:color="auto" w:fill="000000" w:themeFill="text1"/>
           </w:tcPr>
@@ -5551,7 +6082,7 @@
         </w:tc>
         <w:tc>
           <w:tcPr>
-            <w:tcW w:w="1026" w:type="dxa"/>
+            <w:tcW w:w="1025" w:type="dxa"/>
             <w:tcBorders>
               <w:top w:val="nil"/>
               <w:left w:val="nil"/>
@@ -5577,7 +6108,7 @@
         </w:tc>
         <w:tc>
           <w:tcPr>
-            <w:tcW w:w="2946" w:type="dxa"/>
+            <w:tcW w:w="2824" w:type="dxa"/>
             <w:gridSpan w:val="2"/>
             <w:tcBorders>
               <w:left w:val="single" w:sz="4" w:space="0" w:color="auto"/>
@@ -5591,6 +6122,12 @@
               </w:rPr>
             </w:pPr>
           </w:p>
+        </w:tc>
+        <w:tc>
+          <w:tcPr>
+            <w:tcW w:w="2952" w:type="dxa"/>
+            <w:gridSpan w:val="3"/>
+          </w:tcPr>
           <w:p>
             <w:pPr>
               <w:rPr>
@@ -5598,25 +6135,26 @@
                 <w:lang w:val="en-NZ"/>
               </w:rPr>
             </w:pPr>
-          </w:p>
-        </w:tc>
-        <w:tc>
-          <w:tcPr>
-            <w:tcW w:w="3052" w:type="dxa"/>
-            <w:gridSpan w:val="3"/>
-          </w:tcPr>
-          <w:p>
-            <w:pPr>
+            <w:r>
               <w:rPr>
                 <w:rFonts w:ascii="Arial" w:hAnsi="Arial" w:cs="Arial"/>
                 <w:lang w:val="en-NZ"/>
               </w:rPr>
-            </w:pPr>
-          </w:p>
-        </w:tc>
-        <w:tc>
-          <w:tcPr>
-            <w:tcW w:w="3276" w:type="dxa"/>
+              <w:t>Project Director</w:t>
+            </w:r>
+          </w:p>
+          <w:p>
+            <w:pPr>
+              <w:rPr>
+                <w:rFonts w:ascii="Arial" w:hAnsi="Arial" w:cs="Arial"/>
+                <w:lang w:val="en-NZ"/>
+              </w:rPr>
+            </w:pPr>
+          </w:p>
+        </w:tc>
+        <w:tc>
+          <w:tcPr>
+            <w:tcW w:w="3165" w:type="dxa"/>
             <w:gridSpan w:val="2"/>
           </w:tcPr>
           <w:p>
@@ -5656,7 +6194,7 @@
         </w:tc>
         <w:tc>
           <w:tcPr>
-            <w:tcW w:w="1026" w:type="dxa"/>
+            <w:tcW w:w="1025" w:type="dxa"/>
             <w:tcBorders>
               <w:top w:val="nil"/>
               <w:left w:val="nil"/>
@@ -5682,7 +6220,7 @@
         </w:tc>
         <w:tc>
           <w:tcPr>
-            <w:tcW w:w="2946" w:type="dxa"/>
+            <w:tcW w:w="2824" w:type="dxa"/>
             <w:gridSpan w:val="2"/>
             <w:tcBorders>
               <w:left w:val="single" w:sz="4" w:space="0" w:color="auto"/>
@@ -5699,7 +6237,7 @@
         </w:tc>
         <w:tc>
           <w:tcPr>
-            <w:tcW w:w="3052" w:type="dxa"/>
+            <w:tcW w:w="2952" w:type="dxa"/>
             <w:gridSpan w:val="3"/>
           </w:tcPr>
           <w:p>
@@ -5713,7 +6251,7 @@
         </w:tc>
         <w:tc>
           <w:tcPr>
-            <w:tcW w:w="3276" w:type="dxa"/>
+            <w:tcW w:w="3165" w:type="dxa"/>
             <w:gridSpan w:val="2"/>
           </w:tcPr>
           <w:p>
@@ -5723,6 +6261,15 @@
                 <w:lang w:val="en-NZ"/>
               </w:rPr>
             </w:pPr>
+            <w:r>
+              <w:rPr>
+                <w:rFonts w:ascii="Arial" w:hAnsi="Arial" w:cs="Arial"/>
+                <w:b/>
+                <w:bCs/>
+                <w:lang w:val="en-US"/>
+              </w:rPr>
+              <w:t>Architect</w:t>
+            </w:r>
           </w:p>
         </w:tc>
       </w:tr>
@@ -5753,7 +6300,7 @@
         </w:tc>
         <w:tc>
           <w:tcPr>
-            <w:tcW w:w="1026" w:type="dxa"/>
+            <w:tcW w:w="1025" w:type="dxa"/>
             <w:tcBorders>
               <w:top w:val="nil"/>
               <w:left w:val="nil"/>
@@ -5779,7 +6326,7 @@
         </w:tc>
         <w:tc>
           <w:tcPr>
-            <w:tcW w:w="2946" w:type="dxa"/>
+            <w:tcW w:w="2824" w:type="dxa"/>
             <w:gridSpan w:val="2"/>
             <w:tcBorders>
               <w:left w:val="single" w:sz="4" w:space="0" w:color="auto"/>
@@ -5797,7 +6344,7 @@
         </w:tc>
         <w:tc>
           <w:tcPr>
-            <w:tcW w:w="3052" w:type="dxa"/>
+            <w:tcW w:w="2952" w:type="dxa"/>
             <w:gridSpan w:val="3"/>
             <w:tcBorders>
               <w:bottom w:val="single" w:sz="4" w:space="0" w:color="auto"/>
@@ -5814,7 +6361,7 @@
         </w:tc>
         <w:tc>
           <w:tcPr>
-            <w:tcW w:w="3276" w:type="dxa"/>
+            <w:tcW w:w="3165" w:type="dxa"/>
             <w:gridSpan w:val="2"/>
             <w:tcBorders>
               <w:bottom w:val="single" w:sz="4" w:space="0" w:color="auto"/>
@@ -5827,6 +6374,24 @@
                 <w:lang w:val="en-NZ"/>
               </w:rPr>
             </w:pPr>
+            <w:r>
+              <w:rPr>
+                <w:rFonts w:ascii="Arial" w:hAnsi="Arial" w:cs="Arial"/>
+                <w:lang w:val="en-NZ"/>
+              </w:rPr>
+              <w:t xml:space="preserve">Developer, </w:t>
+            </w:r>
+            <w:proofErr w:type="spellStart"/>
+            <w:proofErr w:type="gramStart"/>
+            <w:r>
+              <w:rPr>
+                <w:rFonts w:ascii="Arial" w:hAnsi="Arial" w:cs="Arial"/>
+                <w:lang w:val="en-NZ"/>
+              </w:rPr>
+              <w:t>Tester,Deployer</w:t>
+            </w:r>
+            <w:proofErr w:type="spellEnd"/>
+            <w:proofErr w:type="gramEnd"/>
           </w:p>
         </w:tc>
       </w:tr>
@@ -5856,7 +6421,7 @@
         </w:tc>
         <w:tc>
           <w:tcPr>
-            <w:tcW w:w="1026" w:type="dxa"/>
+            <w:tcW w:w="1025" w:type="dxa"/>
             <w:tcBorders>
               <w:top w:val="nil"/>
               <w:left w:val="nil"/>
@@ -5875,7 +6440,7 @@
         </w:tc>
         <w:tc>
           <w:tcPr>
-            <w:tcW w:w="5998" w:type="dxa"/>
+            <w:tcW w:w="5776" w:type="dxa"/>
             <w:gridSpan w:val="5"/>
             <w:tcBorders>
               <w:left w:val="single" w:sz="4" w:space="0" w:color="auto"/>
@@ -5902,7 +6467,7 @@
         </w:tc>
         <w:tc>
           <w:tcPr>
-            <w:tcW w:w="3276" w:type="dxa"/>
+            <w:tcW w:w="3165" w:type="dxa"/>
             <w:gridSpan w:val="2"/>
             <w:tcBorders>
               <w:bottom w:val="single" w:sz="4" w:space="0" w:color="auto"/>
@@ -5953,7 +6518,7 @@
         </w:tc>
         <w:tc>
           <w:tcPr>
-            <w:tcW w:w="1026" w:type="dxa"/>
+            <w:tcW w:w="1025" w:type="dxa"/>
             <w:tcBorders>
               <w:top w:val="nil"/>
               <w:left w:val="nil"/>
@@ -5972,7 +6537,7 @@
         </w:tc>
         <w:tc>
           <w:tcPr>
-            <w:tcW w:w="3879" w:type="dxa"/>
+            <w:tcW w:w="3713" w:type="dxa"/>
             <w:gridSpan w:val="3"/>
             <w:tcBorders>
               <w:top w:val="single" w:sz="4" w:space="0" w:color="auto"/>
@@ -5999,7 +6564,7 @@
         </w:tc>
         <w:tc>
           <w:tcPr>
-            <w:tcW w:w="1851" w:type="dxa"/>
+            <w:tcW w:w="1808" w:type="dxa"/>
             <w:tcBorders>
               <w:top w:val="single" w:sz="4" w:space="0" w:color="auto"/>
               <w:left w:val="nil"/>
@@ -6025,7 +6590,7 @@
         </w:tc>
         <w:tc>
           <w:tcPr>
-            <w:tcW w:w="1569" w:type="dxa"/>
+            <w:tcW w:w="1500" w:type="dxa"/>
             <w:gridSpan w:val="2"/>
             <w:tcBorders>
               <w:top w:val="single" w:sz="4" w:space="0" w:color="auto"/>
@@ -6045,7 +6610,7 @@
         </w:tc>
         <w:tc>
           <w:tcPr>
-            <w:tcW w:w="1975" w:type="dxa"/>
+            <w:tcW w:w="1920" w:type="dxa"/>
             <w:tcBorders>
               <w:top w:val="single" w:sz="4" w:space="0" w:color="auto"/>
               <w:left w:val="nil"/>
@@ -6095,7 +6660,7 @@
         </w:tc>
         <w:tc>
           <w:tcPr>
-            <w:tcW w:w="3304" w:type="dxa"/>
+            <w:tcW w:w="3210" w:type="dxa"/>
             <w:gridSpan w:val="2"/>
             <w:tcBorders>
               <w:top w:val="nil"/>
@@ -6116,7 +6681,7 @@
         </w:tc>
         <w:tc>
           <w:tcPr>
-            <w:tcW w:w="6996" w:type="dxa"/>
+            <w:tcW w:w="6756" w:type="dxa"/>
             <w:gridSpan w:val="6"/>
             <w:tcBorders>
               <w:top w:val="nil"/>
@@ -6201,199 +6766,6 @@
           <w:lang w:val="en-US"/>
         </w:rPr>
         <w:t>List some effective stakeholder engagement strategies including communication style, involvement and participation, relationship building and conflict and resolution.</w:t>
-      </w:r>
-    </w:p>
-    <w:p>
-      <w:pPr>
-        <w:pStyle w:val="Heading2"/>
-        <w:rPr>
-          <w:rFonts w:ascii="Arial" w:hAnsi="Arial"/>
-          <w:color w:val="auto"/>
-        </w:rPr>
-      </w:pPr>
-      <w:r>
-        <w:rPr>
-          <w:rFonts w:ascii="Arial" w:hAnsi="Arial"/>
-          <w:color w:val="auto"/>
-        </w:rPr>
-        <w:lastRenderedPageBreak/>
-        <w:t>Scope</w:t>
-      </w:r>
-      <w:bookmarkEnd w:id="21"/>
-      <w:bookmarkEnd w:id="22"/>
-      <w:r>
-        <w:rPr>
-          <w:rFonts w:ascii="Arial" w:hAnsi="Arial"/>
-          <w:color w:val="auto"/>
-        </w:rPr>
-        <w:t xml:space="preserve"> Management Plan</w:t>
-      </w:r>
-    </w:p>
-    <w:p>
-      <w:pPr>
-        <w:rPr>
-          <w:rFonts w:ascii="Arial" w:hAnsi="Arial" w:cs="Arial"/>
-        </w:rPr>
-      </w:pPr>
-      <w:bookmarkStart w:id="24" w:name="_Toc52956676"/>
-      <w:bookmarkStart w:id="25" w:name="_Toc64456037"/>
-      <w:r>
-        <w:rPr>
-          <w:rFonts w:ascii="Arial" w:hAnsi="Arial" w:cs="Arial"/>
-        </w:rPr>
-        <w:t>Begin with the project scope. What activities and tasks as defined in your project must be completed to make the project a success? Use the project charter as a springboard. You can also use a work breakdown structure to identify all the activities, tasks, deliverables and milestones of your project.</w:t>
-      </w:r>
-    </w:p>
-    <w:p>
-      <w:pPr>
-        <w:rPr>
-          <w:rFonts w:ascii="Arial" w:hAnsi="Arial" w:cs="Arial"/>
-        </w:rPr>
-      </w:pPr>
-    </w:p>
-    <w:p>
-      <w:pPr>
-        <w:pStyle w:val="BodyText"/>
-        <w:rPr>
-          <w:rFonts w:cs="Arial"/>
-        </w:rPr>
-      </w:pPr>
-      <w:r>
-        <w:rPr>
-          <w:rFonts w:cs="Arial"/>
-        </w:rPr>
-        <w:t xml:space="preserve">‘Dependencies’ are logical relationships between phases, activities or tasks which influence the way that the project must be undertaken. Dependencies may be either internal to the project (e.g. between project activities) or external to the project (e.g. a dependency between a project activity and a business activity). </w:t>
-      </w:r>
-    </w:p>
-    <w:p>
-      <w:pPr>
-        <w:pStyle w:val="BodyText"/>
-        <w:rPr>
-          <w:rFonts w:cs="Arial"/>
-        </w:rPr>
-      </w:pPr>
-    </w:p>
-    <w:p>
-      <w:pPr>
-        <w:pStyle w:val="BodyText"/>
-        <w:rPr>
-          <w:rFonts w:cs="Arial"/>
-        </w:rPr>
-      </w:pPr>
-      <w:r>
-        <w:rPr>
-          <w:rFonts w:cs="Arial"/>
-        </w:rPr>
-        <w:t>There are four types of dependencies:</w:t>
-      </w:r>
-      <w:r>
-        <w:rPr>
-          <w:rFonts w:cs="Arial"/>
-        </w:rPr>
-        <w:br/>
-      </w:r>
-    </w:p>
-    <w:p>
-      <w:pPr>
-        <w:pStyle w:val="BodyText"/>
-        <w:numPr>
-          <w:ilvl w:val="0"/>
-          <w:numId w:val="15"/>
-        </w:numPr>
-        <w:rPr>
-          <w:rFonts w:cs="Arial"/>
-          <w:i/>
-        </w:rPr>
-      </w:pPr>
-      <w:r>
-        <w:rPr>
-          <w:rFonts w:cs="Arial"/>
-        </w:rPr>
-        <w:t xml:space="preserve">Finish-to-start </w:t>
-      </w:r>
-      <w:r>
-        <w:rPr>
-          <w:rFonts w:cs="Arial"/>
-          <w:i/>
-        </w:rPr>
-        <w:t>(the item this activity depends on must finish before this activity can start)</w:t>
-      </w:r>
-    </w:p>
-    <w:p>
-      <w:pPr>
-        <w:pStyle w:val="BodyText"/>
-        <w:numPr>
-          <w:ilvl w:val="0"/>
-          <w:numId w:val="15"/>
-        </w:numPr>
-        <w:ind w:right="-46"/>
-        <w:rPr>
-          <w:rFonts w:cs="Arial"/>
-        </w:rPr>
-      </w:pPr>
-      <w:r>
-        <w:rPr>
-          <w:rFonts w:cs="Arial"/>
-        </w:rPr>
-        <w:t xml:space="preserve">Finish-to-finish </w:t>
-      </w:r>
-      <w:r>
-        <w:rPr>
-          <w:rFonts w:cs="Arial"/>
-          <w:i/>
-        </w:rPr>
-        <w:t>(the item this activity depends on must finish before this activity can finish)</w:t>
-      </w:r>
-    </w:p>
-    <w:p>
-      <w:pPr>
-        <w:pStyle w:val="BodyText"/>
-        <w:numPr>
-          <w:ilvl w:val="0"/>
-          <w:numId w:val="15"/>
-        </w:numPr>
-        <w:rPr>
-          <w:rFonts w:cs="Arial"/>
-        </w:rPr>
-      </w:pPr>
-      <w:r>
-        <w:rPr>
-          <w:rFonts w:cs="Arial"/>
-        </w:rPr>
-        <w:t xml:space="preserve">Start-to-start </w:t>
-      </w:r>
-      <w:r>
-        <w:rPr>
-          <w:rFonts w:cs="Arial"/>
-          <w:i/>
-        </w:rPr>
-        <w:t>(the item this activity depends on must start before this activity can start)</w:t>
-      </w:r>
-    </w:p>
-    <w:p>
-      <w:pPr>
-        <w:pStyle w:val="BodyText"/>
-        <w:numPr>
-          <w:ilvl w:val="0"/>
-          <w:numId w:val="15"/>
-        </w:numPr>
-        <w:rPr>
-          <w:rFonts w:cs="Arial"/>
-          <w:i/>
-        </w:rPr>
-      </w:pPr>
-      <w:r>
-        <w:rPr>
-          <w:rFonts w:cs="Arial"/>
-        </w:rPr>
-        <w:t xml:space="preserve">Start-to-finish </w:t>
-      </w:r>
-      <w:r>
-        <w:rPr>
-          <w:rFonts w:cs="Arial"/>
-          <w:i/>
-        </w:rPr>
-        <w:t>(the item this activity depends on must start before this activity can finish).</w:t>
       </w:r>
     </w:p>
     <w:p>
@@ -6413,9 +6785,558 @@
         <w:tblLook w:val="04A0" w:firstRow="1" w:lastRow="0" w:firstColumn="1" w:lastColumn="0" w:noHBand="0" w:noVBand="1"/>
       </w:tblPr>
       <w:tblGrid>
-        <w:gridCol w:w="1853"/>
-        <w:gridCol w:w="3266"/>
-        <w:gridCol w:w="2884"/>
+        <w:gridCol w:w="3485"/>
+        <w:gridCol w:w="3485"/>
+        <w:gridCol w:w="3486"/>
+      </w:tblGrid>
+      <w:tr>
+        <w:tc>
+          <w:tcPr>
+            <w:tcW w:w="3485" w:type="dxa"/>
+          </w:tcPr>
+          <w:p>
+            <w:pPr>
+              <w:jc w:val="center"/>
+              <w:rPr>
+                <w:rFonts w:ascii="Arial" w:hAnsi="Arial" w:cs="Arial"/>
+                <w:b/>
+                <w:bCs/>
+                <w:lang w:val="en-US"/>
+              </w:rPr>
+            </w:pPr>
+            <w:r>
+              <w:rPr>
+                <w:rFonts w:ascii="Arial" w:hAnsi="Arial" w:cs="Arial"/>
+                <w:b/>
+                <w:bCs/>
+                <w:lang w:val="en-US"/>
+              </w:rPr>
+              <w:t>Engagement Activity</w:t>
+            </w:r>
+          </w:p>
+        </w:tc>
+        <w:tc>
+          <w:tcPr>
+            <w:tcW w:w="3485" w:type="dxa"/>
+          </w:tcPr>
+          <w:p>
+            <w:pPr>
+              <w:jc w:val="center"/>
+              <w:rPr>
+                <w:rFonts w:ascii="Arial" w:hAnsi="Arial" w:cs="Arial"/>
+                <w:b/>
+                <w:bCs/>
+                <w:lang w:val="en-US"/>
+              </w:rPr>
+            </w:pPr>
+            <w:r>
+              <w:rPr>
+                <w:rFonts w:ascii="Arial" w:hAnsi="Arial" w:cs="Arial"/>
+                <w:b/>
+                <w:bCs/>
+                <w:lang w:val="en-US"/>
+              </w:rPr>
+              <w:t>Who</w:t>
+            </w:r>
+          </w:p>
+        </w:tc>
+        <w:tc>
+          <w:tcPr>
+            <w:tcW w:w="3486" w:type="dxa"/>
+          </w:tcPr>
+          <w:p>
+            <w:pPr>
+              <w:jc w:val="center"/>
+              <w:rPr>
+                <w:rFonts w:ascii="Arial" w:hAnsi="Arial" w:cs="Arial"/>
+                <w:b/>
+                <w:bCs/>
+                <w:lang w:val="en-US"/>
+              </w:rPr>
+            </w:pPr>
+            <w:r>
+              <w:rPr>
+                <w:rFonts w:ascii="Arial" w:hAnsi="Arial" w:cs="Arial"/>
+                <w:b/>
+                <w:bCs/>
+                <w:lang w:val="en-US"/>
+              </w:rPr>
+              <w:t>Duration</w:t>
+            </w:r>
+          </w:p>
+        </w:tc>
+      </w:tr>
+      <w:tr>
+        <w:tc>
+          <w:tcPr>
+            <w:tcW w:w="3485" w:type="dxa"/>
+          </w:tcPr>
+          <w:p>
+            <w:pPr>
+              <w:rPr>
+                <w:rFonts w:ascii="Arial" w:hAnsi="Arial" w:cs="Arial"/>
+                <w:lang w:val="en-US"/>
+              </w:rPr>
+            </w:pPr>
+            <w:r>
+              <w:rPr>
+                <w:rFonts w:ascii="Arial" w:hAnsi="Arial" w:cs="Arial"/>
+                <w:lang w:val="en-US"/>
+              </w:rPr>
+              <w:t>Weekly Report</w:t>
+            </w:r>
+          </w:p>
+        </w:tc>
+        <w:tc>
+          <w:tcPr>
+            <w:tcW w:w="3485" w:type="dxa"/>
+          </w:tcPr>
+          <w:p>
+            <w:pPr>
+              <w:rPr>
+                <w:rFonts w:ascii="Arial" w:hAnsi="Arial" w:cs="Arial"/>
+                <w:lang w:val="en-US"/>
+              </w:rPr>
+            </w:pPr>
+            <w:r>
+              <w:rPr>
+                <w:rFonts w:ascii="Arial" w:hAnsi="Arial" w:cs="Arial"/>
+                <w:lang w:val="en-US"/>
+              </w:rPr>
+              <w:t>Project Director</w:t>
+            </w:r>
+          </w:p>
+        </w:tc>
+        <w:tc>
+          <w:tcPr>
+            <w:tcW w:w="3486" w:type="dxa"/>
+          </w:tcPr>
+          <w:p>
+            <w:pPr>
+              <w:rPr>
+                <w:rFonts w:ascii="Arial" w:hAnsi="Arial" w:cs="Arial"/>
+                <w:lang w:val="en-US"/>
+              </w:rPr>
+            </w:pPr>
+            <w:r>
+              <w:rPr>
+                <w:rFonts w:ascii="Arial" w:hAnsi="Arial" w:cs="Arial"/>
+                <w:lang w:val="en-US"/>
+              </w:rPr>
+              <w:t>Weekly</w:t>
+            </w:r>
+          </w:p>
+        </w:tc>
+      </w:tr>
+      <w:tr>
+        <w:tc>
+          <w:tcPr>
+            <w:tcW w:w="3485" w:type="dxa"/>
+          </w:tcPr>
+          <w:p>
+            <w:pPr>
+              <w:rPr>
+                <w:rFonts w:ascii="Arial" w:hAnsi="Arial" w:cs="Arial"/>
+                <w:lang w:val="en-US"/>
+              </w:rPr>
+            </w:pPr>
+            <w:r>
+              <w:rPr>
+                <w:rFonts w:ascii="Arial" w:hAnsi="Arial" w:cs="Arial"/>
+                <w:lang w:val="en-US"/>
+              </w:rPr>
+              <w:t>Daily Progress Check</w:t>
+            </w:r>
+          </w:p>
+        </w:tc>
+        <w:tc>
+          <w:tcPr>
+            <w:tcW w:w="3485" w:type="dxa"/>
+          </w:tcPr>
+          <w:p>
+            <w:pPr>
+              <w:rPr>
+                <w:rFonts w:ascii="Arial" w:hAnsi="Arial" w:cs="Arial"/>
+                <w:lang w:val="en-US"/>
+              </w:rPr>
+            </w:pPr>
+            <w:r>
+              <w:rPr>
+                <w:rFonts w:ascii="Arial" w:hAnsi="Arial" w:cs="Arial"/>
+                <w:lang w:val="en-US"/>
+              </w:rPr>
+              <w:t>Developer, Tester</w:t>
+            </w:r>
+          </w:p>
+        </w:tc>
+        <w:tc>
+          <w:tcPr>
+            <w:tcW w:w="3486" w:type="dxa"/>
+          </w:tcPr>
+          <w:p>
+            <w:pPr>
+              <w:rPr>
+                <w:rFonts w:ascii="Arial" w:hAnsi="Arial" w:cs="Arial"/>
+                <w:lang w:val="en-US"/>
+              </w:rPr>
+            </w:pPr>
+            <w:r>
+              <w:rPr>
+                <w:rFonts w:ascii="Arial" w:hAnsi="Arial" w:cs="Arial"/>
+                <w:lang w:val="en-US"/>
+              </w:rPr>
+              <w:t>Daily</w:t>
+            </w:r>
+          </w:p>
+        </w:tc>
+      </w:tr>
+      <w:tr>
+        <w:tc>
+          <w:tcPr>
+            <w:tcW w:w="3485" w:type="dxa"/>
+          </w:tcPr>
+          <w:p>
+            <w:pPr>
+              <w:rPr>
+                <w:rFonts w:ascii="Arial" w:hAnsi="Arial" w:cs="Arial"/>
+                <w:lang w:val="en-US"/>
+              </w:rPr>
+            </w:pPr>
+            <w:r>
+              <w:rPr>
+                <w:rFonts w:ascii="Arial" w:hAnsi="Arial" w:cs="Arial"/>
+                <w:lang w:val="en-US"/>
+              </w:rPr>
+              <w:t>Deployment Review</w:t>
+            </w:r>
+          </w:p>
+        </w:tc>
+        <w:tc>
+          <w:tcPr>
+            <w:tcW w:w="3485" w:type="dxa"/>
+          </w:tcPr>
+          <w:p>
+            <w:pPr>
+              <w:rPr>
+                <w:rFonts w:ascii="Arial" w:hAnsi="Arial" w:cs="Arial"/>
+                <w:lang w:val="en-US"/>
+              </w:rPr>
+            </w:pPr>
+            <w:r>
+              <w:rPr>
+                <w:rFonts w:ascii="Arial" w:hAnsi="Arial" w:cs="Arial"/>
+                <w:lang w:val="en-US"/>
+              </w:rPr>
+              <w:t>Deployer</w:t>
+            </w:r>
+          </w:p>
+        </w:tc>
+        <w:tc>
+          <w:tcPr>
+            <w:tcW w:w="3486" w:type="dxa"/>
+          </w:tcPr>
+          <w:p>
+            <w:pPr>
+              <w:rPr>
+                <w:rFonts w:ascii="Arial" w:hAnsi="Arial" w:cs="Arial"/>
+                <w:lang w:val="en-US"/>
+              </w:rPr>
+            </w:pPr>
+            <w:r>
+              <w:rPr>
+                <w:rFonts w:ascii="Arial" w:hAnsi="Arial" w:cs="Arial"/>
+                <w:lang w:val="en-US"/>
+              </w:rPr>
+              <w:t>2 days once</w:t>
+            </w:r>
+          </w:p>
+        </w:tc>
+      </w:tr>
+      <w:tr>
+        <w:tc>
+          <w:tcPr>
+            <w:tcW w:w="3485" w:type="dxa"/>
+          </w:tcPr>
+          <w:p>
+            <w:pPr>
+              <w:rPr>
+                <w:rFonts w:ascii="Arial" w:hAnsi="Arial" w:cs="Arial"/>
+                <w:lang w:val="en-US"/>
+              </w:rPr>
+            </w:pPr>
+            <w:r>
+              <w:rPr>
+                <w:rFonts w:ascii="Arial" w:hAnsi="Arial" w:cs="Arial"/>
+                <w:lang w:val="en-US"/>
+              </w:rPr>
+              <w:t>Bi-Weekly Progress</w:t>
+            </w:r>
+          </w:p>
+        </w:tc>
+        <w:tc>
+          <w:tcPr>
+            <w:tcW w:w="3485" w:type="dxa"/>
+          </w:tcPr>
+          <w:p>
+            <w:pPr>
+              <w:rPr>
+                <w:rFonts w:ascii="Arial" w:hAnsi="Arial" w:cs="Arial"/>
+                <w:lang w:val="en-US"/>
+              </w:rPr>
+            </w:pPr>
+            <w:r>
+              <w:rPr>
+                <w:rFonts w:ascii="Arial" w:hAnsi="Arial" w:cs="Arial"/>
+                <w:lang w:val="en-US"/>
+              </w:rPr>
+              <w:t>Architect</w:t>
+            </w:r>
+          </w:p>
+        </w:tc>
+        <w:tc>
+          <w:tcPr>
+            <w:tcW w:w="3486" w:type="dxa"/>
+          </w:tcPr>
+          <w:p>
+            <w:pPr>
+              <w:rPr>
+                <w:rFonts w:ascii="Arial" w:hAnsi="Arial" w:cs="Arial"/>
+                <w:lang w:val="en-US"/>
+              </w:rPr>
+            </w:pPr>
+            <w:r>
+              <w:rPr>
+                <w:rFonts w:ascii="Arial" w:hAnsi="Arial" w:cs="Arial"/>
+                <w:lang w:val="en-US"/>
+              </w:rPr>
+              <w:t>2 times weekly</w:t>
+            </w:r>
+          </w:p>
+        </w:tc>
+      </w:tr>
+    </w:tbl>
+    <w:p>
+      <w:pPr>
+        <w:rPr>
+          <w:rFonts w:ascii="Arial" w:hAnsi="Arial" w:cs="Arial"/>
+          <w:b/>
+          <w:bCs/>
+          <w:lang w:val="en-US"/>
+        </w:rPr>
+      </w:pPr>
+    </w:p>
+    <w:p>
+      <w:pPr>
+        <w:pStyle w:val="Heading2"/>
+        <w:rPr>
+          <w:rFonts w:ascii="Arial" w:hAnsi="Arial"/>
+          <w:color w:val="auto"/>
+        </w:rPr>
+      </w:pPr>
+      <w:r>
+        <w:rPr>
+          <w:rFonts w:ascii="Arial" w:hAnsi="Arial"/>
+          <w:color w:val="auto"/>
+        </w:rPr>
+        <w:t>Scope</w:t>
+      </w:r>
+      <w:bookmarkEnd w:id="21"/>
+      <w:bookmarkEnd w:id="22"/>
+      <w:r>
+        <w:rPr>
+          <w:rFonts w:ascii="Arial" w:hAnsi="Arial"/>
+          <w:color w:val="auto"/>
+        </w:rPr>
+        <w:t xml:space="preserve"> Management Plan</w:t>
+      </w:r>
+    </w:p>
+    <w:p>
+      <w:pPr>
+        <w:rPr>
+          <w:rFonts w:ascii="Arial" w:hAnsi="Arial" w:cs="Arial"/>
+        </w:rPr>
+      </w:pPr>
+      <w:bookmarkStart w:id="24" w:name="_Toc52956676"/>
+      <w:bookmarkStart w:id="25" w:name="_Toc64456037"/>
+      <w:r>
+        <w:rPr>
+          <w:rFonts w:ascii="Arial" w:hAnsi="Arial" w:cs="Arial"/>
+        </w:rPr>
+        <w:t>Begin with the project scope. What activities and tasks as defined in your project must be completed to make the project a success? Use the project charter as a springboard. You can also use a work breakdown structure to identify all the activities, tasks, deliverables and milestones of your project.</w:t>
+      </w:r>
+    </w:p>
+    <w:p>
+      <w:pPr>
+        <w:rPr>
+          <w:rFonts w:ascii="Arial" w:hAnsi="Arial" w:cs="Arial"/>
+        </w:rPr>
+      </w:pPr>
+    </w:p>
+    <w:p>
+      <w:pPr>
+        <w:pStyle w:val="BodyText"/>
+        <w:rPr>
+          <w:rFonts w:cs="Arial"/>
+        </w:rPr>
+      </w:pPr>
+      <w:r>
+        <w:rPr>
+          <w:rFonts w:cs="Arial"/>
+        </w:rPr>
+        <w:t xml:space="preserve">‘Dependencies’ are logical relationships between phases, activities or tasks which influence the way that the project must be undertaken. Dependencies may be either internal to the project (e.g. between project activities) or external to the project (e.g. a dependency between a project activity and a business activity). </w:t>
+      </w:r>
+    </w:p>
+    <w:p>
+      <w:pPr>
+        <w:pStyle w:val="BodyText"/>
+        <w:rPr>
+          <w:rFonts w:cs="Arial"/>
+        </w:rPr>
+      </w:pPr>
+    </w:p>
+    <w:p>
+      <w:pPr>
+        <w:pStyle w:val="BodyText"/>
+        <w:rPr>
+          <w:rFonts w:cs="Arial"/>
+        </w:rPr>
+      </w:pPr>
+      <w:r>
+        <w:rPr>
+          <w:rFonts w:cs="Arial"/>
+        </w:rPr>
+        <w:t>There are four types of dependencies:</w:t>
+      </w:r>
+      <w:r>
+        <w:rPr>
+          <w:rFonts w:cs="Arial"/>
+        </w:rPr>
+        <w:br/>
+      </w:r>
+    </w:p>
+    <w:p>
+      <w:pPr>
+        <w:pStyle w:val="BodyText"/>
+        <w:numPr>
+          <w:ilvl w:val="0"/>
+          <w:numId w:val="15"/>
+        </w:numPr>
+        <w:rPr>
+          <w:rFonts w:cs="Arial"/>
+          <w:i/>
+        </w:rPr>
+      </w:pPr>
+      <w:r>
+        <w:rPr>
+          <w:rFonts w:cs="Arial"/>
+        </w:rPr>
+        <w:t xml:space="preserve">Finish-to-start </w:t>
+      </w:r>
+      <w:r>
+        <w:rPr>
+          <w:rFonts w:cs="Arial"/>
+          <w:i/>
+        </w:rPr>
+        <w:t>(the item this activity depends on must finish before this activity can start)</w:t>
+      </w:r>
+    </w:p>
+    <w:p>
+      <w:pPr>
+        <w:pStyle w:val="BodyText"/>
+        <w:numPr>
+          <w:ilvl w:val="0"/>
+          <w:numId w:val="15"/>
+        </w:numPr>
+        <w:ind w:right="-46"/>
+        <w:rPr>
+          <w:rFonts w:cs="Arial"/>
+        </w:rPr>
+      </w:pPr>
+      <w:r>
+        <w:rPr>
+          <w:rFonts w:cs="Arial"/>
+        </w:rPr>
+        <w:t xml:space="preserve">Finish-to-finish </w:t>
+      </w:r>
+      <w:r>
+        <w:rPr>
+          <w:rFonts w:cs="Arial"/>
+          <w:i/>
+        </w:rPr>
+        <w:t>(the item this activity depends on must finish before this activity can finish)</w:t>
+      </w:r>
+    </w:p>
+    <w:p>
+      <w:pPr>
+        <w:pStyle w:val="BodyText"/>
+        <w:numPr>
+          <w:ilvl w:val="0"/>
+          <w:numId w:val="15"/>
+        </w:numPr>
+        <w:rPr>
+          <w:rFonts w:cs="Arial"/>
+        </w:rPr>
+      </w:pPr>
+      <w:r>
+        <w:rPr>
+          <w:rFonts w:cs="Arial"/>
+        </w:rPr>
+        <w:t xml:space="preserve">Start-to-start </w:t>
+      </w:r>
+      <w:r>
+        <w:rPr>
+          <w:rFonts w:cs="Arial"/>
+          <w:i/>
+        </w:rPr>
+        <w:t>(the item this activity depends on must start before this activity can start)</w:t>
+      </w:r>
+    </w:p>
+    <w:p>
+      <w:pPr>
+        <w:pStyle w:val="BodyText"/>
+        <w:numPr>
+          <w:ilvl w:val="0"/>
+          <w:numId w:val="15"/>
+        </w:numPr>
+        <w:rPr>
+          <w:rFonts w:cs="Arial"/>
+          <w:i/>
+        </w:rPr>
+      </w:pPr>
+      <w:r>
+        <w:rPr>
+          <w:rFonts w:cs="Arial"/>
+        </w:rPr>
+        <w:t xml:space="preserve">Start-to-finish </w:t>
+      </w:r>
+      <w:r>
+        <w:rPr>
+          <w:rFonts w:cs="Arial"/>
+          <w:i/>
+        </w:rPr>
+        <w:t>(the item this activity depends on must start before this activity can finish).</w:t>
+      </w:r>
+    </w:p>
+    <w:p>
+      <w:pPr>
+        <w:rPr>
+          <w:rFonts w:ascii="Arial" w:hAnsi="Arial" w:cs="Arial"/>
+          <w:b/>
+          <w:bCs/>
+          <w:lang w:val="en-US"/>
+        </w:rPr>
+      </w:pPr>
+    </w:p>
+    <w:tbl>
+      <w:tblPr>
+        <w:tblStyle w:val="TableGrid"/>
+        <w:tblW w:w="0" w:type="auto"/>
+        <w:tblLook w:val="04A0" w:firstRow="1" w:lastRow="0" w:firstColumn="1" w:lastColumn="0" w:noHBand="0" w:noVBand="1"/>
+      </w:tblPr>
+      <w:tblGrid>
+        <w:gridCol w:w="2547"/>
+        <w:gridCol w:w="3402"/>
+        <w:gridCol w:w="2054"/>
         <w:gridCol w:w="2453"/>
       </w:tblGrid>
       <w:tr>
@@ -6461,7 +7382,7 @@
       <w:tr>
         <w:tc>
           <w:tcPr>
-            <w:tcW w:w="1853" w:type="dxa"/>
+            <w:tcW w:w="2547" w:type="dxa"/>
           </w:tcPr>
           <w:p>
             <w:pPr>
@@ -6496,7 +7417,7 @@
         </w:tc>
         <w:tc>
           <w:tcPr>
-            <w:tcW w:w="3266" w:type="dxa"/>
+            <w:tcW w:w="3402" w:type="dxa"/>
           </w:tcPr>
           <w:p>
             <w:pPr>
@@ -6522,7 +7443,7 @@
         </w:tc>
         <w:tc>
           <w:tcPr>
-            <w:tcW w:w="2884" w:type="dxa"/>
+            <w:tcW w:w="2054" w:type="dxa"/>
           </w:tcPr>
           <w:p>
             <w:pPr>
@@ -6574,36 +7495,137 @@
         </w:tc>
       </w:tr>
       <w:tr>
-        <w:tc>
-          <w:tcPr>
-            <w:tcW w:w="1853" w:type="dxa"/>
-          </w:tcPr>
-          <w:p>
-            <w:pPr>
-              <w:rPr>
-                <w:rFonts w:ascii="Arial" w:hAnsi="Arial" w:cs="Arial"/>
-                <w:sz w:val="20"/>
-                <w:lang w:val="en-US"/>
-              </w:rPr>
-            </w:pPr>
-          </w:p>
-          <w:p>
-            <w:pPr>
-              <w:rPr>
-                <w:rFonts w:ascii="Arial" w:hAnsi="Arial" w:cs="Arial"/>
-                <w:sz w:val="20"/>
-                <w:lang w:val="en-US"/>
-              </w:rPr>
-            </w:pPr>
-          </w:p>
-        </w:tc>
-        <w:tc>
-          <w:tcPr>
-            <w:tcW w:w="3266" w:type="dxa"/>
+        <w:trPr>
+          <w:trHeight w:val="293"/>
+        </w:trPr>
+        <w:tc>
+          <w:tcPr>
+            <w:tcW w:w="2547" w:type="dxa"/>
+          </w:tcPr>
+          <w:p>
+            <w:pPr>
+              <w:rPr>
+                <w:rFonts w:ascii="Arial" w:hAnsi="Arial" w:cs="Arial"/>
+                <w:sz w:val="20"/>
+                <w:lang w:val="en-US"/>
+              </w:rPr>
+            </w:pPr>
+          </w:p>
+          <w:p>
+            <w:pPr>
+              <w:rPr>
+                <w:rFonts w:ascii="Arial" w:hAnsi="Arial" w:cs="Arial"/>
+                <w:sz w:val="20"/>
+                <w:lang w:val="en-US"/>
+              </w:rPr>
+            </w:pPr>
+            <w:r>
+              <w:rPr>
+                <w:rFonts w:ascii="Arial" w:hAnsi="Arial" w:cs="Arial"/>
+                <w:sz w:val="20"/>
+                <w:lang w:val="en-US"/>
+              </w:rPr>
+              <w:t>User Registration Screen</w:t>
+            </w:r>
+          </w:p>
+        </w:tc>
+        <w:tc>
+          <w:tcPr>
+            <w:tcW w:w="3402" w:type="dxa"/>
+          </w:tcPr>
+          <w:p>
+            <w:pPr>
+              <w:rPr>
+                <w:rFonts w:ascii="Arial" w:hAnsi="Arial" w:cs="Arial"/>
+                <w:sz w:val="20"/>
+                <w:lang w:val="en-US"/>
+              </w:rPr>
+            </w:pPr>
+            <w:r>
+              <w:rPr>
+                <w:rFonts w:ascii="Arial" w:hAnsi="Arial" w:cs="Arial"/>
+                <w:sz w:val="20"/>
+                <w:lang w:val="en-US"/>
+              </w:rPr>
+              <w:t>None</w:t>
+            </w:r>
+          </w:p>
+        </w:tc>
+        <w:tc>
+          <w:tcPr>
+            <w:tcW w:w="2054" w:type="dxa"/>
           </w:tcPr>
           <w:p>
             <w:pPr>
               <w:pStyle w:val="ListParagraph"/>
+              <w:rPr>
+                <w:rFonts w:ascii="Arial" w:hAnsi="Arial" w:cs="Arial"/>
+                <w:sz w:val="20"/>
+                <w:lang w:val="en-US"/>
+              </w:rPr>
+            </w:pPr>
+            <w:r>
+              <w:rPr>
+                <w:rFonts w:ascii="Arial" w:hAnsi="Arial" w:cs="Arial"/>
+                <w:sz w:val="20"/>
+                <w:lang w:val="en-US"/>
+              </w:rPr>
+              <w:t>Screen</w:t>
+            </w:r>
+          </w:p>
+        </w:tc>
+        <w:tc>
+          <w:tcPr>
+            <w:tcW w:w="2453" w:type="dxa"/>
+          </w:tcPr>
+          <w:p>
+            <w:pPr>
+              <w:rPr>
+                <w:rFonts w:ascii="Arial" w:hAnsi="Arial" w:cs="Arial"/>
+                <w:sz w:val="20"/>
+                <w:lang w:val="en-US"/>
+              </w:rPr>
+            </w:pPr>
+            <w:r>
+              <w:rPr>
+                <w:rFonts w:ascii="Arial" w:hAnsi="Arial" w:cs="Arial"/>
+                <w:sz w:val="20"/>
+                <w:lang w:val="en-US"/>
+              </w:rPr>
+              <w:t>Creates new user</w:t>
+            </w:r>
+          </w:p>
+        </w:tc>
+      </w:tr>
+      <w:tr>
+        <w:tc>
+          <w:tcPr>
+            <w:tcW w:w="2547" w:type="dxa"/>
+          </w:tcPr>
+          <w:p>
+            <w:pPr>
+              <w:rPr>
+                <w:rFonts w:ascii="Arial" w:hAnsi="Arial" w:cs="Arial"/>
+                <w:sz w:val="20"/>
+                <w:lang w:val="en-US"/>
+              </w:rPr>
+            </w:pPr>
+            <w:r>
+              <w:rPr>
+                <w:rFonts w:ascii="Arial" w:hAnsi="Arial" w:cs="Arial"/>
+                <w:sz w:val="20"/>
+                <w:lang w:val="en-US"/>
+              </w:rPr>
+              <w:t>User Login Screen</w:t>
+            </w:r>
+          </w:p>
+        </w:tc>
+        <w:tc>
+          <w:tcPr>
+            <w:tcW w:w="3402" w:type="dxa"/>
+          </w:tcPr>
+          <w:p>
+            <w:pPr>
               <w:rPr>
                 <w:rFonts w:ascii="Arial" w:hAnsi="Arial" w:cs="Arial"/>
                 <w:b/>
@@ -6612,15 +7634,7 @@
                 <w:lang w:val="en-US"/>
               </w:rPr>
             </w:pPr>
-          </w:p>
-        </w:tc>
-        <w:tc>
-          <w:tcPr>
-            <w:tcW w:w="2884" w:type="dxa"/>
-          </w:tcPr>
-          <w:p>
-            <w:pPr>
-              <w:pStyle w:val="ListParagraph"/>
+            <w:r>
               <w:rPr>
                 <w:rFonts w:ascii="Arial" w:hAnsi="Arial" w:cs="Arial"/>
                 <w:b/>
@@ -6628,16 +7642,11 @@
                 <w:sz w:val="20"/>
                 <w:lang w:val="en-US"/>
               </w:rPr>
-            </w:pPr>
-          </w:p>
-        </w:tc>
-        <w:tc>
-          <w:tcPr>
-            <w:tcW w:w="2453" w:type="dxa"/>
-          </w:tcPr>
-          <w:p>
-            <w:pPr>
-              <w:pStyle w:val="ListParagraph"/>
+              <w:t>Finish-to-Start</w:t>
+            </w:r>
+          </w:p>
+          <w:p>
+            <w:pPr>
               <w:rPr>
                 <w:rFonts w:ascii="Arial" w:hAnsi="Arial" w:cs="Arial"/>
                 <w:b/>
@@ -6646,27 +7655,107 @@
                 <w:lang w:val="en-US"/>
               </w:rPr>
             </w:pPr>
+            <w:r>
+              <w:rPr>
+                <w:rFonts w:ascii="Arial" w:hAnsi="Arial" w:cs="Arial"/>
+                <w:sz w:val="20"/>
+                <w:lang w:val="en-US"/>
+              </w:rPr>
+              <w:t>User Registration Screen</w:t>
+            </w:r>
+          </w:p>
+        </w:tc>
+        <w:tc>
+          <w:tcPr>
+            <w:tcW w:w="2054" w:type="dxa"/>
+          </w:tcPr>
+          <w:p>
+            <w:pPr>
+              <w:rPr>
+                <w:rFonts w:ascii="Arial" w:hAnsi="Arial" w:cs="Arial"/>
+                <w:b/>
+                <w:bCs/>
+                <w:sz w:val="20"/>
+                <w:lang w:val="en-US"/>
+              </w:rPr>
+            </w:pPr>
+            <w:r>
+              <w:rPr>
+                <w:rFonts w:ascii="Arial" w:hAnsi="Arial" w:cs="Arial"/>
+                <w:sz w:val="20"/>
+                <w:lang w:val="en-US"/>
+              </w:rPr>
+              <w:t>Screen</w:t>
+            </w:r>
+          </w:p>
+        </w:tc>
+        <w:tc>
+          <w:tcPr>
+            <w:tcW w:w="2453" w:type="dxa"/>
+          </w:tcPr>
+          <w:p>
+            <w:pPr>
+              <w:rPr>
+                <w:rFonts w:ascii="Arial" w:hAnsi="Arial" w:cs="Arial"/>
+                <w:b/>
+                <w:bCs/>
+                <w:sz w:val="20"/>
+                <w:lang w:val="en-US"/>
+              </w:rPr>
+            </w:pPr>
+            <w:r>
+              <w:rPr>
+                <w:rFonts w:ascii="Arial" w:hAnsi="Arial" w:cs="Arial"/>
+                <w:sz w:val="20"/>
+                <w:lang w:val="en-US"/>
+              </w:rPr>
+              <w:t>Login user into app</w:t>
+            </w:r>
           </w:p>
         </w:tc>
       </w:tr>
       <w:tr>
         <w:tc>
           <w:tcPr>
-            <w:tcW w:w="1853" w:type="dxa"/>
-          </w:tcPr>
-          <w:p>
-            <w:pPr>
-              <w:rPr>
-                <w:rFonts w:ascii="Arial" w:hAnsi="Arial" w:cs="Arial"/>
-                <w:sz w:val="20"/>
-                <w:lang w:val="en-US"/>
-              </w:rPr>
-            </w:pPr>
-          </w:p>
-        </w:tc>
-        <w:tc>
-          <w:tcPr>
-            <w:tcW w:w="3266" w:type="dxa"/>
+            <w:tcW w:w="2547" w:type="dxa"/>
+          </w:tcPr>
+          <w:p>
+            <w:pPr>
+              <w:rPr>
+                <w:rFonts w:ascii="Arial" w:hAnsi="Arial" w:cs="Arial"/>
+                <w:sz w:val="20"/>
+                <w:lang w:val="en-US"/>
+              </w:rPr>
+            </w:pPr>
+            <w:r>
+              <w:rPr>
+                <w:rFonts w:ascii="Arial" w:hAnsi="Arial" w:cs="Arial"/>
+                <w:sz w:val="20"/>
+                <w:lang w:val="en-US"/>
+              </w:rPr>
+              <w:t>User Log</w:t>
+            </w:r>
+            <w:r>
+              <w:rPr>
+                <w:rFonts w:ascii="Arial" w:hAnsi="Arial" w:cs="Arial"/>
+                <w:sz w:val="20"/>
+                <w:lang w:val="en-US"/>
+              </w:rPr>
+              <w:t>out</w:t>
+            </w:r>
+            <w:r>
+              <w:rPr>
+                <w:rFonts w:ascii="Arial" w:hAnsi="Arial" w:cs="Arial"/>
+                <w:sz w:val="20"/>
+                <w:lang w:val="en-US"/>
+              </w:rPr>
+              <w:t xml:space="preserve"> Screen</w:t>
+            </w:r>
+          </w:p>
+        </w:tc>
+        <w:tc>
+          <w:tcPr>
+            <w:tcW w:w="3402" w:type="dxa"/>
           </w:tcPr>
           <w:p>
             <w:pPr>
@@ -6678,9 +7767,7 @@
                 <w:lang w:val="en-US"/>
               </w:rPr>
             </w:pPr>
-          </w:p>
-          <w:p>
-            <w:pPr>
+            <w:r>
               <w:rPr>
                 <w:rFonts w:ascii="Arial" w:hAnsi="Arial" w:cs="Arial"/>
                 <w:b/>
@@ -6688,13 +7775,9 @@
                 <w:sz w:val="20"/>
                 <w:lang w:val="en-US"/>
               </w:rPr>
-            </w:pPr>
-          </w:p>
-        </w:tc>
-        <w:tc>
-          <w:tcPr>
-            <w:tcW w:w="2884" w:type="dxa"/>
-          </w:tcPr>
+              <w:t>Finish-to-Start</w:t>
+            </w:r>
+          </w:p>
           <w:p>
             <w:pPr>
               <w:rPr>
@@ -6705,11 +7788,35 @@
                 <w:lang w:val="en-US"/>
               </w:rPr>
             </w:pPr>
-          </w:p>
-        </w:tc>
-        <w:tc>
-          <w:tcPr>
-            <w:tcW w:w="2453" w:type="dxa"/>
+            <w:r>
+              <w:rPr>
+                <w:rFonts w:ascii="Arial" w:hAnsi="Arial" w:cs="Arial"/>
+                <w:sz w:val="20"/>
+                <w:lang w:val="en-US"/>
+              </w:rPr>
+              <w:t xml:space="preserve">User </w:t>
+            </w:r>
+            <w:r>
+              <w:rPr>
+                <w:rFonts w:ascii="Arial" w:hAnsi="Arial" w:cs="Arial"/>
+                <w:sz w:val="20"/>
+                <w:lang w:val="en-US"/>
+              </w:rPr>
+              <w:t>Login</w:t>
+            </w:r>
+            <w:r>
+              <w:rPr>
+                <w:rFonts w:ascii="Arial" w:hAnsi="Arial" w:cs="Arial"/>
+                <w:sz w:val="20"/>
+                <w:lang w:val="en-US"/>
+              </w:rPr>
+              <w:t xml:space="preserve"> Screen</w:t>
+            </w:r>
+          </w:p>
+        </w:tc>
+        <w:tc>
+          <w:tcPr>
+            <w:tcW w:w="2054" w:type="dxa"/>
           </w:tcPr>
           <w:p>
             <w:pPr>
@@ -6721,36 +7828,88 @@
                 <w:lang w:val="en-US"/>
               </w:rPr>
             </w:pPr>
+            <w:r>
+              <w:rPr>
+                <w:rFonts w:ascii="Arial" w:hAnsi="Arial" w:cs="Arial"/>
+                <w:sz w:val="20"/>
+                <w:lang w:val="en-US"/>
+              </w:rPr>
+              <w:t>Control Transfer</w:t>
+            </w:r>
+          </w:p>
+        </w:tc>
+        <w:tc>
+          <w:tcPr>
+            <w:tcW w:w="2453" w:type="dxa"/>
+          </w:tcPr>
+          <w:p>
+            <w:pPr>
+              <w:rPr>
+                <w:rFonts w:ascii="Arial" w:hAnsi="Arial" w:cs="Arial"/>
+                <w:b/>
+                <w:bCs/>
+                <w:sz w:val="20"/>
+                <w:lang w:val="en-US"/>
+              </w:rPr>
+            </w:pPr>
+            <w:r>
+              <w:rPr>
+                <w:rFonts w:ascii="Arial" w:hAnsi="Arial" w:cs="Arial"/>
+                <w:sz w:val="20"/>
+                <w:lang w:val="en-US"/>
+              </w:rPr>
+              <w:t>Process control back to main screen</w:t>
+            </w:r>
           </w:p>
         </w:tc>
       </w:tr>
       <w:tr>
-        <w:tc>
-          <w:tcPr>
-            <w:tcW w:w="1853" w:type="dxa"/>
-          </w:tcPr>
-          <w:p>
-            <w:pPr>
-              <w:rPr>
-                <w:rFonts w:ascii="Arial" w:hAnsi="Arial" w:cs="Arial"/>
-                <w:sz w:val="20"/>
-                <w:lang w:val="en-US"/>
-              </w:rPr>
-            </w:pPr>
-          </w:p>
-          <w:p>
-            <w:pPr>
-              <w:rPr>
-                <w:rFonts w:ascii="Arial" w:hAnsi="Arial" w:cs="Arial"/>
-                <w:sz w:val="20"/>
-                <w:lang w:val="en-US"/>
-              </w:rPr>
-            </w:pPr>
-          </w:p>
-        </w:tc>
-        <w:tc>
-          <w:tcPr>
-            <w:tcW w:w="3266" w:type="dxa"/>
+        <w:trPr>
+          <w:trHeight w:val="1009"/>
+        </w:trPr>
+        <w:tc>
+          <w:tcPr>
+            <w:tcW w:w="2547" w:type="dxa"/>
+          </w:tcPr>
+          <w:p>
+            <w:pPr>
+              <w:rPr>
+                <w:rFonts w:ascii="Arial" w:hAnsi="Arial" w:cs="Arial"/>
+                <w:sz w:val="20"/>
+                <w:lang w:val="en-US"/>
+              </w:rPr>
+            </w:pPr>
+          </w:p>
+          <w:p>
+            <w:pPr>
+              <w:rPr>
+                <w:rFonts w:ascii="Arial" w:hAnsi="Arial" w:cs="Arial"/>
+                <w:sz w:val="20"/>
+                <w:lang w:val="en-US"/>
+              </w:rPr>
+            </w:pPr>
+            <w:r>
+              <w:rPr>
+                <w:rFonts w:ascii="Arial" w:hAnsi="Arial" w:cs="Arial"/>
+                <w:sz w:val="20"/>
+                <w:lang w:val="en-US"/>
+              </w:rPr>
+              <w:t>Margin and ROI calculation screen</w:t>
+            </w:r>
+          </w:p>
+          <w:p>
+            <w:pPr>
+              <w:rPr>
+                <w:rFonts w:ascii="Arial" w:hAnsi="Arial" w:cs="Arial"/>
+                <w:sz w:val="20"/>
+                <w:lang w:val="en-US"/>
+              </w:rPr>
+            </w:pPr>
+          </w:p>
+        </w:tc>
+        <w:tc>
+          <w:tcPr>
+            <w:tcW w:w="3402" w:type="dxa"/>
           </w:tcPr>
           <w:p>
             <w:pPr>
@@ -6762,14 +7921,7 @@
                 <w:lang w:val="en-US"/>
               </w:rPr>
             </w:pPr>
-          </w:p>
-        </w:tc>
-        <w:tc>
-          <w:tcPr>
-            <w:tcW w:w="2884" w:type="dxa"/>
-          </w:tcPr>
-          <w:p>
-            <w:pPr>
+            <w:r>
               <w:rPr>
                 <w:rFonts w:ascii="Arial" w:hAnsi="Arial" w:cs="Arial"/>
                 <w:b/>
@@ -6777,13 +7929,26 @@
                 <w:sz w:val="20"/>
                 <w:lang w:val="en-US"/>
               </w:rPr>
-            </w:pPr>
-          </w:p>
-        </w:tc>
-        <w:tc>
-          <w:tcPr>
-            <w:tcW w:w="2453" w:type="dxa"/>
-          </w:tcPr>
+              <w:t>Finish-to-Start</w:t>
+            </w:r>
+          </w:p>
+          <w:p>
+            <w:pPr>
+              <w:rPr>
+                <w:rFonts w:ascii="Arial" w:hAnsi="Arial" w:cs="Arial"/>
+                <w:sz w:val="20"/>
+                <w:lang w:val="en-US"/>
+              </w:rPr>
+            </w:pPr>
+            <w:r>
+              <w:rPr>
+                <w:rFonts w:ascii="Arial" w:hAnsi="Arial" w:cs="Arial"/>
+                <w:sz w:val="20"/>
+                <w:lang w:val="en-US"/>
+              </w:rPr>
+              <w:t>User Login Screen</w:t>
+            </w:r>
+          </w:p>
           <w:p>
             <w:pPr>
               <w:rPr>
@@ -6794,36 +7959,115 @@
                 <w:lang w:val="en-US"/>
               </w:rPr>
             </w:pPr>
+            <w:r>
+              <w:rPr>
+                <w:rFonts w:ascii="Arial" w:hAnsi="Arial" w:cs="Arial"/>
+                <w:b/>
+                <w:bCs/>
+                <w:sz w:val="20"/>
+                <w:lang w:val="en-US"/>
+              </w:rPr>
+              <w:t>Finish-to-Finish</w:t>
+            </w:r>
+          </w:p>
+          <w:p>
+            <w:pPr>
+              <w:rPr>
+                <w:rFonts w:ascii="Arial" w:hAnsi="Arial" w:cs="Arial"/>
+                <w:sz w:val="20"/>
+                <w:lang w:val="en-US"/>
+              </w:rPr>
+            </w:pPr>
+            <w:r>
+              <w:rPr>
+                <w:rFonts w:ascii="Arial" w:hAnsi="Arial" w:cs="Arial"/>
+                <w:sz w:val="20"/>
+                <w:lang w:val="en-US"/>
+              </w:rPr>
+              <w:t>Calculations Process</w:t>
+            </w:r>
+          </w:p>
+        </w:tc>
+        <w:tc>
+          <w:tcPr>
+            <w:tcW w:w="2054" w:type="dxa"/>
+          </w:tcPr>
+          <w:p>
+            <w:pPr>
+              <w:rPr>
+                <w:rFonts w:ascii="Arial" w:hAnsi="Arial" w:cs="Arial"/>
+                <w:sz w:val="20"/>
+                <w:lang w:val="en-US"/>
+              </w:rPr>
+            </w:pPr>
+            <w:r>
+              <w:rPr>
+                <w:rFonts w:ascii="Arial" w:hAnsi="Arial" w:cs="Arial"/>
+                <w:sz w:val="20"/>
+                <w:lang w:val="en-US"/>
+              </w:rPr>
+              <w:t>Screen</w:t>
+            </w:r>
+          </w:p>
+        </w:tc>
+        <w:tc>
+          <w:tcPr>
+            <w:tcW w:w="2453" w:type="dxa"/>
+          </w:tcPr>
+          <w:p>
+            <w:pPr>
+              <w:rPr>
+                <w:rFonts w:ascii="Arial" w:hAnsi="Arial" w:cs="Arial"/>
+                <w:sz w:val="20"/>
+                <w:lang w:val="en-US"/>
+              </w:rPr>
+            </w:pPr>
+            <w:r>
+              <w:rPr>
+                <w:rFonts w:ascii="Arial" w:hAnsi="Arial" w:cs="Arial"/>
+                <w:sz w:val="20"/>
+                <w:lang w:val="en-US"/>
+              </w:rPr>
+              <w:t>Correct Margin and ROI calculation display</w:t>
+            </w:r>
           </w:p>
         </w:tc>
       </w:tr>
       <w:tr>
         <w:tc>
           <w:tcPr>
-            <w:tcW w:w="1853" w:type="dxa"/>
-          </w:tcPr>
-          <w:p>
-            <w:pPr>
-              <w:rPr>
-                <w:rFonts w:ascii="Arial" w:hAnsi="Arial" w:cs="Arial"/>
-                <w:sz w:val="20"/>
-                <w:lang w:val="en-US"/>
-              </w:rPr>
-            </w:pPr>
-          </w:p>
-          <w:p>
-            <w:pPr>
-              <w:rPr>
-                <w:rFonts w:ascii="Arial" w:hAnsi="Arial" w:cs="Arial"/>
-                <w:sz w:val="20"/>
-                <w:lang w:val="en-US"/>
-              </w:rPr>
-            </w:pPr>
-          </w:p>
-        </w:tc>
-        <w:tc>
-          <w:tcPr>
-            <w:tcW w:w="3266" w:type="dxa"/>
+            <w:tcW w:w="2547" w:type="dxa"/>
+          </w:tcPr>
+          <w:p>
+            <w:pPr>
+              <w:rPr>
+                <w:rFonts w:ascii="Arial" w:hAnsi="Arial" w:cs="Arial"/>
+                <w:sz w:val="20"/>
+                <w:lang w:val="en-US"/>
+              </w:rPr>
+            </w:pPr>
+          </w:p>
+          <w:p>
+            <w:pPr>
+              <w:rPr>
+                <w:rFonts w:ascii="Arial" w:hAnsi="Arial" w:cs="Arial"/>
+                <w:sz w:val="20"/>
+                <w:lang w:val="en-US"/>
+              </w:rPr>
+            </w:pPr>
+            <w:r>
+              <w:rPr>
+                <w:rFonts w:ascii="Arial" w:hAnsi="Arial" w:cs="Arial"/>
+                <w:sz w:val="20"/>
+                <w:lang w:val="en-US"/>
+              </w:rPr>
+              <w:t>Calculations Process</w:t>
+            </w:r>
+          </w:p>
+        </w:tc>
+        <w:tc>
+          <w:tcPr>
+            <w:tcW w:w="3402" w:type="dxa"/>
           </w:tcPr>
           <w:p>
             <w:pPr>
@@ -6835,14 +8079,7 @@
                 <w:lang w:val="en-US"/>
               </w:rPr>
             </w:pPr>
-          </w:p>
-        </w:tc>
-        <w:tc>
-          <w:tcPr>
-            <w:tcW w:w="2884" w:type="dxa"/>
-          </w:tcPr>
-          <w:p>
-            <w:pPr>
+            <w:r>
               <w:rPr>
                 <w:rFonts w:ascii="Arial" w:hAnsi="Arial" w:cs="Arial"/>
                 <w:b/>
@@ -6850,7 +8087,56 @@
                 <w:sz w:val="20"/>
                 <w:lang w:val="en-US"/>
               </w:rPr>
-            </w:pPr>
+              <w:t>Start-to-Start</w:t>
+            </w:r>
+          </w:p>
+          <w:p>
+            <w:pPr>
+              <w:rPr>
+                <w:rFonts w:ascii="Arial" w:hAnsi="Arial" w:cs="Arial"/>
+                <w:sz w:val="20"/>
+                <w:lang w:val="en-US"/>
+              </w:rPr>
+            </w:pPr>
+            <w:r>
+              <w:rPr>
+                <w:rFonts w:ascii="Arial" w:hAnsi="Arial" w:cs="Arial"/>
+                <w:sz w:val="20"/>
+                <w:lang w:val="en-US"/>
+              </w:rPr>
+              <w:t>Margin and ROI calculation screen</w:t>
+            </w:r>
+          </w:p>
+          <w:p>
+            <w:pPr>
+              <w:rPr>
+                <w:rFonts w:ascii="Arial" w:hAnsi="Arial" w:cs="Arial"/>
+                <w:sz w:val="20"/>
+                <w:lang w:val="en-US"/>
+              </w:rPr>
+            </w:pPr>
+          </w:p>
+        </w:tc>
+        <w:tc>
+          <w:tcPr>
+            <w:tcW w:w="2054" w:type="dxa"/>
+          </w:tcPr>
+          <w:p>
+            <w:pPr>
+              <w:rPr>
+                <w:rFonts w:ascii="Arial" w:hAnsi="Arial" w:cs="Arial"/>
+                <w:sz w:val="20"/>
+                <w:lang w:val="en-US"/>
+              </w:rPr>
+            </w:pPr>
+            <w:r>
+              <w:rPr>
+                <w:rFonts w:ascii="Arial" w:hAnsi="Arial" w:cs="Arial"/>
+                <w:sz w:val="20"/>
+                <w:lang w:val="en-US"/>
+              </w:rPr>
+              <w:t>Procedure</w:t>
+            </w:r>
           </w:p>
         </w:tc>
         <w:tc>
@@ -6867,36 +8153,52 @@
                 <w:lang w:val="en-US"/>
               </w:rPr>
             </w:pPr>
+            <w:r>
+              <w:rPr>
+                <w:rFonts w:ascii="Arial" w:hAnsi="Arial" w:cs="Arial"/>
+                <w:sz w:val="20"/>
+                <w:lang w:val="en-US"/>
+              </w:rPr>
+              <w:t>Correct Margin and ROI calculation</w:t>
+            </w:r>
           </w:p>
         </w:tc>
       </w:tr>
       <w:tr>
         <w:tc>
           <w:tcPr>
-            <w:tcW w:w="1853" w:type="dxa"/>
-          </w:tcPr>
-          <w:p>
-            <w:pPr>
-              <w:rPr>
-                <w:rFonts w:ascii="Arial" w:hAnsi="Arial" w:cs="Arial"/>
-                <w:sz w:val="20"/>
-                <w:lang w:val="en-US"/>
-              </w:rPr>
-            </w:pPr>
-          </w:p>
-          <w:p>
-            <w:pPr>
-              <w:rPr>
-                <w:rFonts w:ascii="Arial" w:hAnsi="Arial" w:cs="Arial"/>
-                <w:sz w:val="20"/>
-                <w:lang w:val="en-US"/>
-              </w:rPr>
-            </w:pPr>
-          </w:p>
-        </w:tc>
-        <w:tc>
-          <w:tcPr>
-            <w:tcW w:w="3266" w:type="dxa"/>
+            <w:tcW w:w="2547" w:type="dxa"/>
+          </w:tcPr>
+          <w:p>
+            <w:pPr>
+              <w:rPr>
+                <w:rFonts w:ascii="Arial" w:hAnsi="Arial" w:cs="Arial"/>
+                <w:sz w:val="20"/>
+                <w:lang w:val="en-US"/>
+              </w:rPr>
+            </w:pPr>
+          </w:p>
+          <w:p>
+            <w:pPr>
+              <w:rPr>
+                <w:rFonts w:ascii="Arial" w:hAnsi="Arial" w:cs="Arial"/>
+                <w:sz w:val="20"/>
+                <w:lang w:val="en-US"/>
+              </w:rPr>
+            </w:pPr>
+            <w:r>
+              <w:rPr>
+                <w:rFonts w:ascii="Arial" w:hAnsi="Arial" w:cs="Arial"/>
+                <w:sz w:val="20"/>
+                <w:lang w:val="en-US"/>
+              </w:rPr>
+              <w:t>Report</w:t>
+            </w:r>
+          </w:p>
+        </w:tc>
+        <w:tc>
+          <w:tcPr>
+            <w:tcW w:w="3402" w:type="dxa"/>
           </w:tcPr>
           <w:p>
             <w:pPr>
@@ -6908,14 +8210,7 @@
                 <w:lang w:val="en-US"/>
               </w:rPr>
             </w:pPr>
-          </w:p>
-        </w:tc>
-        <w:tc>
-          <w:tcPr>
-            <w:tcW w:w="2884" w:type="dxa"/>
-          </w:tcPr>
-          <w:p>
-            <w:pPr>
+            <w:r>
               <w:rPr>
                 <w:rFonts w:ascii="Arial" w:hAnsi="Arial" w:cs="Arial"/>
                 <w:b/>
@@ -6923,13 +8218,9 @@
                 <w:sz w:val="20"/>
                 <w:lang w:val="en-US"/>
               </w:rPr>
-            </w:pPr>
-          </w:p>
-        </w:tc>
-        <w:tc>
-          <w:tcPr>
-            <w:tcW w:w="2453" w:type="dxa"/>
-          </w:tcPr>
+              <w:t>Finish-to-Start</w:t>
+            </w:r>
+          </w:p>
           <w:p>
             <w:pPr>
               <w:rPr>
@@ -6940,10 +8231,124 @@
                 <w:lang w:val="en-US"/>
               </w:rPr>
             </w:pPr>
+            <w:r>
+              <w:rPr>
+                <w:rFonts w:ascii="Arial" w:hAnsi="Arial" w:cs="Arial"/>
+                <w:sz w:val="20"/>
+                <w:lang w:val="en-US"/>
+              </w:rPr>
+              <w:t>Calculations Process</w:t>
+            </w:r>
+          </w:p>
+        </w:tc>
+        <w:tc>
+          <w:tcPr>
+            <w:tcW w:w="2054" w:type="dxa"/>
+          </w:tcPr>
+          <w:p>
+            <w:pPr>
+              <w:rPr>
+                <w:rFonts w:ascii="Arial" w:hAnsi="Arial" w:cs="Arial"/>
+                <w:b/>
+                <w:bCs/>
+                <w:sz w:val="20"/>
+                <w:lang w:val="en-US"/>
+              </w:rPr>
+            </w:pPr>
+            <w:r>
+              <w:rPr>
+                <w:rFonts w:ascii="Arial" w:hAnsi="Arial" w:cs="Arial"/>
+                <w:sz w:val="20"/>
+                <w:lang w:val="en-US"/>
+              </w:rPr>
+              <w:t>Screen</w:t>
+            </w:r>
+          </w:p>
+        </w:tc>
+        <w:tc>
+          <w:tcPr>
+            <w:tcW w:w="2453" w:type="dxa"/>
+          </w:tcPr>
+          <w:p>
+            <w:pPr>
+              <w:rPr>
+                <w:rFonts w:ascii="Arial" w:hAnsi="Arial" w:cs="Arial"/>
+                <w:sz w:val="20"/>
+                <w:lang w:val="en-US"/>
+              </w:rPr>
+            </w:pPr>
+            <w:r>
+              <w:rPr>
+                <w:rFonts w:ascii="Arial" w:hAnsi="Arial" w:cs="Arial"/>
+                <w:sz w:val="20"/>
+                <w:lang w:val="en-US"/>
+              </w:rPr>
+              <w:t>Correct data display</w:t>
+            </w:r>
           </w:p>
         </w:tc>
       </w:tr>
     </w:tbl>
+    <w:p>
+      <w:pPr>
+        <w:rPr>
+          <w:rFonts w:ascii="Arial" w:hAnsi="Arial" w:cs="Arial"/>
+          <w:b/>
+          <w:bCs/>
+          <w:lang w:val="en-US"/>
+        </w:rPr>
+      </w:pPr>
+    </w:p>
+    <w:p>
+      <w:pPr>
+        <w:rPr>
+          <w:rFonts w:ascii="Arial" w:hAnsi="Arial" w:cs="Arial"/>
+          <w:b/>
+          <w:bCs/>
+          <w:lang w:val="en-US"/>
+        </w:rPr>
+      </w:pPr>
+    </w:p>
+    <w:p>
+      <w:pPr>
+        <w:rPr>
+          <w:rFonts w:ascii="Arial" w:hAnsi="Arial" w:cs="Arial"/>
+          <w:b/>
+          <w:bCs/>
+          <w:lang w:val="en-US"/>
+        </w:rPr>
+      </w:pPr>
+    </w:p>
+    <w:p>
+      <w:pPr>
+        <w:rPr>
+          <w:rFonts w:ascii="Arial" w:hAnsi="Arial" w:cs="Arial"/>
+          <w:b/>
+          <w:bCs/>
+          <w:lang w:val="en-US"/>
+        </w:rPr>
+      </w:pPr>
+    </w:p>
+    <w:p>
+      <w:pPr>
+        <w:rPr>
+          <w:rFonts w:ascii="Arial" w:hAnsi="Arial" w:cs="Arial"/>
+          <w:b/>
+          <w:bCs/>
+          <w:lang w:val="en-US"/>
+        </w:rPr>
+      </w:pPr>
+    </w:p>
+    <w:p>
+      <w:pPr>
+        <w:rPr>
+          <w:rFonts w:ascii="Arial" w:hAnsi="Arial" w:cs="Arial"/>
+          <w:b/>
+          <w:bCs/>
+          <w:lang w:val="en-US"/>
+        </w:rPr>
+      </w:pPr>
+    </w:p>
     <w:p>
       <w:pPr>
         <w:rPr>
@@ -6990,6 +8395,7 @@
                 <w:color w:val="FFFFFF" w:themeColor="background1"/>
                 <w:sz w:val="20"/>
               </w:rPr>
+              <w:lastRenderedPageBreak/>
               <w:t>Exclusions, Assumptions and Constraints</w:t>
             </w:r>
           </w:p>
@@ -7039,6 +8445,211 @@
           </w:tcPr>
           <w:p>
             <w:pPr>
+              <w:numPr>
+                <w:ilvl w:val="0"/>
+                <w:numId w:val="28"/>
+              </w:numPr>
+              <w:spacing w:after="180"/>
+              <w:jc w:val="left"/>
+              <w:textAlignment w:val="baseline"/>
+              <w:rPr>
+                <w:rFonts w:ascii="Arial" w:hAnsi="Arial" w:cs="Arial"/>
+                <w:sz w:val="20"/>
+                <w:lang w:val="en-US"/>
+              </w:rPr>
+            </w:pPr>
+            <w:r>
+              <w:rPr>
+                <w:rFonts w:ascii="Arial" w:hAnsi="Arial" w:cs="Arial"/>
+                <w:sz w:val="20"/>
+                <w:lang w:val="en-US"/>
+              </w:rPr>
+              <w:t>Master data Management</w:t>
+            </w:r>
+          </w:p>
+          <w:p>
+            <w:pPr>
+              <w:numPr>
+                <w:ilvl w:val="0"/>
+                <w:numId w:val="28"/>
+              </w:numPr>
+              <w:spacing w:after="180"/>
+              <w:jc w:val="left"/>
+              <w:textAlignment w:val="baseline"/>
+              <w:rPr>
+                <w:rFonts w:ascii="Arial" w:hAnsi="Arial" w:cs="Arial"/>
+                <w:sz w:val="20"/>
+                <w:lang w:val="en-US"/>
+              </w:rPr>
+            </w:pPr>
+            <w:r>
+              <w:rPr>
+                <w:rFonts w:ascii="Arial" w:hAnsi="Arial" w:cs="Arial"/>
+                <w:sz w:val="20"/>
+                <w:lang w:val="en-US"/>
+              </w:rPr>
+              <w:t xml:space="preserve">Data Analysis </w:t>
+            </w:r>
+          </w:p>
+          <w:p>
+            <w:pPr>
+              <w:numPr>
+                <w:ilvl w:val="0"/>
+                <w:numId w:val="28"/>
+              </w:numPr>
+              <w:spacing w:after="180"/>
+              <w:jc w:val="left"/>
+              <w:textAlignment w:val="baseline"/>
+              <w:rPr>
+                <w:rFonts w:ascii="Arial" w:hAnsi="Arial" w:cs="Arial"/>
+                <w:sz w:val="20"/>
+                <w:lang w:val="en-US"/>
+              </w:rPr>
+            </w:pPr>
+            <w:r>
+              <w:rPr>
+                <w:rFonts w:ascii="Arial" w:hAnsi="Arial" w:cs="Arial"/>
+                <w:sz w:val="20"/>
+                <w:lang w:val="en-US"/>
+              </w:rPr>
+              <w:t>AI and suggestions</w:t>
+            </w:r>
+          </w:p>
+          <w:p>
+            <w:pPr>
+              <w:numPr>
+                <w:ilvl w:val="0"/>
+                <w:numId w:val="28"/>
+              </w:numPr>
+              <w:spacing w:after="180"/>
+              <w:jc w:val="left"/>
+              <w:textAlignment w:val="baseline"/>
+              <w:rPr>
+                <w:rFonts w:ascii="Arial" w:hAnsi="Arial" w:cs="Arial"/>
+                <w:sz w:val="20"/>
+                <w:lang w:val="en-US"/>
+              </w:rPr>
+            </w:pPr>
+            <w:r>
+              <w:rPr>
+                <w:rFonts w:ascii="Arial" w:hAnsi="Arial" w:cs="Arial"/>
+                <w:sz w:val="20"/>
+                <w:lang w:val="en-US"/>
+              </w:rPr>
+              <w:t>Hosting</w:t>
+            </w:r>
+          </w:p>
+          <w:p>
+            <w:pPr>
+              <w:numPr>
+                <w:ilvl w:val="0"/>
+                <w:numId w:val="28"/>
+              </w:numPr>
+              <w:spacing w:after="180"/>
+              <w:jc w:val="left"/>
+              <w:textAlignment w:val="baseline"/>
+              <w:rPr>
+                <w:rFonts w:ascii="Arial" w:hAnsi="Arial" w:cs="Arial"/>
+                <w:sz w:val="20"/>
+                <w:lang w:val="en-US"/>
+              </w:rPr>
+            </w:pPr>
+            <w:r>
+              <w:rPr>
+                <w:rFonts w:ascii="Arial" w:hAnsi="Arial" w:cs="Arial"/>
+                <w:sz w:val="20"/>
+                <w:lang w:val="en-US"/>
+              </w:rPr>
+              <w:t>Mobile and Tablet app</w:t>
+            </w:r>
+          </w:p>
+          <w:p>
+            <w:pPr>
+              <w:spacing w:after="180"/>
+              <w:textAlignment w:val="baseline"/>
+              <w:rPr>
+                <w:rFonts w:ascii="Arial" w:hAnsi="Arial" w:cs="Arial"/>
+                <w:sz w:val="20"/>
+                <w:lang w:val="en-US"/>
+              </w:rPr>
+            </w:pPr>
+          </w:p>
+          <w:p>
+            <w:pPr>
+              <w:spacing w:after="180"/>
+              <w:textAlignment w:val="baseline"/>
+              <w:rPr>
+                <w:rFonts w:ascii="Arial" w:hAnsi="Arial" w:cs="Arial"/>
+                <w:sz w:val="20"/>
+                <w:lang w:val="en-US"/>
+              </w:rPr>
+            </w:pPr>
+            <w:r>
+              <w:rPr>
+                <w:rFonts w:ascii="Arial" w:hAnsi="Arial" w:cs="Arial"/>
+                <w:sz w:val="20"/>
+                <w:lang w:val="en-US"/>
+              </w:rPr>
+              <w:t>Project Costing</w:t>
+            </w:r>
+          </w:p>
+          <w:p>
+            <w:pPr>
+              <w:spacing w:after="180"/>
+              <w:textAlignment w:val="baseline"/>
+              <w:rPr>
+                <w:rFonts w:ascii="Arial" w:hAnsi="Arial" w:cs="Arial"/>
+                <w:sz w:val="20"/>
+                <w:lang w:val="en-US"/>
+              </w:rPr>
+            </w:pPr>
+            <w:r>
+              <w:rPr>
+                <w:rFonts w:ascii="Arial" w:hAnsi="Arial" w:cs="Arial"/>
+                <w:sz w:val="20"/>
+                <w:lang w:val="en-US"/>
+              </w:rPr>
+              <w:t>Communication details</w:t>
+            </w:r>
+          </w:p>
+          <w:p>
+            <w:pPr>
+              <w:spacing w:after="180"/>
+              <w:textAlignment w:val="baseline"/>
+              <w:rPr>
+                <w:rFonts w:ascii="Arial" w:hAnsi="Arial" w:cs="Arial"/>
+                <w:sz w:val="20"/>
+                <w:lang w:val="en-US"/>
+              </w:rPr>
+            </w:pPr>
+            <w:r>
+              <w:rPr>
+                <w:rFonts w:ascii="Arial" w:hAnsi="Arial" w:cs="Arial"/>
+                <w:sz w:val="20"/>
+                <w:lang w:val="en-US"/>
+              </w:rPr>
+              <w:t>Scalability and portability</w:t>
+            </w:r>
+          </w:p>
+          <w:p>
+            <w:pPr>
+              <w:ind w:firstLine="720"/>
+              <w:rPr>
+                <w:rFonts w:ascii="Arial" w:hAnsi="Arial" w:cs="Arial"/>
+                <w:sz w:val="20"/>
+                <w:lang w:val="en-US"/>
+              </w:rPr>
+            </w:pPr>
+          </w:p>
+        </w:tc>
+      </w:tr>
+      <w:tr>
+        <w:tc>
+          <w:tcPr>
+            <w:tcW w:w="1853" w:type="dxa"/>
+          </w:tcPr>
+          <w:p>
+            <w:pPr>
               <w:rPr>
                 <w:rFonts w:ascii="Arial" w:hAnsi="Arial" w:cs="Arial"/>
                 <w:b/>
@@ -7047,6 +8658,151 @@
                 <w:lang w:val="en-US"/>
               </w:rPr>
             </w:pPr>
+            <w:r>
+              <w:rPr>
+                <w:rFonts w:ascii="Arial" w:hAnsi="Arial" w:cs="Arial"/>
+                <w:b/>
+                <w:bCs/>
+                <w:sz w:val="20"/>
+                <w:lang w:val="en-US"/>
+              </w:rPr>
+              <w:t>Assumptions</w:t>
+            </w:r>
+          </w:p>
+          <w:p>
+            <w:pPr>
+              <w:rPr>
+                <w:rFonts w:ascii="Arial" w:hAnsi="Arial" w:cs="Arial"/>
+                <w:b/>
+                <w:bCs/>
+                <w:sz w:val="20"/>
+                <w:lang w:val="en-US"/>
+              </w:rPr>
+            </w:pPr>
+          </w:p>
+        </w:tc>
+        <w:tc>
+          <w:tcPr>
+            <w:tcW w:w="8603" w:type="dxa"/>
+          </w:tcPr>
+          <w:p>
+            <w:pPr>
+              <w:pStyle w:val="template"/>
+              <w:numPr>
+                <w:ilvl w:val="0"/>
+                <w:numId w:val="30"/>
+              </w:numPr>
+              <w:rPr>
+                <w:rFonts w:cs="Arial"/>
+                <w:i w:val="0"/>
+                <w:sz w:val="20"/>
+              </w:rPr>
+            </w:pPr>
+            <w:r>
+              <w:rPr>
+                <w:rFonts w:cs="Arial"/>
+                <w:i w:val="0"/>
+                <w:sz w:val="20"/>
+              </w:rPr>
+              <w:t>Assume a widely used MVC framework will be selected as skill and resources are freely available</w:t>
+            </w:r>
+          </w:p>
+          <w:p>
+            <w:pPr>
+              <w:pStyle w:val="template"/>
+              <w:numPr>
+                <w:ilvl w:val="0"/>
+                <w:numId w:val="30"/>
+              </w:numPr>
+              <w:rPr>
+                <w:rFonts w:cs="Arial"/>
+                <w:i w:val="0"/>
+                <w:sz w:val="20"/>
+              </w:rPr>
+            </w:pPr>
+            <w:r>
+              <w:rPr>
+                <w:rFonts w:cs="Arial"/>
+                <w:i w:val="0"/>
+                <w:sz w:val="20"/>
+              </w:rPr>
+              <w:t>Development will be done on local host and no hosting is in scope</w:t>
+            </w:r>
+          </w:p>
+          <w:p>
+            <w:pPr>
+              <w:pStyle w:val="template"/>
+              <w:numPr>
+                <w:ilvl w:val="0"/>
+                <w:numId w:val="30"/>
+              </w:numPr>
+              <w:rPr>
+                <w:rFonts w:cs="Arial"/>
+                <w:i w:val="0"/>
+                <w:sz w:val="20"/>
+              </w:rPr>
+            </w:pPr>
+            <w:r>
+              <w:rPr>
+                <w:rFonts w:cs="Arial"/>
+                <w:i w:val="0"/>
+                <w:sz w:val="20"/>
+              </w:rPr>
+              <w:t>Master data of product and business is not taken into scope</w:t>
+            </w:r>
+          </w:p>
+          <w:p>
+            <w:pPr>
+              <w:pStyle w:val="template"/>
+              <w:numPr>
+                <w:ilvl w:val="0"/>
+                <w:numId w:val="30"/>
+              </w:numPr>
+              <w:rPr>
+                <w:rFonts w:cs="Arial"/>
+                <w:i w:val="0"/>
+                <w:sz w:val="20"/>
+              </w:rPr>
+            </w:pPr>
+            <w:r>
+              <w:rPr>
+                <w:rFonts w:cs="Arial"/>
+                <w:i w:val="0"/>
+                <w:sz w:val="20"/>
+              </w:rPr>
+              <w:t>Scalability and Security are not in scope</w:t>
+            </w:r>
+          </w:p>
+          <w:p>
+            <w:pPr>
+              <w:pStyle w:val="template"/>
+              <w:numPr>
+                <w:ilvl w:val="0"/>
+                <w:numId w:val="30"/>
+              </w:numPr>
+              <w:rPr>
+                <w:rFonts w:cs="Arial"/>
+                <w:i w:val="0"/>
+                <w:sz w:val="20"/>
+              </w:rPr>
+            </w:pPr>
+            <w:r>
+              <w:rPr>
+                <w:rFonts w:cs="Arial"/>
+                <w:i w:val="0"/>
+                <w:sz w:val="20"/>
+              </w:rPr>
+              <w:t>Dependency is on framework finalization.</w:t>
+            </w:r>
+          </w:p>
+          <w:p>
+            <w:pPr>
+              <w:rPr>
+                <w:rFonts w:ascii="Arial" w:hAnsi="Arial" w:cs="Arial"/>
+                <w:sz w:val="20"/>
+                <w:lang w:val="en-US"/>
+              </w:rPr>
+            </w:pPr>
           </w:p>
         </w:tc>
       </w:tr>
@@ -7073,7 +8829,7 @@
                 <w:sz w:val="20"/>
                 <w:lang w:val="en-US"/>
               </w:rPr>
-              <w:t>Assumptions</w:t>
+              <w:t>Constraints</w:t>
             </w:r>
           </w:p>
           <w:p>
@@ -7094,65 +8850,56 @@
           </w:tcPr>
           <w:p>
             <w:pPr>
-              <w:rPr>
-                <w:rFonts w:ascii="Arial" w:hAnsi="Arial" w:cs="Arial"/>
-                <w:b/>
-                <w:bCs/>
-                <w:sz w:val="20"/>
-                <w:lang w:val="en-US"/>
-              </w:rPr>
-            </w:pPr>
-          </w:p>
-        </w:tc>
-      </w:tr>
-      <w:tr>
-        <w:tc>
-          <w:tcPr>
-            <w:tcW w:w="1853" w:type="dxa"/>
-          </w:tcPr>
-          <w:p>
-            <w:pPr>
-              <w:rPr>
-                <w:rFonts w:ascii="Arial" w:hAnsi="Arial" w:cs="Arial"/>
-                <w:b/>
-                <w:bCs/>
-                <w:sz w:val="20"/>
-                <w:lang w:val="en-US"/>
-              </w:rPr>
-            </w:pPr>
-            <w:r>
-              <w:rPr>
-                <w:rFonts w:ascii="Arial" w:hAnsi="Arial" w:cs="Arial"/>
-                <w:b/>
-                <w:bCs/>
-                <w:sz w:val="20"/>
-                <w:lang w:val="en-US"/>
-              </w:rPr>
-              <w:t>Constraints</w:t>
-            </w:r>
-          </w:p>
-          <w:p>
-            <w:pPr>
-              <w:rPr>
-                <w:rFonts w:ascii="Arial" w:hAnsi="Arial" w:cs="Arial"/>
-                <w:b/>
-                <w:bCs/>
-                <w:sz w:val="20"/>
-                <w:lang w:val="en-US"/>
-              </w:rPr>
-            </w:pPr>
-          </w:p>
-        </w:tc>
-        <w:tc>
-          <w:tcPr>
-            <w:tcW w:w="8603" w:type="dxa"/>
-          </w:tcPr>
-          <w:p>
-            <w:pPr>
-              <w:rPr>
-                <w:rFonts w:ascii="Arial" w:hAnsi="Arial" w:cs="Arial"/>
-                <w:b/>
-                <w:bCs/>
+              <w:numPr>
+                <w:ilvl w:val="0"/>
+                <w:numId w:val="29"/>
+              </w:numPr>
+              <w:spacing w:after="180"/>
+              <w:jc w:val="left"/>
+              <w:textAlignment w:val="baseline"/>
+              <w:rPr>
+                <w:rFonts w:ascii="Arial" w:hAnsi="Arial" w:cs="Arial"/>
+                <w:sz w:val="20"/>
+                <w:lang w:val="en-US"/>
+              </w:rPr>
+            </w:pPr>
+            <w:r>
+              <w:rPr>
+                <w:rFonts w:ascii="Arial" w:hAnsi="Arial" w:cs="Arial"/>
+                <w:sz w:val="20"/>
+                <w:lang w:val="en-US"/>
+              </w:rPr>
+              <w:t>Need to have a working prototype by mid-march and this semester being only 3 working months.</w:t>
+            </w:r>
+          </w:p>
+          <w:p>
+            <w:pPr>
+              <w:numPr>
+                <w:ilvl w:val="0"/>
+                <w:numId w:val="29"/>
+              </w:numPr>
+              <w:spacing w:after="180"/>
+              <w:jc w:val="left"/>
+              <w:textAlignment w:val="baseline"/>
+              <w:rPr>
+                <w:rFonts w:ascii="Arial" w:hAnsi="Arial" w:cs="Arial"/>
+                <w:sz w:val="20"/>
+                <w:lang w:val="en-US"/>
+              </w:rPr>
+            </w:pPr>
+            <w:r>
+              <w:rPr>
+                <w:rFonts w:ascii="Arial" w:hAnsi="Arial" w:cs="Arial"/>
+                <w:sz w:val="20"/>
+                <w:lang w:val="en-US"/>
+              </w:rPr>
+              <w:t>Resource limitation – knowledge limitation based on framework finalized</w:t>
+            </w:r>
+          </w:p>
+          <w:p>
+            <w:pPr>
+              <w:rPr>
+                <w:rFonts w:ascii="Arial" w:hAnsi="Arial" w:cs="Arial"/>
                 <w:sz w:val="20"/>
                 <w:lang w:val="en-US"/>
               </w:rPr>
@@ -7328,42 +9075,6 @@
                 <w:sz w:val="20"/>
               </w:rPr>
             </w:pPr>
-            <w:r>
-              <w:rPr>
-                <w:rFonts w:cs="Arial"/>
-                <w:color w:val="808080"/>
-                <w:sz w:val="20"/>
-              </w:rPr>
-              <w:t>xx/</w:t>
-            </w:r>
-            <w:proofErr w:type="spellStart"/>
-            <w:r>
-              <w:rPr>
-                <w:rFonts w:cs="Arial"/>
-                <w:color w:val="808080"/>
-                <w:sz w:val="20"/>
-              </w:rPr>
-              <w:t>yy</w:t>
-            </w:r>
-            <w:proofErr w:type="spellEnd"/>
-            <w:r>
-              <w:rPr>
-                <w:rFonts w:cs="Arial"/>
-                <w:color w:val="808080"/>
-                <w:sz w:val="20"/>
-              </w:rPr>
-              <w:t>/</w:t>
-            </w:r>
-            <w:proofErr w:type="spellStart"/>
-            <w:r>
-              <w:rPr>
-                <w:rFonts w:cs="Arial"/>
-                <w:color w:val="808080"/>
-                <w:sz w:val="20"/>
-              </w:rPr>
-              <w:t>zz</w:t>
-            </w:r>
-            <w:proofErr w:type="spellEnd"/>
           </w:p>
         </w:tc>
       </w:tr>
@@ -7735,7 +9446,7 @@
           <w:rFonts w:cs="Arial"/>
         </w:rPr>
       </w:pPr>
-      <w:hyperlink r:id="rId11" w:history="1">
+      <w:hyperlink r:id="rId14" w:history="1">
         <w:r>
           <w:rPr>
             <w:rStyle w:val="Hyperlink"/>
@@ -7760,7 +9471,6 @@
           <w:rFonts w:ascii="Arial" w:hAnsi="Arial"/>
           <w:color w:val="auto"/>
         </w:rPr>
-        <w:lastRenderedPageBreak/>
         <w:t>Project Schedule</w:t>
       </w:r>
     </w:p>
@@ -7820,9 +9530,10 @@
         <w:rPr>
           <w:rFonts w:cs="Arial"/>
         </w:rPr>
+        <w:lastRenderedPageBreak/>
         <w:t xml:space="preserve">You may edit the Gantt chart below to represent your project schedule. </w:t>
       </w:r>
-      <w:hyperlink r:id="rId12" w:history="1">
+      <w:hyperlink r:id="rId15" w:history="1">
         <w:r>
           <w:rPr>
             <w:rStyle w:val="Hyperlink"/>
@@ -7869,7 +9580,7 @@
             <wp:cNvGraphicFramePr/>
             <a:graphic xmlns:a="http://schemas.openxmlformats.org/drawingml/2006/main">
               <a:graphicData uri="http://schemas.openxmlformats.org/drawingml/2006/chart">
-                <c:chart xmlns:c="http://schemas.openxmlformats.org/drawingml/2006/chart" xmlns:r="http://schemas.openxmlformats.org/officeDocument/2006/relationships" r:id="rId13"/>
+                <c:chart xmlns:c="http://schemas.openxmlformats.org/drawingml/2006/chart" xmlns:r="http://schemas.openxmlformats.org/officeDocument/2006/relationships" r:id="rId16"/>
               </a:graphicData>
             </a:graphic>
           </wp:inline>
@@ -8540,7 +10251,7 @@
           <w:rFonts w:cs="Arial"/>
         </w:rPr>
       </w:pPr>
-      <w:hyperlink r:id="rId14" w:history="1">
+      <w:hyperlink r:id="rId17" w:history="1">
         <w:r>
           <w:rPr>
             <w:rStyle w:val="Hyperlink"/>
@@ -8624,7 +10335,6 @@
           <w:sz w:val="20"/>
           <w:szCs w:val="18"/>
         </w:rPr>
-        <w:lastRenderedPageBreak/>
         <w:t>Cost Estimation Methodology</w:t>
       </w:r>
     </w:p>
@@ -8785,6 +10495,7 @@
           <w:sz w:val="20"/>
           <w:szCs w:val="18"/>
         </w:rPr>
+        <w:lastRenderedPageBreak/>
         <w:t>Variance Analysis</w:t>
       </w:r>
     </w:p>
@@ -9707,7 +11418,7 @@
           <w:lang w:val="en-NZ"/>
         </w:rPr>
       </w:pPr>
-      <w:hyperlink r:id="rId15" w:history="1">
+      <w:hyperlink r:id="rId18" w:history="1">
         <w:r>
           <w:rPr>
             <w:rStyle w:val="Hyperlink"/>
@@ -10274,7 +11985,7 @@
           <w:lang w:val="en-NZ"/>
         </w:rPr>
       </w:pPr>
-      <w:hyperlink r:id="rId16" w:history="1">
+      <w:hyperlink r:id="rId19" w:history="1">
         <w:r>
           <w:rPr>
             <w:rStyle w:val="Hyperlink"/>
@@ -13719,7 +15430,7 @@
           <w:lang w:val="en-NZ"/>
         </w:rPr>
       </w:pPr>
-      <w:hyperlink r:id="rId17" w:history="1">
+      <w:hyperlink r:id="rId20" w:history="1">
         <w:r>
           <w:rPr>
             <w:rStyle w:val="Hyperlink"/>
@@ -14673,7 +16384,7 @@
             <wp:extent cx="5731510" cy="2865755"/>
             <wp:effectExtent l="0" t="0" r="2540" b="0"/>
             <wp:docPr id="3" name="Picture 3" descr="Graphical user interface&#10;&#10;Description automatically generated">
-              <a:hlinkClick xmlns:a="http://schemas.openxmlformats.org/drawingml/2006/main" r:id="rId18"/>
+              <a:hlinkClick xmlns:a="http://schemas.openxmlformats.org/drawingml/2006/main" r:id="rId21"/>
             </wp:docPr>
             <wp:cNvGraphicFramePr>
               <a:graphicFrameLocks xmlns:a="http://schemas.openxmlformats.org/drawingml/2006/main" noChangeAspect="1"/>
@@ -14683,12 +16394,12 @@
                 <pic:pic xmlns:pic="http://schemas.openxmlformats.org/drawingml/2006/picture">
                   <pic:nvPicPr>
                     <pic:cNvPr id="2" name="Picture 2" descr="Graphical user interface&#10;&#10;Description automatically generated">
-                      <a:hlinkClick r:id="rId18"/>
+                      <a:hlinkClick r:id="rId21"/>
                     </pic:cNvPr>
                     <pic:cNvPicPr/>
                   </pic:nvPicPr>
                   <pic:blipFill>
-                    <a:blip r:embed="rId19"/>
+                    <a:blip r:embed="rId22"/>
                     <a:stretch>
                       <a:fillRect/>
                     </a:stretch>
@@ -15892,6 +17603,155 @@
     </w:lvl>
   </w:abstractNum>
   <w:abstractNum w:abstractNumId="7" w15:restartNumberingAfterBreak="0">
+    <w:nsid w:val="25881085"/>
+    <w:multiLevelType w:val="multilevel"/>
+    <w:tmpl w:val="EB6E584A"/>
+    <w:lvl w:ilvl="0">
+      <w:start w:val="1"/>
+      <w:numFmt w:val="bullet"/>
+      <w:lvlText w:val=""/>
+      <w:lvlJc w:val="left"/>
+      <w:pPr>
+        <w:tabs>
+          <w:tab w:val="num" w:pos="720"/>
+        </w:tabs>
+        <w:ind w:left="720" w:hanging="360"/>
+      </w:pPr>
+      <w:rPr>
+        <w:rFonts w:ascii="Symbol" w:hAnsi="Symbol" w:hint="default"/>
+        <w:sz w:val="20"/>
+      </w:rPr>
+    </w:lvl>
+    <w:lvl w:ilvl="1" w:tentative="1">
+      <w:start w:val="1"/>
+      <w:numFmt w:val="bullet"/>
+      <w:lvlText w:val="o"/>
+      <w:lvlJc w:val="left"/>
+      <w:pPr>
+        <w:tabs>
+          <w:tab w:val="num" w:pos="1440"/>
+        </w:tabs>
+        <w:ind w:left="1440" w:hanging="360"/>
+      </w:pPr>
+      <w:rPr>
+        <w:rFonts w:ascii="Courier New" w:hAnsi="Courier New" w:hint="default"/>
+        <w:sz w:val="20"/>
+      </w:rPr>
+    </w:lvl>
+    <w:lvl w:ilvl="2" w:tentative="1">
+      <w:start w:val="1"/>
+      <w:numFmt w:val="bullet"/>
+      <w:lvlText w:val=""/>
+      <w:lvlJc w:val="left"/>
+      <w:pPr>
+        <w:tabs>
+          <w:tab w:val="num" w:pos="2160"/>
+        </w:tabs>
+        <w:ind w:left="2160" w:hanging="360"/>
+      </w:pPr>
+      <w:rPr>
+        <w:rFonts w:ascii="Wingdings" w:hAnsi="Wingdings" w:hint="default"/>
+        <w:sz w:val="20"/>
+      </w:rPr>
+    </w:lvl>
+    <w:lvl w:ilvl="3" w:tentative="1">
+      <w:start w:val="1"/>
+      <w:numFmt w:val="bullet"/>
+      <w:lvlText w:val=""/>
+      <w:lvlJc w:val="left"/>
+      <w:pPr>
+        <w:tabs>
+          <w:tab w:val="num" w:pos="2880"/>
+        </w:tabs>
+        <w:ind w:left="2880" w:hanging="360"/>
+      </w:pPr>
+      <w:rPr>
+        <w:rFonts w:ascii="Wingdings" w:hAnsi="Wingdings" w:hint="default"/>
+        <w:sz w:val="20"/>
+      </w:rPr>
+    </w:lvl>
+    <w:lvl w:ilvl="4" w:tentative="1">
+      <w:start w:val="1"/>
+      <w:numFmt w:val="bullet"/>
+      <w:lvlText w:val=""/>
+      <w:lvlJc w:val="left"/>
+      <w:pPr>
+        <w:tabs>
+          <w:tab w:val="num" w:pos="3600"/>
+        </w:tabs>
+        <w:ind w:left="3600" w:hanging="360"/>
+      </w:pPr>
+      <w:rPr>
+        <w:rFonts w:ascii="Wingdings" w:hAnsi="Wingdings" w:hint="default"/>
+        <w:sz w:val="20"/>
+      </w:rPr>
+    </w:lvl>
+    <w:lvl w:ilvl="5" w:tentative="1">
+      <w:start w:val="1"/>
+      <w:numFmt w:val="bullet"/>
+      <w:lvlText w:val=""/>
+      <w:lvlJc w:val="left"/>
+      <w:pPr>
+        <w:tabs>
+          <w:tab w:val="num" w:pos="4320"/>
+        </w:tabs>
+        <w:ind w:left="4320" w:hanging="360"/>
+      </w:pPr>
+      <w:rPr>
+        <w:rFonts w:ascii="Wingdings" w:hAnsi="Wingdings" w:hint="default"/>
+        <w:sz w:val="20"/>
+      </w:rPr>
+    </w:lvl>
+    <w:lvl w:ilvl="6" w:tentative="1">
+      <w:start w:val="1"/>
+      <w:numFmt w:val="bullet"/>
+      <w:lvlText w:val=""/>
+      <w:lvlJc w:val="left"/>
+      <w:pPr>
+        <w:tabs>
+          <w:tab w:val="num" w:pos="5040"/>
+        </w:tabs>
+        <w:ind w:left="5040" w:hanging="360"/>
+      </w:pPr>
+      <w:rPr>
+        <w:rFonts w:ascii="Wingdings" w:hAnsi="Wingdings" w:hint="default"/>
+        <w:sz w:val="20"/>
+      </w:rPr>
+    </w:lvl>
+    <w:lvl w:ilvl="7" w:tentative="1">
+      <w:start w:val="1"/>
+      <w:numFmt w:val="bullet"/>
+      <w:lvlText w:val=""/>
+      <w:lvlJc w:val="left"/>
+      <w:pPr>
+        <w:tabs>
+          <w:tab w:val="num" w:pos="5760"/>
+        </w:tabs>
+        <w:ind w:left="5760" w:hanging="360"/>
+      </w:pPr>
+      <w:rPr>
+        <w:rFonts w:ascii="Wingdings" w:hAnsi="Wingdings" w:hint="default"/>
+        <w:sz w:val="20"/>
+      </w:rPr>
+    </w:lvl>
+    <w:lvl w:ilvl="8" w:tentative="1">
+      <w:start w:val="1"/>
+      <w:numFmt w:val="bullet"/>
+      <w:lvlText w:val=""/>
+      <w:lvlJc w:val="left"/>
+      <w:pPr>
+        <w:tabs>
+          <w:tab w:val="num" w:pos="6480"/>
+        </w:tabs>
+        <w:ind w:left="6480" w:hanging="360"/>
+      </w:pPr>
+      <w:rPr>
+        <w:rFonts w:ascii="Wingdings" w:hAnsi="Wingdings" w:hint="default"/>
+        <w:sz w:val="20"/>
+      </w:rPr>
+    </w:lvl>
+  </w:abstractNum>
+  <w:abstractNum w:abstractNumId="8" w15:restartNumberingAfterBreak="0">
     <w:nsid w:val="268575A8"/>
     <w:multiLevelType w:val="multilevel"/>
     <w:tmpl w:val="0C7EC012"/>
@@ -16040,7 +17900,7 @@
       </w:rPr>
     </w:lvl>
   </w:abstractNum>
-  <w:abstractNum w:abstractNumId="8" w15:restartNumberingAfterBreak="0">
+  <w:abstractNum w:abstractNumId="9" w15:restartNumberingAfterBreak="0">
     <w:nsid w:val="2AFE7A42"/>
     <w:multiLevelType w:val="hybridMultilevel"/>
     <w:tmpl w:val="ECD2F35A"/>
@@ -16180,7 +18040,7 @@
       </w:rPr>
     </w:lvl>
   </w:abstractNum>
-  <w:abstractNum w:abstractNumId="9" w15:restartNumberingAfterBreak="0">
+  <w:abstractNum w:abstractNumId="10" w15:restartNumberingAfterBreak="0">
     <w:nsid w:val="3A40745D"/>
     <w:multiLevelType w:val="hybridMultilevel"/>
     <w:tmpl w:val="E4507572"/>
@@ -16320,7 +18180,7 @@
       </w:rPr>
     </w:lvl>
   </w:abstractNum>
-  <w:abstractNum w:abstractNumId="10" w15:restartNumberingAfterBreak="0">
+  <w:abstractNum w:abstractNumId="11" w15:restartNumberingAfterBreak="0">
     <w:nsid w:val="3C3915C7"/>
     <w:multiLevelType w:val="hybridMultilevel"/>
     <w:tmpl w:val="3CE8EB9A"/>
@@ -16460,7 +18320,121 @@
       </w:rPr>
     </w:lvl>
   </w:abstractNum>
-  <w:abstractNum w:abstractNumId="11" w15:restartNumberingAfterBreak="0">
+  <w:abstractNum w:abstractNumId="12" w15:restartNumberingAfterBreak="0">
+    <w:nsid w:val="41687035"/>
+    <w:multiLevelType w:val="hybridMultilevel"/>
+    <w:tmpl w:val="FD10F7F0"/>
+    <w:lvl w:ilvl="0" w:tplc="CD7468F8">
+      <w:start w:val="22"/>
+      <w:numFmt w:val="bullet"/>
+      <w:lvlText w:val=""/>
+      <w:lvlJc w:val="left"/>
+      <w:pPr>
+        <w:ind w:left="720" w:hanging="360"/>
+      </w:pPr>
+      <w:rPr>
+        <w:rFonts w:ascii="Symbol" w:eastAsia="Times New Roman" w:hAnsi="Symbol" w:cs="Segoe UI" w:hint="default"/>
+        <w:sz w:val="24"/>
+      </w:rPr>
+    </w:lvl>
+    <w:lvl w:ilvl="1" w:tplc="40090003" w:tentative="1">
+      <w:start w:val="1"/>
+      <w:numFmt w:val="bullet"/>
+      <w:lvlText w:val="o"/>
+      <w:lvlJc w:val="left"/>
+      <w:pPr>
+        <w:ind w:left="1440" w:hanging="360"/>
+      </w:pPr>
+      <w:rPr>
+        <w:rFonts w:ascii="Courier New" w:hAnsi="Courier New" w:cs="Courier New" w:hint="default"/>
+      </w:rPr>
+    </w:lvl>
+    <w:lvl w:ilvl="2" w:tplc="40090005" w:tentative="1">
+      <w:start w:val="1"/>
+      <w:numFmt w:val="bullet"/>
+      <w:lvlText w:val=""/>
+      <w:lvlJc w:val="left"/>
+      <w:pPr>
+        <w:ind w:left="2160" w:hanging="360"/>
+      </w:pPr>
+      <w:rPr>
+        <w:rFonts w:ascii="Wingdings" w:hAnsi="Wingdings" w:hint="default"/>
+      </w:rPr>
+    </w:lvl>
+    <w:lvl w:ilvl="3" w:tplc="40090001" w:tentative="1">
+      <w:start w:val="1"/>
+      <w:numFmt w:val="bullet"/>
+      <w:lvlText w:val=""/>
+      <w:lvlJc w:val="left"/>
+      <w:pPr>
+        <w:ind w:left="2880" w:hanging="360"/>
+      </w:pPr>
+      <w:rPr>
+        <w:rFonts w:ascii="Symbol" w:hAnsi="Symbol" w:hint="default"/>
+      </w:rPr>
+    </w:lvl>
+    <w:lvl w:ilvl="4" w:tplc="40090003" w:tentative="1">
+      <w:start w:val="1"/>
+      <w:numFmt w:val="bullet"/>
+      <w:lvlText w:val="o"/>
+      <w:lvlJc w:val="left"/>
+      <w:pPr>
+        <w:ind w:left="3600" w:hanging="360"/>
+      </w:pPr>
+      <w:rPr>
+        <w:rFonts w:ascii="Courier New" w:hAnsi="Courier New" w:cs="Courier New" w:hint="default"/>
+      </w:rPr>
+    </w:lvl>
+    <w:lvl w:ilvl="5" w:tplc="40090005" w:tentative="1">
+      <w:start w:val="1"/>
+      <w:numFmt w:val="bullet"/>
+      <w:lvlText w:val=""/>
+      <w:lvlJc w:val="left"/>
+      <w:pPr>
+        <w:ind w:left="4320" w:hanging="360"/>
+      </w:pPr>
+      <w:rPr>
+        <w:rFonts w:ascii="Wingdings" w:hAnsi="Wingdings" w:hint="default"/>
+      </w:rPr>
+    </w:lvl>
+    <w:lvl w:ilvl="6" w:tplc="40090001" w:tentative="1">
+      <w:start w:val="1"/>
+      <w:numFmt w:val="bullet"/>
+      <w:lvlText w:val=""/>
+      <w:lvlJc w:val="left"/>
+      <w:pPr>
+        <w:ind w:left="5040" w:hanging="360"/>
+      </w:pPr>
+      <w:rPr>
+        <w:rFonts w:ascii="Symbol" w:hAnsi="Symbol" w:hint="default"/>
+      </w:rPr>
+    </w:lvl>
+    <w:lvl w:ilvl="7" w:tplc="40090003" w:tentative="1">
+      <w:start w:val="1"/>
+      <w:numFmt w:val="bullet"/>
+      <w:lvlText w:val="o"/>
+      <w:lvlJc w:val="left"/>
+      <w:pPr>
+        <w:ind w:left="5760" w:hanging="360"/>
+      </w:pPr>
+      <w:rPr>
+        <w:rFonts w:ascii="Courier New" w:hAnsi="Courier New" w:cs="Courier New" w:hint="default"/>
+      </w:rPr>
+    </w:lvl>
+    <w:lvl w:ilvl="8" w:tplc="40090005" w:tentative="1">
+      <w:start w:val="1"/>
+      <w:numFmt w:val="bullet"/>
+      <w:lvlText w:val=""/>
+      <w:lvlJc w:val="left"/>
+      <w:pPr>
+        <w:ind w:left="6480" w:hanging="360"/>
+      </w:pPr>
+      <w:rPr>
+        <w:rFonts w:ascii="Wingdings" w:hAnsi="Wingdings" w:hint="default"/>
+      </w:rPr>
+    </w:lvl>
+  </w:abstractNum>
+  <w:abstractNum w:abstractNumId="13" w15:restartNumberingAfterBreak="0">
     <w:nsid w:val="44595470"/>
     <w:multiLevelType w:val="multilevel"/>
     <w:tmpl w:val="416AFC90"/>
@@ -16609,7 +18583,7 @@
       </w:rPr>
     </w:lvl>
   </w:abstractNum>
-  <w:abstractNum w:abstractNumId="12" w15:restartNumberingAfterBreak="0">
+  <w:abstractNum w:abstractNumId="14" w15:restartNumberingAfterBreak="0">
     <w:nsid w:val="45D6545C"/>
     <w:multiLevelType w:val="hybridMultilevel"/>
     <w:tmpl w:val="6B76255A"/>
@@ -16725,7 +18699,7 @@
       </w:pPr>
     </w:lvl>
   </w:abstractNum>
-  <w:abstractNum w:abstractNumId="13" w15:restartNumberingAfterBreak="0">
+  <w:abstractNum w:abstractNumId="15" w15:restartNumberingAfterBreak="0">
     <w:nsid w:val="4657318F"/>
     <w:multiLevelType w:val="multilevel"/>
     <w:tmpl w:val="E7BC9D92"/>
@@ -16874,7 +18848,7 @@
       </w:rPr>
     </w:lvl>
   </w:abstractNum>
-  <w:abstractNum w:abstractNumId="14" w15:restartNumberingAfterBreak="0">
+  <w:abstractNum w:abstractNumId="16" w15:restartNumberingAfterBreak="0">
     <w:nsid w:val="46D35920"/>
     <w:multiLevelType w:val="multilevel"/>
     <w:tmpl w:val="4398691C"/>
@@ -17000,7 +18974,7 @@
       </w:pPr>
     </w:lvl>
   </w:abstractNum>
-  <w:abstractNum w:abstractNumId="15" w15:restartNumberingAfterBreak="0">
+  <w:abstractNum w:abstractNumId="17" w15:restartNumberingAfterBreak="0">
     <w:nsid w:val="487D370A"/>
     <w:multiLevelType w:val="hybridMultilevel"/>
     <w:tmpl w:val="5E984500"/>
@@ -17141,7 +19115,156 @@
       </w:rPr>
     </w:lvl>
   </w:abstractNum>
-  <w:abstractNum w:abstractNumId="16" w15:restartNumberingAfterBreak="0">
+  <w:abstractNum w:abstractNumId="18" w15:restartNumberingAfterBreak="0">
+    <w:nsid w:val="49156D9D"/>
+    <w:multiLevelType w:val="multilevel"/>
+    <w:tmpl w:val="0226D0FE"/>
+    <w:lvl w:ilvl="0">
+      <w:start w:val="1"/>
+      <w:numFmt w:val="bullet"/>
+      <w:lvlText w:val=""/>
+      <w:lvlJc w:val="left"/>
+      <w:pPr>
+        <w:tabs>
+          <w:tab w:val="num" w:pos="720"/>
+        </w:tabs>
+        <w:ind w:left="720" w:hanging="360"/>
+      </w:pPr>
+      <w:rPr>
+        <w:rFonts w:ascii="Symbol" w:hAnsi="Symbol" w:hint="default"/>
+        <w:sz w:val="20"/>
+      </w:rPr>
+    </w:lvl>
+    <w:lvl w:ilvl="1" w:tentative="1">
+      <w:start w:val="1"/>
+      <w:numFmt w:val="bullet"/>
+      <w:lvlText w:val="o"/>
+      <w:lvlJc w:val="left"/>
+      <w:pPr>
+        <w:tabs>
+          <w:tab w:val="num" w:pos="1440"/>
+        </w:tabs>
+        <w:ind w:left="1440" w:hanging="360"/>
+      </w:pPr>
+      <w:rPr>
+        <w:rFonts w:ascii="Courier New" w:hAnsi="Courier New" w:hint="default"/>
+        <w:sz w:val="20"/>
+      </w:rPr>
+    </w:lvl>
+    <w:lvl w:ilvl="2" w:tentative="1">
+      <w:start w:val="1"/>
+      <w:numFmt w:val="bullet"/>
+      <w:lvlText w:val=""/>
+      <w:lvlJc w:val="left"/>
+      <w:pPr>
+        <w:tabs>
+          <w:tab w:val="num" w:pos="2160"/>
+        </w:tabs>
+        <w:ind w:left="2160" w:hanging="360"/>
+      </w:pPr>
+      <w:rPr>
+        <w:rFonts w:ascii="Wingdings" w:hAnsi="Wingdings" w:hint="default"/>
+        <w:sz w:val="20"/>
+      </w:rPr>
+    </w:lvl>
+    <w:lvl w:ilvl="3" w:tentative="1">
+      <w:start w:val="1"/>
+      <w:numFmt w:val="bullet"/>
+      <w:lvlText w:val=""/>
+      <w:lvlJc w:val="left"/>
+      <w:pPr>
+        <w:tabs>
+          <w:tab w:val="num" w:pos="2880"/>
+        </w:tabs>
+        <w:ind w:left="2880" w:hanging="360"/>
+      </w:pPr>
+      <w:rPr>
+        <w:rFonts w:ascii="Wingdings" w:hAnsi="Wingdings" w:hint="default"/>
+        <w:sz w:val="20"/>
+      </w:rPr>
+    </w:lvl>
+    <w:lvl w:ilvl="4" w:tentative="1">
+      <w:start w:val="1"/>
+      <w:numFmt w:val="bullet"/>
+      <w:lvlText w:val=""/>
+      <w:lvlJc w:val="left"/>
+      <w:pPr>
+        <w:tabs>
+          <w:tab w:val="num" w:pos="3600"/>
+        </w:tabs>
+        <w:ind w:left="3600" w:hanging="360"/>
+      </w:pPr>
+      <w:rPr>
+        <w:rFonts w:ascii="Wingdings" w:hAnsi="Wingdings" w:hint="default"/>
+        <w:sz w:val="20"/>
+      </w:rPr>
+    </w:lvl>
+    <w:lvl w:ilvl="5" w:tentative="1">
+      <w:start w:val="1"/>
+      <w:numFmt w:val="bullet"/>
+      <w:lvlText w:val=""/>
+      <w:lvlJc w:val="left"/>
+      <w:pPr>
+        <w:tabs>
+          <w:tab w:val="num" w:pos="4320"/>
+        </w:tabs>
+        <w:ind w:left="4320" w:hanging="360"/>
+      </w:pPr>
+      <w:rPr>
+        <w:rFonts w:ascii="Wingdings" w:hAnsi="Wingdings" w:hint="default"/>
+        <w:sz w:val="20"/>
+      </w:rPr>
+    </w:lvl>
+    <w:lvl w:ilvl="6" w:tentative="1">
+      <w:start w:val="1"/>
+      <w:numFmt w:val="bullet"/>
+      <w:lvlText w:val=""/>
+      <w:lvlJc w:val="left"/>
+      <w:pPr>
+        <w:tabs>
+          <w:tab w:val="num" w:pos="5040"/>
+        </w:tabs>
+        <w:ind w:left="5040" w:hanging="360"/>
+      </w:pPr>
+      <w:rPr>
+        <w:rFonts w:ascii="Wingdings" w:hAnsi="Wingdings" w:hint="default"/>
+        <w:sz w:val="20"/>
+      </w:rPr>
+    </w:lvl>
+    <w:lvl w:ilvl="7" w:tentative="1">
+      <w:start w:val="1"/>
+      <w:numFmt w:val="bullet"/>
+      <w:lvlText w:val=""/>
+      <w:lvlJc w:val="left"/>
+      <w:pPr>
+        <w:tabs>
+          <w:tab w:val="num" w:pos="5760"/>
+        </w:tabs>
+        <w:ind w:left="5760" w:hanging="360"/>
+      </w:pPr>
+      <w:rPr>
+        <w:rFonts w:ascii="Wingdings" w:hAnsi="Wingdings" w:hint="default"/>
+        <w:sz w:val="20"/>
+      </w:rPr>
+    </w:lvl>
+    <w:lvl w:ilvl="8" w:tentative="1">
+      <w:start w:val="1"/>
+      <w:numFmt w:val="bullet"/>
+      <w:lvlText w:val=""/>
+      <w:lvlJc w:val="left"/>
+      <w:pPr>
+        <w:tabs>
+          <w:tab w:val="num" w:pos="6480"/>
+        </w:tabs>
+        <w:ind w:left="6480" w:hanging="360"/>
+      </w:pPr>
+      <w:rPr>
+        <w:rFonts w:ascii="Wingdings" w:hAnsi="Wingdings" w:hint="default"/>
+        <w:sz w:val="20"/>
+      </w:rPr>
+    </w:lvl>
+  </w:abstractNum>
+  <w:abstractNum w:abstractNumId="19" w15:restartNumberingAfterBreak="0">
     <w:nsid w:val="4CCA25A5"/>
     <w:multiLevelType w:val="hybridMultilevel"/>
     <w:tmpl w:val="CF44E826"/>
@@ -17255,7 +19378,7 @@
       </w:pPr>
     </w:lvl>
   </w:abstractNum>
-  <w:abstractNum w:abstractNumId="17" w15:restartNumberingAfterBreak="0">
+  <w:abstractNum w:abstractNumId="20" w15:restartNumberingAfterBreak="0">
     <w:nsid w:val="5CA91BE5"/>
     <w:multiLevelType w:val="multilevel"/>
     <w:tmpl w:val="CDD4DB68"/>
@@ -17404,7 +19527,7 @@
       </w:rPr>
     </w:lvl>
   </w:abstractNum>
-  <w:abstractNum w:abstractNumId="18" w15:restartNumberingAfterBreak="0">
+  <w:abstractNum w:abstractNumId="21" w15:restartNumberingAfterBreak="0">
     <w:nsid w:val="61E7297D"/>
     <w:multiLevelType w:val="hybridMultilevel"/>
     <w:tmpl w:val="A7364EF8"/>
@@ -17544,7 +19667,7 @@
       </w:rPr>
     </w:lvl>
   </w:abstractNum>
-  <w:abstractNum w:abstractNumId="19" w15:restartNumberingAfterBreak="0">
+  <w:abstractNum w:abstractNumId="22" w15:restartNumberingAfterBreak="0">
     <w:nsid w:val="63F03EF7"/>
     <w:multiLevelType w:val="hybridMultilevel"/>
     <w:tmpl w:val="8A229C3C"/>
@@ -17684,7 +19807,7 @@
       </w:rPr>
     </w:lvl>
   </w:abstractNum>
-  <w:abstractNum w:abstractNumId="20" w15:restartNumberingAfterBreak="0">
+  <w:abstractNum w:abstractNumId="23" w15:restartNumberingAfterBreak="0">
     <w:nsid w:val="66657855"/>
     <w:multiLevelType w:val="multilevel"/>
     <w:tmpl w:val="6890E67A"/>
@@ -17833,7 +19956,7 @@
       </w:rPr>
     </w:lvl>
   </w:abstractNum>
-  <w:abstractNum w:abstractNumId="21" w15:restartNumberingAfterBreak="0">
+  <w:abstractNum w:abstractNumId="24" w15:restartNumberingAfterBreak="0">
     <w:nsid w:val="683A501A"/>
     <w:multiLevelType w:val="multilevel"/>
     <w:tmpl w:val="6274872C"/>
@@ -17982,7 +20105,7 @@
       </w:rPr>
     </w:lvl>
   </w:abstractNum>
-  <w:abstractNum w:abstractNumId="22" w15:restartNumberingAfterBreak="0">
+  <w:abstractNum w:abstractNumId="25" w15:restartNumberingAfterBreak="0">
     <w:nsid w:val="6F0572CD"/>
     <w:multiLevelType w:val="multilevel"/>
     <w:tmpl w:val="07A21FD4"/>
@@ -18131,7 +20254,7 @@
       </w:rPr>
     </w:lvl>
   </w:abstractNum>
-  <w:abstractNum w:abstractNumId="23" w15:restartNumberingAfterBreak="0">
+  <w:abstractNum w:abstractNumId="26" w15:restartNumberingAfterBreak="0">
     <w:nsid w:val="700703FD"/>
     <w:multiLevelType w:val="hybridMultilevel"/>
     <w:tmpl w:val="7520D33C"/>
@@ -18271,7 +20394,7 @@
       </w:rPr>
     </w:lvl>
   </w:abstractNum>
-  <w:abstractNum w:abstractNumId="24" w15:restartNumberingAfterBreak="0">
+  <w:abstractNum w:abstractNumId="27" w15:restartNumberingAfterBreak="0">
     <w:nsid w:val="74D13615"/>
     <w:multiLevelType w:val="hybridMultilevel"/>
     <w:tmpl w:val="12EA0780"/>
@@ -18412,13 +20535,13 @@
     </w:lvl>
   </w:abstractNum>
   <w:num w:numId="1">
-    <w:abstractNumId w:val="14"/>
+    <w:abstractNumId w:val="16"/>
   </w:num>
   <w:num w:numId="2">
-    <w:abstractNumId w:val="15"/>
+    <w:abstractNumId w:val="17"/>
   </w:num>
   <w:num w:numId="3">
-    <w:abstractNumId w:val="16"/>
+    <w:abstractNumId w:val="19"/>
   </w:num>
   <w:num w:numId="4">
     <w:abstractNumId w:val="0"/>
@@ -18427,13 +20550,13 @@
     </w:lvlOverride>
   </w:num>
   <w:num w:numId="5">
-    <w:abstractNumId w:val="18"/>
+    <w:abstractNumId w:val="21"/>
   </w:num>
   <w:num w:numId="6">
-    <w:abstractNumId w:val="24"/>
+    <w:abstractNumId w:val="27"/>
   </w:num>
   <w:num w:numId="7">
-    <w:abstractNumId w:val="19"/>
+    <w:abstractNumId w:val="22"/>
   </w:num>
   <w:num w:numId="8">
     <w:abstractNumId w:val="3"/>
@@ -18442,22 +20565,22 @@
     <w:abstractNumId w:val="1"/>
   </w:num>
   <w:num w:numId="10">
+    <w:abstractNumId w:val="10"/>
+  </w:num>
+  <w:num w:numId="11">
+    <w:abstractNumId w:val="26"/>
+  </w:num>
+  <w:num w:numId="12">
     <w:abstractNumId w:val="9"/>
   </w:num>
-  <w:num w:numId="11">
-    <w:abstractNumId w:val="23"/>
-  </w:num>
-  <w:num w:numId="12">
-    <w:abstractNumId w:val="8"/>
-  </w:num>
   <w:num w:numId="13">
-    <w:abstractNumId w:val="10"/>
+    <w:abstractNumId w:val="11"/>
   </w:num>
   <w:num w:numId="14">
     <w:abstractNumId w:val="0"/>
   </w:num>
   <w:num w:numId="15">
-    <w:abstractNumId w:val="12"/>
+    <w:abstractNumId w:val="14"/>
   </w:num>
   <w:num w:numId="16">
     <w:abstractNumId w:val="6"/>
@@ -18466,34 +20589,43 @@
     <w:abstractNumId w:val="2"/>
   </w:num>
   <w:num w:numId="18">
-    <w:abstractNumId w:val="7"/>
+    <w:abstractNumId w:val="8"/>
   </w:num>
   <w:num w:numId="19">
-    <w:abstractNumId w:val="13"/>
+    <w:abstractNumId w:val="15"/>
   </w:num>
   <w:num w:numId="20">
     <w:abstractNumId w:val="4"/>
   </w:num>
   <w:num w:numId="21">
-    <w:abstractNumId w:val="14"/>
+    <w:abstractNumId w:val="16"/>
   </w:num>
   <w:num w:numId="22">
-    <w:abstractNumId w:val="21"/>
+    <w:abstractNumId w:val="24"/>
   </w:num>
   <w:num w:numId="23">
     <w:abstractNumId w:val="5"/>
   </w:num>
   <w:num w:numId="24">
+    <w:abstractNumId w:val="23"/>
+  </w:num>
+  <w:num w:numId="25">
+    <w:abstractNumId w:val="13"/>
+  </w:num>
+  <w:num w:numId="26">
     <w:abstractNumId w:val="20"/>
   </w:num>
-  <w:num w:numId="25">
-    <w:abstractNumId w:val="11"/>
+  <w:num w:numId="27">
+    <w:abstractNumId w:val="25"/>
   </w:num>
-  <w:num w:numId="26">
-    <w:abstractNumId w:val="17"/>
+  <w:num w:numId="28">
+    <w:abstractNumId w:val="18"/>
   </w:num>
-  <w:num w:numId="27">
-    <w:abstractNumId w:val="22"/>
+  <w:num w:numId="29">
+    <w:abstractNumId w:val="7"/>
+  </w:num>
+  <w:num w:numId="30">
+    <w:abstractNumId w:val="12"/>
   </w:num>
 </w:numbering>
 </file>
@@ -19732,6 +21864,20 @@
     <w:rPr>
       <w:color w:val="605E5C"/>
       <w:shd w:val="clear" w:color="auto" w:fill="E1DFDD"/>
+    </w:rPr>
+  </w:style>
+  <w:style w:type="paragraph" w:customStyle="1" w:styleId="template">
+    <w:name w:val="template"/>
+    <w:basedOn w:val="Normal"/>
+    <w:rsid w:val="00DB27D3"/>
+    <w:pPr>
+      <w:spacing w:line="240" w:lineRule="exact"/>
+      <w:jc w:val="left"/>
+    </w:pPr>
+    <w:rPr>
+      <w:rFonts w:ascii="Arial" w:hAnsi="Arial"/>
+      <w:i/>
+      <w:lang w:val="en-US"/>
     </w:rPr>
   </w:style>
 </w:styles>

--- a/Project Documentation/finalyze_project_plan.docx
+++ b/Project Documentation/finalyze_project_plan.docx
@@ -1,6 +1,6 @@
 
 <file path=word/document.xml><?xml version="1.0" encoding="utf-8"?>
-<w:document xmlns:wpc="http://schemas.microsoft.com/office/word/2010/wordprocessingCanvas" xmlns:cx="http://schemas.microsoft.com/office/drawing/2014/chartex" xmlns:cx1="http://schemas.microsoft.com/office/drawing/2015/9/8/chartex" xmlns:cx2="http://schemas.microsoft.com/office/drawing/2015/10/21/chartex" xmlns:cx3="http://schemas.microsoft.com/office/drawing/2016/5/9/chartex" xmlns:cx4="http://schemas.microsoft.com/office/drawing/2016/5/10/chartex" xmlns:cx5="http://schemas.microsoft.com/office/drawing/2016/5/11/chartex" xmlns:cx6="http://schemas.microsoft.com/office/drawing/2016/5/12/chartex" xmlns:cx7="http://schemas.microsoft.com/office/drawing/2016/5/13/chartex" xmlns:cx8="http://schemas.microsoft.com/office/drawing/2016/5/14/chartex" xmlns:mc="http://schemas.openxmlformats.org/markup-compatibility/2006" xmlns:aink="http://schemas.microsoft.com/office/drawing/2016/ink" xmlns:am3d="http://schemas.microsoft.com/office/drawing/2017/model3d" xmlns:o="urn:schemas-microsoft-com:office:office" xmlns:r="http://schemas.openxmlformats.org/officeDocument/2006/relationships" xmlns:m="http://schemas.openxmlformats.org/officeDocument/2006/math" xmlns:v="urn:schemas-microsoft-com:vml" xmlns:wp14="http://schemas.microsoft.com/office/word/2010/wordprocessingDrawing" xmlns:wp="http://schemas.openxmlformats.org/drawingml/2006/wordprocessingDrawing" xmlns:w10="urn:schemas-microsoft-com:office:word" xmlns:w="http://schemas.openxmlformats.org/wordprocessingml/2006/main" xmlns:w14="http://schemas.microsoft.com/office/word/2010/wordml" xmlns:w15="http://schemas.microsoft.com/office/word/2012/wordml" xmlns:w16cex="http://schemas.microsoft.com/office/word/2018/wordml/cex" xmlns:w16cid="http://schemas.microsoft.com/office/word/2016/wordml/cid" xmlns:w16="http://schemas.microsoft.com/office/word/2018/wordml" xmlns:w16sdtdh="http://schemas.microsoft.com/office/word/2020/wordml/sdtdatahash" xmlns:w16se="http://schemas.microsoft.com/office/word/2015/wordml/symex" xmlns:wpg="http://schemas.microsoft.com/office/word/2010/wordprocessingGroup" xmlns:wpi="http://schemas.microsoft.com/office/word/2010/wordprocessingInk" xmlns:wne="http://schemas.microsoft.com/office/word/2006/wordml" xmlns:wps="http://schemas.microsoft.com/office/word/2010/wordprocessingShape" mc:Ignorable="w14 w15 w16se w16cid w16 w16cex w16sdtdh wp14">
+<w:document xmlns:wpc="http://schemas.microsoft.com/office/word/2010/wordprocessingCanvas" xmlns:cx="http://schemas.microsoft.com/office/drawing/2014/chartex" xmlns:cx1="http://schemas.microsoft.com/office/drawing/2015/9/8/chartex" xmlns:cx2="http://schemas.microsoft.com/office/drawing/2015/10/21/chartex" xmlns:cx3="http://schemas.microsoft.com/office/drawing/2016/5/9/chartex" xmlns:cx4="http://schemas.microsoft.com/office/drawing/2016/5/10/chartex" xmlns:cx5="http://schemas.microsoft.com/office/drawing/2016/5/11/chartex" xmlns:cx6="http://schemas.microsoft.com/office/drawing/2016/5/12/chartex" xmlns:cx7="http://schemas.microsoft.com/office/drawing/2016/5/13/chartex" xmlns:cx8="http://schemas.microsoft.com/office/drawing/2016/5/14/chartex" xmlns:mc="http://schemas.openxmlformats.org/markup-compatibility/2006" xmlns:aink="http://schemas.microsoft.com/office/drawing/2016/ink" xmlns:am3d="http://schemas.microsoft.com/office/drawing/2017/model3d" xmlns:o="urn:schemas-microsoft-com:office:office" xmlns:oel="http://schemas.microsoft.com/office/2019/extlst" xmlns:r="http://schemas.openxmlformats.org/officeDocument/2006/relationships" xmlns:m="http://schemas.openxmlformats.org/officeDocument/2006/math" xmlns:v="urn:schemas-microsoft-com:vml" xmlns:wp14="http://schemas.microsoft.com/office/word/2010/wordprocessingDrawing" xmlns:wp="http://schemas.openxmlformats.org/drawingml/2006/wordprocessingDrawing" xmlns:w10="urn:schemas-microsoft-com:office:word" xmlns:w="http://schemas.openxmlformats.org/wordprocessingml/2006/main" xmlns:w14="http://schemas.microsoft.com/office/word/2010/wordml" xmlns:w15="http://schemas.microsoft.com/office/word/2012/wordml" xmlns:w16cex="http://schemas.microsoft.com/office/word/2018/wordml/cex" xmlns:w16cid="http://schemas.microsoft.com/office/word/2016/wordml/cid" xmlns:w16="http://schemas.microsoft.com/office/word/2018/wordml" xmlns:w16du="http://schemas.microsoft.com/office/word/2023/wordml/word16du" xmlns:w16sdtdh="http://schemas.microsoft.com/office/word/2020/wordml/sdtdatahash" xmlns:w16sdtfl="http://schemas.microsoft.com/office/word/2024/wordml/sdtformatlock" xmlns:w16se="http://schemas.microsoft.com/office/word/2015/wordml/symex" xmlns:wpg="http://schemas.microsoft.com/office/word/2010/wordprocessingGroup" xmlns:wpi="http://schemas.microsoft.com/office/word/2010/wordprocessingInk" xmlns:wne="http://schemas.microsoft.com/office/word/2006/wordml" xmlns:wps="http://schemas.microsoft.com/office/word/2010/wordprocessingShape" mc:Ignorable="w14 w15 w16se w16cid w16 w16cex w16sdtdh w16sdtfl w16du wp14">
   <w:body>
     <w:p>
       <w:pPr>
@@ -539,7 +539,6 @@
                 <w:lang w:val="fr-FR"/>
               </w:rPr>
             </w:pPr>
-            <w:proofErr w:type="spellStart"/>
             <w:r>
               <w:rPr>
                 <w:rFonts w:ascii="Arial" w:hAnsi="Arial" w:cs="Arial"/>
@@ -549,7 +548,6 @@
               </w:rPr>
               <w:t>Finalyze_PP</w:t>
             </w:r>
-            <w:proofErr w:type="spellEnd"/>
           </w:p>
         </w:tc>
       </w:tr>
@@ -797,7 +795,6 @@
                 <w:lang w:val="en-GB"/>
               </w:rPr>
             </w:pPr>
-            <w:proofErr w:type="spellStart"/>
             <w:r>
               <w:rPr>
                 <w:rFonts w:cs="Arial"/>
@@ -808,7 +805,6 @@
               </w:rPr>
               <w:t>Finalyze_project_plan</w:t>
             </w:r>
-            <w:proofErr w:type="spellEnd"/>
           </w:p>
         </w:tc>
       </w:tr>
@@ -3447,18 +3443,8 @@
                 <w:sz w:val="20"/>
                 <w:szCs w:val="18"/>
               </w:rPr>
-              <w:t xml:space="preserve">2 </w:t>
-            </w:r>
-            <w:proofErr w:type="gramStart"/>
-            <w:r>
-              <w:rPr>
-                <w:rFonts w:ascii="Arial" w:hAnsi="Arial" w:cs="Arial"/>
-                <w:sz w:val="20"/>
-                <w:szCs w:val="18"/>
-              </w:rPr>
-              <w:t>minor</w:t>
-            </w:r>
-            <w:proofErr w:type="gramEnd"/>
+              <w:t>2 minor</w:t>
+            </w:r>
           </w:p>
         </w:tc>
         <w:tc>
@@ -3623,25 +3609,7 @@
                 <w:sz w:val="20"/>
                 <w:szCs w:val="18"/>
               </w:rPr>
-              <w:t xml:space="preserve">% </w:t>
-            </w:r>
-            <w:proofErr w:type="gramStart"/>
-            <w:r>
-              <w:rPr>
-                <w:rFonts w:ascii="Arial" w:hAnsi="Arial" w:cs="Arial"/>
-                <w:sz w:val="20"/>
-                <w:szCs w:val="18"/>
-              </w:rPr>
-              <w:t>of</w:t>
-            </w:r>
-            <w:proofErr w:type="gramEnd"/>
-            <w:r>
-              <w:rPr>
-                <w:rFonts w:ascii="Arial" w:hAnsi="Arial" w:cs="Arial"/>
-                <w:sz w:val="20"/>
-                <w:szCs w:val="18"/>
-              </w:rPr>
-              <w:t xml:space="preserve"> risk mitigated</w:t>
+              <w:t>% of risk mitigated</w:t>
             </w:r>
           </w:p>
         </w:tc>
@@ -4148,7 +4116,6 @@
                 <w:szCs w:val="18"/>
               </w:rPr>
             </w:pPr>
-            <w:proofErr w:type="gramStart"/>
             <w:r>
               <w:rPr>
                 <w:rFonts w:cs="Arial"/>
@@ -4156,17 +4123,7 @@
                 <w:sz w:val="20"/>
                 <w:szCs w:val="18"/>
               </w:rPr>
-              <w:t>Prepare  technology</w:t>
-            </w:r>
-            <w:proofErr w:type="gramEnd"/>
-            <w:r>
-              <w:rPr>
-                <w:rFonts w:cs="Arial"/>
-                <w:color w:val="808080"/>
-                <w:sz w:val="20"/>
-                <w:szCs w:val="18"/>
-              </w:rPr>
-              <w:t xml:space="preserve"> stack</w:t>
+              <w:t>Prepare  technology stack</w:t>
             </w:r>
             <w:r>
               <w:rPr>
@@ -4827,25 +4784,7 @@
                 <w:sz w:val="20"/>
                 <w:szCs w:val="18"/>
               </w:rPr>
-              <w:t xml:space="preserve">Management team will review the </w:t>
-            </w:r>
-            <w:proofErr w:type="spellStart"/>
-            <w:r>
-              <w:rPr>
-                <w:rFonts w:ascii="Arial" w:hAnsi="Arial" w:cs="Arial"/>
-                <w:sz w:val="20"/>
-                <w:szCs w:val="18"/>
-              </w:rPr>
-              <w:t>clouser</w:t>
-            </w:r>
-            <w:proofErr w:type="spellEnd"/>
-            <w:r>
-              <w:rPr>
-                <w:rFonts w:ascii="Arial" w:hAnsi="Arial" w:cs="Arial"/>
-                <w:sz w:val="20"/>
-                <w:szCs w:val="18"/>
-              </w:rPr>
-              <w:t xml:space="preserve"> report with end user representative and project manager</w:t>
+              <w:t>Management team will review the clouser report with end user representative and project manager</w:t>
             </w:r>
           </w:p>
         </w:tc>
@@ -8299,6 +8238,53 @@
           <w:lang w:val="en-US"/>
         </w:rPr>
       </w:pPr>
+      <w:r>
+        <w:rPr>
+          <w:rFonts w:ascii="Times New Roman" w:hAnsi="Times New Roman"/>
+          <w:b/>
+          <w:bCs/>
+          <w:noProof/>
+          <w:color w:val="4472C4" w:themeColor="accent1"/>
+          <w:sz w:val="48"/>
+          <w:szCs w:val="48"/>
+        </w:rPr>
+        <w:lastRenderedPageBreak/>
+        <w:drawing>
+          <wp:inline distT="0" distB="0" distL="0" distR="0" wp14:anchorId="3393BA0B" wp14:editId="4555116C">
+            <wp:extent cx="5731510" cy="5238750"/>
+            <wp:effectExtent l="0" t="0" r="2540" b="0"/>
+            <wp:docPr id="8" name="Picture 8"/>
+            <wp:cNvGraphicFramePr>
+              <a:graphicFrameLocks xmlns:a="http://schemas.openxmlformats.org/drawingml/2006/main" noChangeAspect="1"/>
+            </wp:cNvGraphicFramePr>
+            <a:graphic xmlns:a="http://schemas.openxmlformats.org/drawingml/2006/main">
+              <a:graphicData uri="http://schemas.openxmlformats.org/drawingml/2006/picture">
+                <pic:pic xmlns:pic="http://schemas.openxmlformats.org/drawingml/2006/picture">
+                  <pic:nvPicPr>
+                    <pic:cNvPr id="1" name=""/>
+                    <pic:cNvPicPr/>
+                  </pic:nvPicPr>
+                  <pic:blipFill>
+                    <a:blip r:embed="rId14"/>
+                    <a:stretch>
+                      <a:fillRect/>
+                    </a:stretch>
+                  </pic:blipFill>
+                  <pic:spPr>
+                    <a:xfrm>
+                      <a:off x="0" y="0"/>
+                      <a:ext cx="5731510" cy="5238750"/>
+                    </a:xfrm>
+                    <a:prstGeom prst="rect">
+                      <a:avLst/>
+                    </a:prstGeom>
+                  </pic:spPr>
+                </pic:pic>
+              </a:graphicData>
+            </a:graphic>
+          </wp:inline>
+        </w:drawing>
+      </w:r>
     </w:p>
     <w:p>
       <w:pPr>
@@ -8366,7 +8352,6 @@
                 <w:color w:val="FFFFFF" w:themeColor="background1"/>
                 <w:sz w:val="20"/>
               </w:rPr>
-              <w:lastRenderedPageBreak/>
               <w:t>Exclusions, Assumptions and Constraints</w:t>
             </w:r>
           </w:p>
@@ -8697,6 +8682,7 @@
                 <w:i w:val="0"/>
                 <w:sz w:val="20"/>
               </w:rPr>
+              <w:lastRenderedPageBreak/>
               <w:t>Development will be done on local host and no hosting is in scope</w:t>
             </w:r>
           </w:p>
@@ -8800,6 +8786,7 @@
                 <w:sz w:val="20"/>
                 <w:lang w:val="en-US"/>
               </w:rPr>
+              <w:lastRenderedPageBreak/>
               <w:t>Constraints</w:t>
             </w:r>
           </w:p>
@@ -9872,6 +9859,53 @@
           <w:color w:val="000000"/>
         </w:rPr>
       </w:pPr>
+      <w:r>
+        <w:rPr>
+          <w:rFonts w:ascii="Times New Roman" w:hAnsi="Times New Roman"/>
+          <w:b/>
+          <w:bCs/>
+          <w:noProof/>
+          <w:color w:val="4472C4" w:themeColor="accent1"/>
+          <w:sz w:val="48"/>
+          <w:szCs w:val="48"/>
+        </w:rPr>
+        <w:lastRenderedPageBreak/>
+        <w:drawing>
+          <wp:inline distT="0" distB="0" distL="0" distR="0" wp14:anchorId="726A26F1" wp14:editId="6D64D8B8">
+            <wp:extent cx="5731510" cy="5915025"/>
+            <wp:effectExtent l="0" t="0" r="2540" b="9525"/>
+            <wp:docPr id="9" name="Picture 9"/>
+            <wp:cNvGraphicFramePr>
+              <a:graphicFrameLocks xmlns:a="http://schemas.openxmlformats.org/drawingml/2006/main" noChangeAspect="1"/>
+            </wp:cNvGraphicFramePr>
+            <a:graphic xmlns:a="http://schemas.openxmlformats.org/drawingml/2006/main">
+              <a:graphicData uri="http://schemas.openxmlformats.org/drawingml/2006/picture">
+                <pic:pic xmlns:pic="http://schemas.openxmlformats.org/drawingml/2006/picture">
+                  <pic:nvPicPr>
+                    <pic:cNvPr id="1" name=""/>
+                    <pic:cNvPicPr/>
+                  </pic:nvPicPr>
+                  <pic:blipFill>
+                    <a:blip r:embed="rId15"/>
+                    <a:stretch>
+                      <a:fillRect/>
+                    </a:stretch>
+                  </pic:blipFill>
+                  <pic:spPr>
+                    <a:xfrm>
+                      <a:off x="0" y="0"/>
+                      <a:ext cx="5731510" cy="5915025"/>
+                    </a:xfrm>
+                    <a:prstGeom prst="rect">
+                      <a:avLst/>
+                    </a:prstGeom>
+                  </pic:spPr>
+                </pic:pic>
+              </a:graphicData>
+            </a:graphic>
+          </wp:inline>
+        </w:drawing>
+      </w:r>
     </w:p>
     <w:p>
       <w:pPr>
@@ -9947,6 +9981,38 @@
           <w:rFonts w:cs="Arial"/>
         </w:rPr>
       </w:pPr>
+    </w:p>
+    <w:p>
+      <w:pPr>
+        <w:pStyle w:val="BodyText"/>
+        <w:rPr>
+          <w:rFonts w:cs="Arial"/>
+        </w:rPr>
+      </w:pPr>
+    </w:p>
+    <w:p>
+      <w:pPr>
+        <w:pStyle w:val="BodyText"/>
+        <w:rPr>
+          <w:rFonts w:cs="Arial"/>
+        </w:rPr>
+      </w:pPr>
+    </w:p>
+    <w:p>
+      <w:pPr>
+        <w:pStyle w:val="BodyText"/>
+        <w:rPr>
+          <w:rFonts w:cs="Arial"/>
+        </w:rPr>
+      </w:pPr>
+    </w:p>
+    <w:p>
+      <w:pPr>
+        <w:pStyle w:val="BodyText"/>
+        <w:rPr>
+          <w:rFonts w:cs="Arial"/>
+        </w:rPr>
+      </w:pPr>
       <w:r>
         <w:rPr>
           <w:rFonts w:cs="Arial"/>
@@ -9968,6 +10034,2292 @@
         <w:rPr>
           <w:rStyle w:val="Hyperlink"/>
           <w:rFonts w:cs="Arial"/>
+        </w:rPr>
+      </w:pPr>
+    </w:p>
+    <w:p>
+      <w:pPr>
+        <w:rPr>
+          <w:rFonts w:ascii="Times New Roman" w:hAnsi="Times New Roman"/>
+          <w:b/>
+          <w:bCs/>
+          <w:sz w:val="20"/>
+          <w:u w:val="single"/>
+        </w:rPr>
+      </w:pPr>
+      <w:r>
+        <w:rPr>
+          <w:rFonts w:ascii="Times New Roman" w:hAnsi="Times New Roman"/>
+          <w:b/>
+          <w:bCs/>
+          <w:sz w:val="20"/>
+          <w:u w:val="single"/>
+        </w:rPr>
+        <w:t>Estimation:</w:t>
+      </w:r>
+    </w:p>
+    <w:tbl>
+      <w:tblPr>
+        <w:tblW w:w="5481" w:type="dxa"/>
+        <w:tblLook w:val="04A0" w:firstRow="1" w:lastRow="0" w:firstColumn="1" w:lastColumn="0" w:noHBand="0" w:noVBand="1"/>
+      </w:tblPr>
+      <w:tblGrid>
+        <w:gridCol w:w="2767"/>
+        <w:gridCol w:w="656"/>
+        <w:gridCol w:w="926"/>
+        <w:gridCol w:w="1242"/>
+      </w:tblGrid>
+      <w:tr>
+        <w:trPr>
+          <w:trHeight w:val="300"/>
+        </w:trPr>
+        <w:tc>
+          <w:tcPr>
+            <w:tcW w:w="5481" w:type="dxa"/>
+            <w:gridSpan w:val="4"/>
+            <w:tcBorders>
+              <w:top w:val="single" w:sz="4" w:space="0" w:color="auto"/>
+              <w:left w:val="single" w:sz="4" w:space="0" w:color="auto"/>
+              <w:bottom w:val="single" w:sz="4" w:space="0" w:color="auto"/>
+              <w:right w:val="single" w:sz="4" w:space="0" w:color="auto"/>
+            </w:tcBorders>
+            <w:shd w:val="clear" w:color="000000" w:fill="000000"/>
+            <w:noWrap/>
+            <w:vAlign w:val="bottom"/>
+            <w:hideMark/>
+          </w:tcPr>
+          <w:p>
+            <w:pPr>
+              <w:jc w:val="center"/>
+              <w:rPr>
+                <w:rFonts w:ascii="Calibri" w:hAnsi="Calibri" w:cs="Calibri"/>
+                <w:b/>
+                <w:bCs/>
+                <w:color w:val="FFFFFF"/>
+                <w:lang w:eastAsia="en-IN"/>
+              </w:rPr>
+            </w:pPr>
+            <w:r>
+              <w:rPr>
+                <w:rFonts w:ascii="Calibri" w:hAnsi="Calibri" w:cs="Calibri"/>
+                <w:b/>
+                <w:bCs/>
+                <w:color w:val="FFFFFF"/>
+                <w:lang w:eastAsia="en-IN"/>
+              </w:rPr>
+              <w:lastRenderedPageBreak/>
+              <w:t>Bottom-Up Approach Estimation</w:t>
+            </w:r>
+          </w:p>
+        </w:tc>
+      </w:tr>
+      <w:tr>
+        <w:trPr>
+          <w:trHeight w:val="300"/>
+        </w:trPr>
+        <w:tc>
+          <w:tcPr>
+            <w:tcW w:w="2767" w:type="dxa"/>
+            <w:tcBorders>
+              <w:top w:val="nil"/>
+              <w:left w:val="single" w:sz="4" w:space="0" w:color="auto"/>
+              <w:bottom w:val="single" w:sz="4" w:space="0" w:color="auto"/>
+              <w:right w:val="single" w:sz="4" w:space="0" w:color="auto"/>
+            </w:tcBorders>
+            <w:shd w:val="clear" w:color="auto" w:fill="auto"/>
+            <w:noWrap/>
+            <w:vAlign w:val="bottom"/>
+            <w:hideMark/>
+          </w:tcPr>
+          <w:p>
+            <w:pPr>
+              <w:jc w:val="center"/>
+              <w:rPr>
+                <w:rFonts w:ascii="Calibri" w:hAnsi="Calibri" w:cs="Calibri"/>
+                <w:b/>
+                <w:bCs/>
+                <w:color w:val="000000"/>
+                <w:lang w:eastAsia="en-IN"/>
+              </w:rPr>
+            </w:pPr>
+            <w:r>
+              <w:rPr>
+                <w:rFonts w:ascii="Calibri" w:hAnsi="Calibri" w:cs="Calibri"/>
+                <w:b/>
+                <w:bCs/>
+                <w:color w:val="000000"/>
+                <w:lang w:eastAsia="en-IN"/>
+              </w:rPr>
+              <w:t>Activities</w:t>
+            </w:r>
+          </w:p>
+        </w:tc>
+        <w:tc>
+          <w:tcPr>
+            <w:tcW w:w="572" w:type="dxa"/>
+            <w:tcBorders>
+              <w:top w:val="nil"/>
+              <w:left w:val="nil"/>
+              <w:bottom w:val="single" w:sz="4" w:space="0" w:color="auto"/>
+              <w:right w:val="single" w:sz="4" w:space="0" w:color="auto"/>
+            </w:tcBorders>
+            <w:shd w:val="clear" w:color="auto" w:fill="auto"/>
+            <w:noWrap/>
+            <w:vAlign w:val="bottom"/>
+            <w:hideMark/>
+          </w:tcPr>
+          <w:p>
+            <w:pPr>
+              <w:jc w:val="center"/>
+              <w:rPr>
+                <w:rFonts w:ascii="Calibri" w:hAnsi="Calibri" w:cs="Calibri"/>
+                <w:b/>
+                <w:bCs/>
+                <w:color w:val="000000"/>
+                <w:lang w:eastAsia="en-IN"/>
+              </w:rPr>
+            </w:pPr>
+            <w:r>
+              <w:rPr>
+                <w:rFonts w:ascii="Calibri" w:hAnsi="Calibri" w:cs="Calibri"/>
+                <w:b/>
+                <w:bCs/>
+                <w:color w:val="000000"/>
+                <w:lang w:eastAsia="en-IN"/>
+              </w:rPr>
+              <w:t>Days</w:t>
+            </w:r>
+          </w:p>
+        </w:tc>
+        <w:tc>
+          <w:tcPr>
+            <w:tcW w:w="900" w:type="dxa"/>
+            <w:tcBorders>
+              <w:top w:val="nil"/>
+              <w:left w:val="nil"/>
+              <w:bottom w:val="single" w:sz="4" w:space="0" w:color="auto"/>
+              <w:right w:val="single" w:sz="4" w:space="0" w:color="auto"/>
+            </w:tcBorders>
+            <w:shd w:val="clear" w:color="auto" w:fill="auto"/>
+            <w:noWrap/>
+            <w:vAlign w:val="bottom"/>
+            <w:hideMark/>
+          </w:tcPr>
+          <w:p>
+            <w:pPr>
+              <w:jc w:val="center"/>
+              <w:rPr>
+                <w:rFonts w:ascii="Calibri" w:hAnsi="Calibri" w:cs="Calibri"/>
+                <w:b/>
+                <w:bCs/>
+                <w:color w:val="000000"/>
+                <w:lang w:eastAsia="en-IN"/>
+              </w:rPr>
+            </w:pPr>
+            <w:r>
+              <w:rPr>
+                <w:rFonts w:ascii="Calibri" w:hAnsi="Calibri" w:cs="Calibri"/>
+                <w:b/>
+                <w:bCs/>
+                <w:color w:val="000000"/>
+                <w:lang w:eastAsia="en-IN"/>
+              </w:rPr>
+              <w:t>hrs/day</w:t>
+            </w:r>
+          </w:p>
+        </w:tc>
+        <w:tc>
+          <w:tcPr>
+            <w:tcW w:w="1242" w:type="dxa"/>
+            <w:tcBorders>
+              <w:top w:val="nil"/>
+              <w:left w:val="nil"/>
+              <w:bottom w:val="single" w:sz="4" w:space="0" w:color="auto"/>
+              <w:right w:val="single" w:sz="4" w:space="0" w:color="auto"/>
+            </w:tcBorders>
+            <w:shd w:val="clear" w:color="auto" w:fill="auto"/>
+            <w:noWrap/>
+            <w:vAlign w:val="bottom"/>
+            <w:hideMark/>
+          </w:tcPr>
+          <w:p>
+            <w:pPr>
+              <w:jc w:val="center"/>
+              <w:rPr>
+                <w:rFonts w:ascii="Calibri" w:hAnsi="Calibri" w:cs="Calibri"/>
+                <w:b/>
+                <w:bCs/>
+                <w:color w:val="000000"/>
+                <w:lang w:eastAsia="en-IN"/>
+              </w:rPr>
+            </w:pPr>
+            <w:r>
+              <w:rPr>
+                <w:rFonts w:ascii="Calibri" w:hAnsi="Calibri" w:cs="Calibri"/>
+                <w:b/>
+                <w:bCs/>
+                <w:color w:val="000000"/>
+                <w:lang w:eastAsia="en-IN"/>
+              </w:rPr>
+              <w:t>Effort (hrs)</w:t>
+            </w:r>
+          </w:p>
+        </w:tc>
+      </w:tr>
+      <w:tr>
+        <w:trPr>
+          <w:trHeight w:val="300"/>
+        </w:trPr>
+        <w:tc>
+          <w:tcPr>
+            <w:tcW w:w="2767" w:type="dxa"/>
+            <w:tcBorders>
+              <w:top w:val="nil"/>
+              <w:left w:val="single" w:sz="4" w:space="0" w:color="auto"/>
+              <w:bottom w:val="single" w:sz="4" w:space="0" w:color="auto"/>
+              <w:right w:val="single" w:sz="4" w:space="0" w:color="auto"/>
+            </w:tcBorders>
+            <w:shd w:val="clear" w:color="auto" w:fill="auto"/>
+            <w:noWrap/>
+            <w:vAlign w:val="bottom"/>
+            <w:hideMark/>
+          </w:tcPr>
+          <w:p>
+            <w:pPr>
+              <w:rPr>
+                <w:rFonts w:ascii="Calibri" w:hAnsi="Calibri" w:cs="Calibri"/>
+                <w:color w:val="000000"/>
+                <w:lang w:eastAsia="en-IN"/>
+              </w:rPr>
+            </w:pPr>
+            <w:r>
+              <w:rPr>
+                <w:rFonts w:ascii="Calibri" w:hAnsi="Calibri" w:cs="Calibri"/>
+                <w:color w:val="000000"/>
+                <w:lang w:eastAsia="en-IN"/>
+              </w:rPr>
+              <w:t>Requirement gathering</w:t>
+            </w:r>
+          </w:p>
+        </w:tc>
+        <w:tc>
+          <w:tcPr>
+            <w:tcW w:w="572" w:type="dxa"/>
+            <w:tcBorders>
+              <w:top w:val="nil"/>
+              <w:left w:val="nil"/>
+              <w:bottom w:val="single" w:sz="4" w:space="0" w:color="auto"/>
+              <w:right w:val="single" w:sz="4" w:space="0" w:color="auto"/>
+            </w:tcBorders>
+            <w:shd w:val="clear" w:color="auto" w:fill="auto"/>
+            <w:noWrap/>
+            <w:vAlign w:val="bottom"/>
+            <w:hideMark/>
+          </w:tcPr>
+          <w:p>
+            <w:pPr>
+              <w:jc w:val="right"/>
+              <w:rPr>
+                <w:rFonts w:ascii="Calibri" w:hAnsi="Calibri" w:cs="Calibri"/>
+                <w:color w:val="000000"/>
+                <w:lang w:eastAsia="en-IN"/>
+              </w:rPr>
+            </w:pPr>
+            <w:r>
+              <w:rPr>
+                <w:rFonts w:ascii="Calibri" w:hAnsi="Calibri" w:cs="Calibri"/>
+                <w:color w:val="000000"/>
+                <w:lang w:eastAsia="en-IN"/>
+              </w:rPr>
+              <w:t>7</w:t>
+            </w:r>
+          </w:p>
+        </w:tc>
+        <w:tc>
+          <w:tcPr>
+            <w:tcW w:w="900" w:type="dxa"/>
+            <w:tcBorders>
+              <w:top w:val="nil"/>
+              <w:left w:val="nil"/>
+              <w:bottom w:val="single" w:sz="4" w:space="0" w:color="auto"/>
+              <w:right w:val="single" w:sz="4" w:space="0" w:color="auto"/>
+            </w:tcBorders>
+            <w:shd w:val="clear" w:color="auto" w:fill="auto"/>
+            <w:noWrap/>
+            <w:vAlign w:val="bottom"/>
+            <w:hideMark/>
+          </w:tcPr>
+          <w:p>
+            <w:pPr>
+              <w:jc w:val="right"/>
+              <w:rPr>
+                <w:rFonts w:ascii="Calibri" w:hAnsi="Calibri" w:cs="Calibri"/>
+                <w:color w:val="000000"/>
+                <w:lang w:eastAsia="en-IN"/>
+              </w:rPr>
+            </w:pPr>
+            <w:r>
+              <w:rPr>
+                <w:rFonts w:ascii="Calibri" w:hAnsi="Calibri" w:cs="Calibri"/>
+                <w:color w:val="000000"/>
+                <w:lang w:eastAsia="en-IN"/>
+              </w:rPr>
+              <w:t>2</w:t>
+            </w:r>
+          </w:p>
+        </w:tc>
+        <w:tc>
+          <w:tcPr>
+            <w:tcW w:w="1242" w:type="dxa"/>
+            <w:tcBorders>
+              <w:top w:val="nil"/>
+              <w:left w:val="nil"/>
+              <w:bottom w:val="single" w:sz="4" w:space="0" w:color="auto"/>
+              <w:right w:val="single" w:sz="4" w:space="0" w:color="auto"/>
+            </w:tcBorders>
+            <w:shd w:val="clear" w:color="auto" w:fill="auto"/>
+            <w:noWrap/>
+            <w:vAlign w:val="bottom"/>
+            <w:hideMark/>
+          </w:tcPr>
+          <w:p>
+            <w:pPr>
+              <w:jc w:val="right"/>
+              <w:rPr>
+                <w:rFonts w:ascii="Calibri" w:hAnsi="Calibri" w:cs="Calibri"/>
+                <w:color w:val="000000"/>
+                <w:lang w:eastAsia="en-IN"/>
+              </w:rPr>
+            </w:pPr>
+            <w:r>
+              <w:rPr>
+                <w:rFonts w:ascii="Calibri" w:hAnsi="Calibri" w:cs="Calibri"/>
+                <w:color w:val="000000"/>
+                <w:lang w:eastAsia="en-IN"/>
+              </w:rPr>
+              <w:t>14</w:t>
+            </w:r>
+          </w:p>
+        </w:tc>
+      </w:tr>
+      <w:tr>
+        <w:trPr>
+          <w:trHeight w:val="300"/>
+        </w:trPr>
+        <w:tc>
+          <w:tcPr>
+            <w:tcW w:w="2767" w:type="dxa"/>
+            <w:tcBorders>
+              <w:top w:val="nil"/>
+              <w:left w:val="single" w:sz="4" w:space="0" w:color="auto"/>
+              <w:bottom w:val="single" w:sz="4" w:space="0" w:color="auto"/>
+              <w:right w:val="single" w:sz="4" w:space="0" w:color="auto"/>
+            </w:tcBorders>
+            <w:shd w:val="clear" w:color="auto" w:fill="auto"/>
+            <w:noWrap/>
+            <w:vAlign w:val="bottom"/>
+            <w:hideMark/>
+          </w:tcPr>
+          <w:p>
+            <w:pPr>
+              <w:rPr>
+                <w:rFonts w:ascii="Calibri" w:hAnsi="Calibri" w:cs="Calibri"/>
+                <w:color w:val="000000"/>
+                <w:lang w:eastAsia="en-IN"/>
+              </w:rPr>
+            </w:pPr>
+            <w:r>
+              <w:rPr>
+                <w:rFonts w:ascii="Calibri" w:hAnsi="Calibri" w:cs="Calibri"/>
+                <w:color w:val="000000"/>
+                <w:lang w:eastAsia="en-IN"/>
+              </w:rPr>
+              <w:t>H/W &amp; S/W Req</w:t>
+            </w:r>
+          </w:p>
+        </w:tc>
+        <w:tc>
+          <w:tcPr>
+            <w:tcW w:w="572" w:type="dxa"/>
+            <w:tcBorders>
+              <w:top w:val="nil"/>
+              <w:left w:val="nil"/>
+              <w:bottom w:val="single" w:sz="4" w:space="0" w:color="auto"/>
+              <w:right w:val="single" w:sz="4" w:space="0" w:color="auto"/>
+            </w:tcBorders>
+            <w:shd w:val="clear" w:color="auto" w:fill="auto"/>
+            <w:noWrap/>
+            <w:vAlign w:val="bottom"/>
+            <w:hideMark/>
+          </w:tcPr>
+          <w:p>
+            <w:pPr>
+              <w:jc w:val="right"/>
+              <w:rPr>
+                <w:rFonts w:ascii="Calibri" w:hAnsi="Calibri" w:cs="Calibri"/>
+                <w:color w:val="000000"/>
+                <w:lang w:eastAsia="en-IN"/>
+              </w:rPr>
+            </w:pPr>
+            <w:r>
+              <w:rPr>
+                <w:rFonts w:ascii="Calibri" w:hAnsi="Calibri" w:cs="Calibri"/>
+                <w:color w:val="000000"/>
+                <w:lang w:eastAsia="en-IN"/>
+              </w:rPr>
+              <w:t>10</w:t>
+            </w:r>
+          </w:p>
+        </w:tc>
+        <w:tc>
+          <w:tcPr>
+            <w:tcW w:w="900" w:type="dxa"/>
+            <w:tcBorders>
+              <w:top w:val="nil"/>
+              <w:left w:val="nil"/>
+              <w:bottom w:val="single" w:sz="4" w:space="0" w:color="auto"/>
+              <w:right w:val="single" w:sz="4" w:space="0" w:color="auto"/>
+            </w:tcBorders>
+            <w:shd w:val="clear" w:color="auto" w:fill="auto"/>
+            <w:noWrap/>
+            <w:vAlign w:val="bottom"/>
+            <w:hideMark/>
+          </w:tcPr>
+          <w:p>
+            <w:pPr>
+              <w:jc w:val="right"/>
+              <w:rPr>
+                <w:rFonts w:ascii="Calibri" w:hAnsi="Calibri" w:cs="Calibri"/>
+                <w:color w:val="000000"/>
+                <w:lang w:eastAsia="en-IN"/>
+              </w:rPr>
+            </w:pPr>
+            <w:r>
+              <w:rPr>
+                <w:rFonts w:ascii="Calibri" w:hAnsi="Calibri" w:cs="Calibri"/>
+                <w:color w:val="000000"/>
+                <w:lang w:eastAsia="en-IN"/>
+              </w:rPr>
+              <w:t>1</w:t>
+            </w:r>
+          </w:p>
+        </w:tc>
+        <w:tc>
+          <w:tcPr>
+            <w:tcW w:w="1242" w:type="dxa"/>
+            <w:tcBorders>
+              <w:top w:val="nil"/>
+              <w:left w:val="nil"/>
+              <w:bottom w:val="single" w:sz="4" w:space="0" w:color="auto"/>
+              <w:right w:val="single" w:sz="4" w:space="0" w:color="auto"/>
+            </w:tcBorders>
+            <w:shd w:val="clear" w:color="auto" w:fill="auto"/>
+            <w:noWrap/>
+            <w:vAlign w:val="bottom"/>
+            <w:hideMark/>
+          </w:tcPr>
+          <w:p>
+            <w:pPr>
+              <w:jc w:val="right"/>
+              <w:rPr>
+                <w:rFonts w:ascii="Calibri" w:hAnsi="Calibri" w:cs="Calibri"/>
+                <w:color w:val="000000"/>
+                <w:lang w:eastAsia="en-IN"/>
+              </w:rPr>
+            </w:pPr>
+            <w:r>
+              <w:rPr>
+                <w:rFonts w:ascii="Calibri" w:hAnsi="Calibri" w:cs="Calibri"/>
+                <w:color w:val="000000"/>
+                <w:lang w:eastAsia="en-IN"/>
+              </w:rPr>
+              <w:t>10</w:t>
+            </w:r>
+          </w:p>
+        </w:tc>
+      </w:tr>
+      <w:tr>
+        <w:trPr>
+          <w:trHeight w:val="300"/>
+        </w:trPr>
+        <w:tc>
+          <w:tcPr>
+            <w:tcW w:w="2767" w:type="dxa"/>
+            <w:tcBorders>
+              <w:top w:val="nil"/>
+              <w:left w:val="single" w:sz="4" w:space="0" w:color="auto"/>
+              <w:bottom w:val="single" w:sz="4" w:space="0" w:color="auto"/>
+              <w:right w:val="single" w:sz="4" w:space="0" w:color="auto"/>
+            </w:tcBorders>
+            <w:shd w:val="clear" w:color="auto" w:fill="auto"/>
+            <w:noWrap/>
+            <w:vAlign w:val="bottom"/>
+            <w:hideMark/>
+          </w:tcPr>
+          <w:p>
+            <w:pPr>
+              <w:rPr>
+                <w:rFonts w:ascii="Calibri" w:hAnsi="Calibri" w:cs="Calibri"/>
+                <w:color w:val="000000"/>
+                <w:lang w:eastAsia="en-IN"/>
+              </w:rPr>
+            </w:pPr>
+            <w:r>
+              <w:rPr>
+                <w:rFonts w:ascii="Calibri" w:hAnsi="Calibri" w:cs="Calibri"/>
+                <w:color w:val="000000"/>
+                <w:lang w:eastAsia="en-IN"/>
+              </w:rPr>
+              <w:t>PLANNING</w:t>
+            </w:r>
+          </w:p>
+        </w:tc>
+        <w:tc>
+          <w:tcPr>
+            <w:tcW w:w="572" w:type="dxa"/>
+            <w:tcBorders>
+              <w:top w:val="nil"/>
+              <w:left w:val="nil"/>
+              <w:bottom w:val="single" w:sz="4" w:space="0" w:color="auto"/>
+              <w:right w:val="single" w:sz="4" w:space="0" w:color="auto"/>
+            </w:tcBorders>
+            <w:shd w:val="clear" w:color="auto" w:fill="auto"/>
+            <w:noWrap/>
+            <w:vAlign w:val="bottom"/>
+            <w:hideMark/>
+          </w:tcPr>
+          <w:p>
+            <w:pPr>
+              <w:jc w:val="right"/>
+              <w:rPr>
+                <w:rFonts w:ascii="Calibri" w:hAnsi="Calibri" w:cs="Calibri"/>
+                <w:color w:val="000000"/>
+                <w:lang w:eastAsia="en-IN"/>
+              </w:rPr>
+            </w:pPr>
+            <w:r>
+              <w:rPr>
+                <w:rFonts w:ascii="Calibri" w:hAnsi="Calibri" w:cs="Calibri"/>
+                <w:color w:val="000000"/>
+                <w:lang w:eastAsia="en-IN"/>
+              </w:rPr>
+              <w:t>16</w:t>
+            </w:r>
+          </w:p>
+        </w:tc>
+        <w:tc>
+          <w:tcPr>
+            <w:tcW w:w="900" w:type="dxa"/>
+            <w:tcBorders>
+              <w:top w:val="nil"/>
+              <w:left w:val="nil"/>
+              <w:bottom w:val="single" w:sz="4" w:space="0" w:color="auto"/>
+              <w:right w:val="single" w:sz="4" w:space="0" w:color="auto"/>
+            </w:tcBorders>
+            <w:shd w:val="clear" w:color="auto" w:fill="auto"/>
+            <w:noWrap/>
+            <w:vAlign w:val="bottom"/>
+            <w:hideMark/>
+          </w:tcPr>
+          <w:p>
+            <w:pPr>
+              <w:jc w:val="right"/>
+              <w:rPr>
+                <w:rFonts w:ascii="Calibri" w:hAnsi="Calibri" w:cs="Calibri"/>
+                <w:color w:val="000000"/>
+                <w:lang w:eastAsia="en-IN"/>
+              </w:rPr>
+            </w:pPr>
+            <w:r>
+              <w:rPr>
+                <w:rFonts w:ascii="Calibri" w:hAnsi="Calibri" w:cs="Calibri"/>
+                <w:color w:val="000000"/>
+                <w:lang w:eastAsia="en-IN"/>
+              </w:rPr>
+              <w:t>0.25</w:t>
+            </w:r>
+          </w:p>
+        </w:tc>
+        <w:tc>
+          <w:tcPr>
+            <w:tcW w:w="1242" w:type="dxa"/>
+            <w:tcBorders>
+              <w:top w:val="nil"/>
+              <w:left w:val="nil"/>
+              <w:bottom w:val="single" w:sz="4" w:space="0" w:color="auto"/>
+              <w:right w:val="single" w:sz="4" w:space="0" w:color="auto"/>
+            </w:tcBorders>
+            <w:shd w:val="clear" w:color="auto" w:fill="auto"/>
+            <w:noWrap/>
+            <w:vAlign w:val="bottom"/>
+            <w:hideMark/>
+          </w:tcPr>
+          <w:p>
+            <w:pPr>
+              <w:jc w:val="right"/>
+              <w:rPr>
+                <w:rFonts w:ascii="Calibri" w:hAnsi="Calibri" w:cs="Calibri"/>
+                <w:color w:val="000000"/>
+                <w:lang w:eastAsia="en-IN"/>
+              </w:rPr>
+            </w:pPr>
+            <w:r>
+              <w:rPr>
+                <w:rFonts w:ascii="Calibri" w:hAnsi="Calibri" w:cs="Calibri"/>
+                <w:color w:val="000000"/>
+                <w:lang w:eastAsia="en-IN"/>
+              </w:rPr>
+              <w:t>4</w:t>
+            </w:r>
+          </w:p>
+        </w:tc>
+      </w:tr>
+      <w:tr>
+        <w:trPr>
+          <w:trHeight w:val="300"/>
+        </w:trPr>
+        <w:tc>
+          <w:tcPr>
+            <w:tcW w:w="2767" w:type="dxa"/>
+            <w:tcBorders>
+              <w:top w:val="nil"/>
+              <w:left w:val="single" w:sz="4" w:space="0" w:color="auto"/>
+              <w:bottom w:val="single" w:sz="4" w:space="0" w:color="auto"/>
+              <w:right w:val="single" w:sz="4" w:space="0" w:color="auto"/>
+            </w:tcBorders>
+            <w:shd w:val="clear" w:color="auto" w:fill="auto"/>
+            <w:noWrap/>
+            <w:vAlign w:val="bottom"/>
+            <w:hideMark/>
+          </w:tcPr>
+          <w:p>
+            <w:pPr>
+              <w:rPr>
+                <w:rFonts w:ascii="Calibri" w:hAnsi="Calibri" w:cs="Calibri"/>
+                <w:color w:val="000000"/>
+                <w:lang w:eastAsia="en-IN"/>
+              </w:rPr>
+            </w:pPr>
+            <w:r>
+              <w:rPr>
+                <w:rFonts w:ascii="Calibri" w:hAnsi="Calibri" w:cs="Calibri"/>
+                <w:color w:val="000000"/>
+                <w:lang w:eastAsia="en-IN"/>
+              </w:rPr>
+              <w:t>FRAMEWORK SELECTION</w:t>
+            </w:r>
+          </w:p>
+        </w:tc>
+        <w:tc>
+          <w:tcPr>
+            <w:tcW w:w="572" w:type="dxa"/>
+            <w:tcBorders>
+              <w:top w:val="nil"/>
+              <w:left w:val="nil"/>
+              <w:bottom w:val="single" w:sz="4" w:space="0" w:color="auto"/>
+              <w:right w:val="single" w:sz="4" w:space="0" w:color="auto"/>
+            </w:tcBorders>
+            <w:shd w:val="clear" w:color="auto" w:fill="auto"/>
+            <w:noWrap/>
+            <w:vAlign w:val="bottom"/>
+            <w:hideMark/>
+          </w:tcPr>
+          <w:p>
+            <w:pPr>
+              <w:jc w:val="right"/>
+              <w:rPr>
+                <w:rFonts w:ascii="Calibri" w:hAnsi="Calibri" w:cs="Calibri"/>
+                <w:color w:val="000000"/>
+                <w:lang w:eastAsia="en-IN"/>
+              </w:rPr>
+            </w:pPr>
+            <w:r>
+              <w:rPr>
+                <w:rFonts w:ascii="Calibri" w:hAnsi="Calibri" w:cs="Calibri"/>
+                <w:color w:val="000000"/>
+                <w:lang w:eastAsia="en-IN"/>
+              </w:rPr>
+              <w:t>5</w:t>
+            </w:r>
+          </w:p>
+        </w:tc>
+        <w:tc>
+          <w:tcPr>
+            <w:tcW w:w="900" w:type="dxa"/>
+            <w:tcBorders>
+              <w:top w:val="nil"/>
+              <w:left w:val="nil"/>
+              <w:bottom w:val="single" w:sz="4" w:space="0" w:color="auto"/>
+              <w:right w:val="single" w:sz="4" w:space="0" w:color="auto"/>
+            </w:tcBorders>
+            <w:shd w:val="clear" w:color="auto" w:fill="auto"/>
+            <w:noWrap/>
+            <w:vAlign w:val="bottom"/>
+            <w:hideMark/>
+          </w:tcPr>
+          <w:p>
+            <w:pPr>
+              <w:jc w:val="right"/>
+              <w:rPr>
+                <w:rFonts w:ascii="Calibri" w:hAnsi="Calibri" w:cs="Calibri"/>
+                <w:color w:val="000000"/>
+                <w:lang w:eastAsia="en-IN"/>
+              </w:rPr>
+            </w:pPr>
+            <w:r>
+              <w:rPr>
+                <w:rFonts w:ascii="Calibri" w:hAnsi="Calibri" w:cs="Calibri"/>
+                <w:color w:val="000000"/>
+                <w:lang w:eastAsia="en-IN"/>
+              </w:rPr>
+              <w:t>2</w:t>
+            </w:r>
+          </w:p>
+        </w:tc>
+        <w:tc>
+          <w:tcPr>
+            <w:tcW w:w="1242" w:type="dxa"/>
+            <w:tcBorders>
+              <w:top w:val="nil"/>
+              <w:left w:val="nil"/>
+              <w:bottom w:val="single" w:sz="4" w:space="0" w:color="auto"/>
+              <w:right w:val="single" w:sz="4" w:space="0" w:color="auto"/>
+            </w:tcBorders>
+            <w:shd w:val="clear" w:color="auto" w:fill="auto"/>
+            <w:noWrap/>
+            <w:vAlign w:val="bottom"/>
+            <w:hideMark/>
+          </w:tcPr>
+          <w:p>
+            <w:pPr>
+              <w:jc w:val="right"/>
+              <w:rPr>
+                <w:rFonts w:ascii="Calibri" w:hAnsi="Calibri" w:cs="Calibri"/>
+                <w:color w:val="000000"/>
+                <w:lang w:eastAsia="en-IN"/>
+              </w:rPr>
+            </w:pPr>
+            <w:r>
+              <w:rPr>
+                <w:rFonts w:ascii="Calibri" w:hAnsi="Calibri" w:cs="Calibri"/>
+                <w:color w:val="000000"/>
+                <w:lang w:eastAsia="en-IN"/>
+              </w:rPr>
+              <w:t>10</w:t>
+            </w:r>
+          </w:p>
+        </w:tc>
+      </w:tr>
+      <w:tr>
+        <w:trPr>
+          <w:trHeight w:val="300"/>
+        </w:trPr>
+        <w:tc>
+          <w:tcPr>
+            <w:tcW w:w="2767" w:type="dxa"/>
+            <w:tcBorders>
+              <w:top w:val="nil"/>
+              <w:left w:val="single" w:sz="4" w:space="0" w:color="auto"/>
+              <w:bottom w:val="single" w:sz="4" w:space="0" w:color="auto"/>
+              <w:right w:val="single" w:sz="4" w:space="0" w:color="auto"/>
+            </w:tcBorders>
+            <w:shd w:val="clear" w:color="auto" w:fill="auto"/>
+            <w:noWrap/>
+            <w:vAlign w:val="bottom"/>
+            <w:hideMark/>
+          </w:tcPr>
+          <w:p>
+            <w:pPr>
+              <w:rPr>
+                <w:rFonts w:ascii="Calibri" w:hAnsi="Calibri" w:cs="Calibri"/>
+                <w:color w:val="000000"/>
+                <w:lang w:eastAsia="en-IN"/>
+              </w:rPr>
+            </w:pPr>
+            <w:r>
+              <w:rPr>
+                <w:rFonts w:ascii="Calibri" w:hAnsi="Calibri" w:cs="Calibri"/>
+                <w:color w:val="000000"/>
+                <w:lang w:eastAsia="en-IN"/>
+              </w:rPr>
+              <w:t>HIGH LEVEL DESIGN</w:t>
+            </w:r>
+          </w:p>
+        </w:tc>
+        <w:tc>
+          <w:tcPr>
+            <w:tcW w:w="572" w:type="dxa"/>
+            <w:tcBorders>
+              <w:top w:val="nil"/>
+              <w:left w:val="nil"/>
+              <w:bottom w:val="single" w:sz="4" w:space="0" w:color="auto"/>
+              <w:right w:val="single" w:sz="4" w:space="0" w:color="auto"/>
+            </w:tcBorders>
+            <w:shd w:val="clear" w:color="auto" w:fill="auto"/>
+            <w:noWrap/>
+            <w:vAlign w:val="bottom"/>
+            <w:hideMark/>
+          </w:tcPr>
+          <w:p>
+            <w:pPr>
+              <w:jc w:val="right"/>
+              <w:rPr>
+                <w:rFonts w:ascii="Calibri" w:hAnsi="Calibri" w:cs="Calibri"/>
+                <w:color w:val="000000"/>
+                <w:lang w:eastAsia="en-IN"/>
+              </w:rPr>
+            </w:pPr>
+            <w:r>
+              <w:rPr>
+                <w:rFonts w:ascii="Calibri" w:hAnsi="Calibri" w:cs="Calibri"/>
+                <w:color w:val="000000"/>
+                <w:lang w:eastAsia="en-IN"/>
+              </w:rPr>
+              <w:t>8</w:t>
+            </w:r>
+          </w:p>
+        </w:tc>
+        <w:tc>
+          <w:tcPr>
+            <w:tcW w:w="900" w:type="dxa"/>
+            <w:tcBorders>
+              <w:top w:val="nil"/>
+              <w:left w:val="nil"/>
+              <w:bottom w:val="single" w:sz="4" w:space="0" w:color="auto"/>
+              <w:right w:val="single" w:sz="4" w:space="0" w:color="auto"/>
+            </w:tcBorders>
+            <w:shd w:val="clear" w:color="auto" w:fill="auto"/>
+            <w:noWrap/>
+            <w:vAlign w:val="bottom"/>
+            <w:hideMark/>
+          </w:tcPr>
+          <w:p>
+            <w:pPr>
+              <w:jc w:val="right"/>
+              <w:rPr>
+                <w:rFonts w:ascii="Calibri" w:hAnsi="Calibri" w:cs="Calibri"/>
+                <w:color w:val="000000"/>
+                <w:lang w:eastAsia="en-IN"/>
+              </w:rPr>
+            </w:pPr>
+            <w:r>
+              <w:rPr>
+                <w:rFonts w:ascii="Calibri" w:hAnsi="Calibri" w:cs="Calibri"/>
+                <w:color w:val="000000"/>
+                <w:lang w:eastAsia="en-IN"/>
+              </w:rPr>
+              <w:t>0.5</w:t>
+            </w:r>
+          </w:p>
+        </w:tc>
+        <w:tc>
+          <w:tcPr>
+            <w:tcW w:w="1242" w:type="dxa"/>
+            <w:tcBorders>
+              <w:top w:val="nil"/>
+              <w:left w:val="nil"/>
+              <w:bottom w:val="single" w:sz="4" w:space="0" w:color="auto"/>
+              <w:right w:val="single" w:sz="4" w:space="0" w:color="auto"/>
+            </w:tcBorders>
+            <w:shd w:val="clear" w:color="auto" w:fill="auto"/>
+            <w:noWrap/>
+            <w:vAlign w:val="bottom"/>
+            <w:hideMark/>
+          </w:tcPr>
+          <w:p>
+            <w:pPr>
+              <w:jc w:val="right"/>
+              <w:rPr>
+                <w:rFonts w:ascii="Calibri" w:hAnsi="Calibri" w:cs="Calibri"/>
+                <w:color w:val="000000"/>
+                <w:lang w:eastAsia="en-IN"/>
+              </w:rPr>
+            </w:pPr>
+            <w:r>
+              <w:rPr>
+                <w:rFonts w:ascii="Calibri" w:hAnsi="Calibri" w:cs="Calibri"/>
+                <w:color w:val="000000"/>
+                <w:lang w:eastAsia="en-IN"/>
+              </w:rPr>
+              <w:t>4</w:t>
+            </w:r>
+          </w:p>
+        </w:tc>
+      </w:tr>
+      <w:tr>
+        <w:trPr>
+          <w:trHeight w:val="300"/>
+        </w:trPr>
+        <w:tc>
+          <w:tcPr>
+            <w:tcW w:w="2767" w:type="dxa"/>
+            <w:tcBorders>
+              <w:top w:val="nil"/>
+              <w:left w:val="single" w:sz="4" w:space="0" w:color="auto"/>
+              <w:bottom w:val="single" w:sz="4" w:space="0" w:color="auto"/>
+              <w:right w:val="single" w:sz="4" w:space="0" w:color="auto"/>
+            </w:tcBorders>
+            <w:shd w:val="clear" w:color="auto" w:fill="auto"/>
+            <w:noWrap/>
+            <w:vAlign w:val="bottom"/>
+            <w:hideMark/>
+          </w:tcPr>
+          <w:p>
+            <w:pPr>
+              <w:rPr>
+                <w:rFonts w:ascii="Calibri" w:hAnsi="Calibri" w:cs="Calibri"/>
+                <w:color w:val="000000"/>
+                <w:lang w:eastAsia="en-IN"/>
+              </w:rPr>
+            </w:pPr>
+            <w:r>
+              <w:rPr>
+                <w:rFonts w:ascii="Calibri" w:hAnsi="Calibri" w:cs="Calibri"/>
+                <w:color w:val="000000"/>
+                <w:lang w:eastAsia="en-IN"/>
+              </w:rPr>
+              <w:t>LOW LEVEL DESIGN</w:t>
+            </w:r>
+          </w:p>
+        </w:tc>
+        <w:tc>
+          <w:tcPr>
+            <w:tcW w:w="572" w:type="dxa"/>
+            <w:tcBorders>
+              <w:top w:val="nil"/>
+              <w:left w:val="nil"/>
+              <w:bottom w:val="single" w:sz="4" w:space="0" w:color="auto"/>
+              <w:right w:val="single" w:sz="4" w:space="0" w:color="auto"/>
+            </w:tcBorders>
+            <w:shd w:val="clear" w:color="auto" w:fill="auto"/>
+            <w:noWrap/>
+            <w:vAlign w:val="bottom"/>
+            <w:hideMark/>
+          </w:tcPr>
+          <w:p>
+            <w:pPr>
+              <w:jc w:val="right"/>
+              <w:rPr>
+                <w:rFonts w:ascii="Calibri" w:hAnsi="Calibri" w:cs="Calibri"/>
+                <w:color w:val="000000"/>
+                <w:lang w:eastAsia="en-IN"/>
+              </w:rPr>
+            </w:pPr>
+            <w:r>
+              <w:rPr>
+                <w:rFonts w:ascii="Calibri" w:hAnsi="Calibri" w:cs="Calibri"/>
+                <w:color w:val="000000"/>
+                <w:lang w:eastAsia="en-IN"/>
+              </w:rPr>
+              <w:t>9</w:t>
+            </w:r>
+          </w:p>
+        </w:tc>
+        <w:tc>
+          <w:tcPr>
+            <w:tcW w:w="900" w:type="dxa"/>
+            <w:tcBorders>
+              <w:top w:val="nil"/>
+              <w:left w:val="nil"/>
+              <w:bottom w:val="single" w:sz="4" w:space="0" w:color="auto"/>
+              <w:right w:val="single" w:sz="4" w:space="0" w:color="auto"/>
+            </w:tcBorders>
+            <w:shd w:val="clear" w:color="auto" w:fill="auto"/>
+            <w:noWrap/>
+            <w:vAlign w:val="bottom"/>
+            <w:hideMark/>
+          </w:tcPr>
+          <w:p>
+            <w:pPr>
+              <w:jc w:val="right"/>
+              <w:rPr>
+                <w:rFonts w:ascii="Calibri" w:hAnsi="Calibri" w:cs="Calibri"/>
+                <w:color w:val="000000"/>
+                <w:lang w:eastAsia="en-IN"/>
+              </w:rPr>
+            </w:pPr>
+            <w:r>
+              <w:rPr>
+                <w:rFonts w:ascii="Calibri" w:hAnsi="Calibri" w:cs="Calibri"/>
+                <w:color w:val="000000"/>
+                <w:lang w:eastAsia="en-IN"/>
+              </w:rPr>
+              <w:t>0.75</w:t>
+            </w:r>
+          </w:p>
+        </w:tc>
+        <w:tc>
+          <w:tcPr>
+            <w:tcW w:w="1242" w:type="dxa"/>
+            <w:tcBorders>
+              <w:top w:val="nil"/>
+              <w:left w:val="nil"/>
+              <w:bottom w:val="single" w:sz="4" w:space="0" w:color="auto"/>
+              <w:right w:val="single" w:sz="4" w:space="0" w:color="auto"/>
+            </w:tcBorders>
+            <w:shd w:val="clear" w:color="auto" w:fill="auto"/>
+            <w:noWrap/>
+            <w:vAlign w:val="bottom"/>
+            <w:hideMark/>
+          </w:tcPr>
+          <w:p>
+            <w:pPr>
+              <w:jc w:val="right"/>
+              <w:rPr>
+                <w:rFonts w:ascii="Calibri" w:hAnsi="Calibri" w:cs="Calibri"/>
+                <w:color w:val="000000"/>
+                <w:lang w:eastAsia="en-IN"/>
+              </w:rPr>
+            </w:pPr>
+            <w:r>
+              <w:rPr>
+                <w:rFonts w:ascii="Calibri" w:hAnsi="Calibri" w:cs="Calibri"/>
+                <w:color w:val="000000"/>
+                <w:lang w:eastAsia="en-IN"/>
+              </w:rPr>
+              <w:t>6.75</w:t>
+            </w:r>
+          </w:p>
+        </w:tc>
+      </w:tr>
+      <w:tr>
+        <w:trPr>
+          <w:trHeight w:val="300"/>
+        </w:trPr>
+        <w:tc>
+          <w:tcPr>
+            <w:tcW w:w="2767" w:type="dxa"/>
+            <w:tcBorders>
+              <w:top w:val="nil"/>
+              <w:left w:val="single" w:sz="4" w:space="0" w:color="auto"/>
+              <w:bottom w:val="single" w:sz="4" w:space="0" w:color="auto"/>
+              <w:right w:val="single" w:sz="4" w:space="0" w:color="auto"/>
+            </w:tcBorders>
+            <w:shd w:val="clear" w:color="auto" w:fill="auto"/>
+            <w:noWrap/>
+            <w:vAlign w:val="bottom"/>
+            <w:hideMark/>
+          </w:tcPr>
+          <w:p>
+            <w:pPr>
+              <w:rPr>
+                <w:rFonts w:ascii="Calibri" w:hAnsi="Calibri" w:cs="Calibri"/>
+                <w:color w:val="000000"/>
+                <w:lang w:eastAsia="en-IN"/>
+              </w:rPr>
+            </w:pPr>
+            <w:r>
+              <w:rPr>
+                <w:rFonts w:ascii="Calibri" w:hAnsi="Calibri" w:cs="Calibri"/>
+                <w:color w:val="000000"/>
+                <w:lang w:eastAsia="en-IN"/>
+              </w:rPr>
+              <w:t>CODING</w:t>
+            </w:r>
+          </w:p>
+        </w:tc>
+        <w:tc>
+          <w:tcPr>
+            <w:tcW w:w="572" w:type="dxa"/>
+            <w:tcBorders>
+              <w:top w:val="nil"/>
+              <w:left w:val="nil"/>
+              <w:bottom w:val="single" w:sz="4" w:space="0" w:color="auto"/>
+              <w:right w:val="single" w:sz="4" w:space="0" w:color="auto"/>
+            </w:tcBorders>
+            <w:shd w:val="clear" w:color="auto" w:fill="auto"/>
+            <w:noWrap/>
+            <w:vAlign w:val="bottom"/>
+            <w:hideMark/>
+          </w:tcPr>
+          <w:p>
+            <w:pPr>
+              <w:jc w:val="right"/>
+              <w:rPr>
+                <w:rFonts w:ascii="Calibri" w:hAnsi="Calibri" w:cs="Calibri"/>
+                <w:color w:val="000000"/>
+                <w:lang w:eastAsia="en-IN"/>
+              </w:rPr>
+            </w:pPr>
+            <w:r>
+              <w:rPr>
+                <w:rFonts w:ascii="Calibri" w:hAnsi="Calibri" w:cs="Calibri"/>
+                <w:color w:val="000000"/>
+                <w:lang w:eastAsia="en-IN"/>
+              </w:rPr>
+              <w:t>25</w:t>
+            </w:r>
+          </w:p>
+        </w:tc>
+        <w:tc>
+          <w:tcPr>
+            <w:tcW w:w="900" w:type="dxa"/>
+            <w:tcBorders>
+              <w:top w:val="nil"/>
+              <w:left w:val="nil"/>
+              <w:bottom w:val="single" w:sz="4" w:space="0" w:color="auto"/>
+              <w:right w:val="single" w:sz="4" w:space="0" w:color="auto"/>
+            </w:tcBorders>
+            <w:shd w:val="clear" w:color="auto" w:fill="auto"/>
+            <w:noWrap/>
+            <w:vAlign w:val="bottom"/>
+            <w:hideMark/>
+          </w:tcPr>
+          <w:p>
+            <w:pPr>
+              <w:jc w:val="right"/>
+              <w:rPr>
+                <w:rFonts w:ascii="Calibri" w:hAnsi="Calibri" w:cs="Calibri"/>
+                <w:color w:val="000000"/>
+                <w:lang w:eastAsia="en-IN"/>
+              </w:rPr>
+            </w:pPr>
+            <w:r>
+              <w:rPr>
+                <w:rFonts w:ascii="Calibri" w:hAnsi="Calibri" w:cs="Calibri"/>
+                <w:color w:val="000000"/>
+                <w:lang w:eastAsia="en-IN"/>
+              </w:rPr>
+              <w:t>1</w:t>
+            </w:r>
+          </w:p>
+        </w:tc>
+        <w:tc>
+          <w:tcPr>
+            <w:tcW w:w="1242" w:type="dxa"/>
+            <w:tcBorders>
+              <w:top w:val="nil"/>
+              <w:left w:val="nil"/>
+              <w:bottom w:val="single" w:sz="4" w:space="0" w:color="auto"/>
+              <w:right w:val="single" w:sz="4" w:space="0" w:color="auto"/>
+            </w:tcBorders>
+            <w:shd w:val="clear" w:color="auto" w:fill="auto"/>
+            <w:noWrap/>
+            <w:vAlign w:val="bottom"/>
+            <w:hideMark/>
+          </w:tcPr>
+          <w:p>
+            <w:pPr>
+              <w:jc w:val="right"/>
+              <w:rPr>
+                <w:rFonts w:ascii="Calibri" w:hAnsi="Calibri" w:cs="Calibri"/>
+                <w:color w:val="000000"/>
+                <w:lang w:eastAsia="en-IN"/>
+              </w:rPr>
+            </w:pPr>
+            <w:r>
+              <w:rPr>
+                <w:rFonts w:ascii="Calibri" w:hAnsi="Calibri" w:cs="Calibri"/>
+                <w:color w:val="000000"/>
+                <w:lang w:eastAsia="en-IN"/>
+              </w:rPr>
+              <w:t>25</w:t>
+            </w:r>
+          </w:p>
+        </w:tc>
+      </w:tr>
+      <w:tr>
+        <w:trPr>
+          <w:trHeight w:val="300"/>
+        </w:trPr>
+        <w:tc>
+          <w:tcPr>
+            <w:tcW w:w="2767" w:type="dxa"/>
+            <w:tcBorders>
+              <w:top w:val="nil"/>
+              <w:left w:val="single" w:sz="4" w:space="0" w:color="auto"/>
+              <w:bottom w:val="single" w:sz="4" w:space="0" w:color="auto"/>
+              <w:right w:val="single" w:sz="4" w:space="0" w:color="auto"/>
+            </w:tcBorders>
+            <w:shd w:val="clear" w:color="auto" w:fill="auto"/>
+            <w:noWrap/>
+            <w:vAlign w:val="bottom"/>
+            <w:hideMark/>
+          </w:tcPr>
+          <w:p>
+            <w:pPr>
+              <w:rPr>
+                <w:rFonts w:ascii="Calibri" w:hAnsi="Calibri" w:cs="Calibri"/>
+                <w:color w:val="000000"/>
+                <w:lang w:eastAsia="en-IN"/>
+              </w:rPr>
+            </w:pPr>
+            <w:r>
+              <w:rPr>
+                <w:rFonts w:ascii="Calibri" w:hAnsi="Calibri" w:cs="Calibri"/>
+                <w:color w:val="000000"/>
+                <w:lang w:eastAsia="en-IN"/>
+              </w:rPr>
+              <w:t>UNIT TESTING</w:t>
+            </w:r>
+          </w:p>
+        </w:tc>
+        <w:tc>
+          <w:tcPr>
+            <w:tcW w:w="572" w:type="dxa"/>
+            <w:tcBorders>
+              <w:top w:val="nil"/>
+              <w:left w:val="nil"/>
+              <w:bottom w:val="single" w:sz="4" w:space="0" w:color="auto"/>
+              <w:right w:val="single" w:sz="4" w:space="0" w:color="auto"/>
+            </w:tcBorders>
+            <w:shd w:val="clear" w:color="auto" w:fill="auto"/>
+            <w:noWrap/>
+            <w:vAlign w:val="bottom"/>
+            <w:hideMark/>
+          </w:tcPr>
+          <w:p>
+            <w:pPr>
+              <w:jc w:val="right"/>
+              <w:rPr>
+                <w:rFonts w:ascii="Calibri" w:hAnsi="Calibri" w:cs="Calibri"/>
+                <w:color w:val="000000"/>
+                <w:lang w:eastAsia="en-IN"/>
+              </w:rPr>
+            </w:pPr>
+            <w:r>
+              <w:rPr>
+                <w:rFonts w:ascii="Calibri" w:hAnsi="Calibri" w:cs="Calibri"/>
+                <w:color w:val="000000"/>
+                <w:lang w:eastAsia="en-IN"/>
+              </w:rPr>
+              <w:t>22</w:t>
+            </w:r>
+          </w:p>
+        </w:tc>
+        <w:tc>
+          <w:tcPr>
+            <w:tcW w:w="900" w:type="dxa"/>
+            <w:tcBorders>
+              <w:top w:val="nil"/>
+              <w:left w:val="nil"/>
+              <w:bottom w:val="single" w:sz="4" w:space="0" w:color="auto"/>
+              <w:right w:val="single" w:sz="4" w:space="0" w:color="auto"/>
+            </w:tcBorders>
+            <w:shd w:val="clear" w:color="auto" w:fill="auto"/>
+            <w:noWrap/>
+            <w:vAlign w:val="bottom"/>
+            <w:hideMark/>
+          </w:tcPr>
+          <w:p>
+            <w:pPr>
+              <w:jc w:val="right"/>
+              <w:rPr>
+                <w:rFonts w:ascii="Calibri" w:hAnsi="Calibri" w:cs="Calibri"/>
+                <w:color w:val="000000"/>
+                <w:lang w:eastAsia="en-IN"/>
+              </w:rPr>
+            </w:pPr>
+            <w:r>
+              <w:rPr>
+                <w:rFonts w:ascii="Calibri" w:hAnsi="Calibri" w:cs="Calibri"/>
+                <w:color w:val="000000"/>
+                <w:lang w:eastAsia="en-IN"/>
+              </w:rPr>
+              <w:t>0.25</w:t>
+            </w:r>
+          </w:p>
+        </w:tc>
+        <w:tc>
+          <w:tcPr>
+            <w:tcW w:w="1242" w:type="dxa"/>
+            <w:tcBorders>
+              <w:top w:val="nil"/>
+              <w:left w:val="nil"/>
+              <w:bottom w:val="single" w:sz="4" w:space="0" w:color="auto"/>
+              <w:right w:val="single" w:sz="4" w:space="0" w:color="auto"/>
+            </w:tcBorders>
+            <w:shd w:val="clear" w:color="auto" w:fill="auto"/>
+            <w:noWrap/>
+            <w:vAlign w:val="bottom"/>
+            <w:hideMark/>
+          </w:tcPr>
+          <w:p>
+            <w:pPr>
+              <w:jc w:val="right"/>
+              <w:rPr>
+                <w:rFonts w:ascii="Calibri" w:hAnsi="Calibri" w:cs="Calibri"/>
+                <w:color w:val="000000"/>
+                <w:lang w:eastAsia="en-IN"/>
+              </w:rPr>
+            </w:pPr>
+            <w:r>
+              <w:rPr>
+                <w:rFonts w:ascii="Calibri" w:hAnsi="Calibri" w:cs="Calibri"/>
+                <w:color w:val="000000"/>
+                <w:lang w:eastAsia="en-IN"/>
+              </w:rPr>
+              <w:t>5.5</w:t>
+            </w:r>
+          </w:p>
+        </w:tc>
+      </w:tr>
+      <w:tr>
+        <w:trPr>
+          <w:trHeight w:val="300"/>
+        </w:trPr>
+        <w:tc>
+          <w:tcPr>
+            <w:tcW w:w="2767" w:type="dxa"/>
+            <w:tcBorders>
+              <w:top w:val="nil"/>
+              <w:left w:val="single" w:sz="4" w:space="0" w:color="auto"/>
+              <w:bottom w:val="single" w:sz="4" w:space="0" w:color="auto"/>
+              <w:right w:val="single" w:sz="4" w:space="0" w:color="auto"/>
+            </w:tcBorders>
+            <w:shd w:val="clear" w:color="auto" w:fill="auto"/>
+            <w:noWrap/>
+            <w:vAlign w:val="bottom"/>
+            <w:hideMark/>
+          </w:tcPr>
+          <w:p>
+            <w:pPr>
+              <w:rPr>
+                <w:rFonts w:ascii="Calibri" w:hAnsi="Calibri" w:cs="Calibri"/>
+                <w:color w:val="000000"/>
+                <w:lang w:eastAsia="en-IN"/>
+              </w:rPr>
+            </w:pPr>
+            <w:r>
+              <w:rPr>
+                <w:rFonts w:ascii="Calibri" w:hAnsi="Calibri" w:cs="Calibri"/>
+                <w:color w:val="000000"/>
+                <w:lang w:eastAsia="en-IN"/>
+              </w:rPr>
+              <w:t>INTEGRATION</w:t>
+            </w:r>
+          </w:p>
+        </w:tc>
+        <w:tc>
+          <w:tcPr>
+            <w:tcW w:w="572" w:type="dxa"/>
+            <w:tcBorders>
+              <w:top w:val="nil"/>
+              <w:left w:val="nil"/>
+              <w:bottom w:val="single" w:sz="4" w:space="0" w:color="auto"/>
+              <w:right w:val="single" w:sz="4" w:space="0" w:color="auto"/>
+            </w:tcBorders>
+            <w:shd w:val="clear" w:color="auto" w:fill="auto"/>
+            <w:noWrap/>
+            <w:vAlign w:val="bottom"/>
+            <w:hideMark/>
+          </w:tcPr>
+          <w:p>
+            <w:pPr>
+              <w:jc w:val="right"/>
+              <w:rPr>
+                <w:rFonts w:ascii="Calibri" w:hAnsi="Calibri" w:cs="Calibri"/>
+                <w:color w:val="000000"/>
+                <w:lang w:eastAsia="en-IN"/>
+              </w:rPr>
+            </w:pPr>
+            <w:r>
+              <w:rPr>
+                <w:rFonts w:ascii="Calibri" w:hAnsi="Calibri" w:cs="Calibri"/>
+                <w:color w:val="000000"/>
+                <w:lang w:eastAsia="en-IN"/>
+              </w:rPr>
+              <w:t>10</w:t>
+            </w:r>
+          </w:p>
+        </w:tc>
+        <w:tc>
+          <w:tcPr>
+            <w:tcW w:w="900" w:type="dxa"/>
+            <w:tcBorders>
+              <w:top w:val="nil"/>
+              <w:left w:val="nil"/>
+              <w:bottom w:val="single" w:sz="4" w:space="0" w:color="auto"/>
+              <w:right w:val="single" w:sz="4" w:space="0" w:color="auto"/>
+            </w:tcBorders>
+            <w:shd w:val="clear" w:color="auto" w:fill="auto"/>
+            <w:noWrap/>
+            <w:vAlign w:val="bottom"/>
+            <w:hideMark/>
+          </w:tcPr>
+          <w:p>
+            <w:pPr>
+              <w:jc w:val="right"/>
+              <w:rPr>
+                <w:rFonts w:ascii="Calibri" w:hAnsi="Calibri" w:cs="Calibri"/>
+                <w:color w:val="000000"/>
+                <w:lang w:eastAsia="en-IN"/>
+              </w:rPr>
+            </w:pPr>
+            <w:r>
+              <w:rPr>
+                <w:rFonts w:ascii="Calibri" w:hAnsi="Calibri" w:cs="Calibri"/>
+                <w:color w:val="000000"/>
+                <w:lang w:eastAsia="en-IN"/>
+              </w:rPr>
+              <w:t>0.5</w:t>
+            </w:r>
+          </w:p>
+        </w:tc>
+        <w:tc>
+          <w:tcPr>
+            <w:tcW w:w="1242" w:type="dxa"/>
+            <w:tcBorders>
+              <w:top w:val="nil"/>
+              <w:left w:val="nil"/>
+              <w:bottom w:val="single" w:sz="4" w:space="0" w:color="auto"/>
+              <w:right w:val="single" w:sz="4" w:space="0" w:color="auto"/>
+            </w:tcBorders>
+            <w:shd w:val="clear" w:color="auto" w:fill="auto"/>
+            <w:noWrap/>
+            <w:vAlign w:val="bottom"/>
+            <w:hideMark/>
+          </w:tcPr>
+          <w:p>
+            <w:pPr>
+              <w:jc w:val="right"/>
+              <w:rPr>
+                <w:rFonts w:ascii="Calibri" w:hAnsi="Calibri" w:cs="Calibri"/>
+                <w:color w:val="000000"/>
+                <w:lang w:eastAsia="en-IN"/>
+              </w:rPr>
+            </w:pPr>
+            <w:r>
+              <w:rPr>
+                <w:rFonts w:ascii="Calibri" w:hAnsi="Calibri" w:cs="Calibri"/>
+                <w:color w:val="000000"/>
+                <w:lang w:eastAsia="en-IN"/>
+              </w:rPr>
+              <w:t>5</w:t>
+            </w:r>
+          </w:p>
+        </w:tc>
+      </w:tr>
+      <w:tr>
+        <w:trPr>
+          <w:trHeight w:val="300"/>
+        </w:trPr>
+        <w:tc>
+          <w:tcPr>
+            <w:tcW w:w="2767" w:type="dxa"/>
+            <w:tcBorders>
+              <w:top w:val="nil"/>
+              <w:left w:val="single" w:sz="4" w:space="0" w:color="auto"/>
+              <w:bottom w:val="single" w:sz="4" w:space="0" w:color="auto"/>
+              <w:right w:val="single" w:sz="4" w:space="0" w:color="auto"/>
+            </w:tcBorders>
+            <w:shd w:val="clear" w:color="auto" w:fill="auto"/>
+            <w:noWrap/>
+            <w:vAlign w:val="bottom"/>
+            <w:hideMark/>
+          </w:tcPr>
+          <w:p>
+            <w:pPr>
+              <w:rPr>
+                <w:rFonts w:ascii="Calibri" w:hAnsi="Calibri" w:cs="Calibri"/>
+                <w:color w:val="000000"/>
+                <w:lang w:eastAsia="en-IN"/>
+              </w:rPr>
+            </w:pPr>
+            <w:r>
+              <w:rPr>
+                <w:rFonts w:ascii="Calibri" w:hAnsi="Calibri" w:cs="Calibri"/>
+                <w:color w:val="000000"/>
+                <w:lang w:eastAsia="en-IN"/>
+              </w:rPr>
+              <w:t>CONFIGURATION Mgmt</w:t>
+            </w:r>
+          </w:p>
+        </w:tc>
+        <w:tc>
+          <w:tcPr>
+            <w:tcW w:w="572" w:type="dxa"/>
+            <w:tcBorders>
+              <w:top w:val="nil"/>
+              <w:left w:val="nil"/>
+              <w:bottom w:val="single" w:sz="4" w:space="0" w:color="auto"/>
+              <w:right w:val="single" w:sz="4" w:space="0" w:color="auto"/>
+            </w:tcBorders>
+            <w:shd w:val="clear" w:color="auto" w:fill="auto"/>
+            <w:noWrap/>
+            <w:vAlign w:val="bottom"/>
+            <w:hideMark/>
+          </w:tcPr>
+          <w:p>
+            <w:pPr>
+              <w:jc w:val="right"/>
+              <w:rPr>
+                <w:rFonts w:ascii="Calibri" w:hAnsi="Calibri" w:cs="Calibri"/>
+                <w:color w:val="000000"/>
+                <w:lang w:eastAsia="en-IN"/>
+              </w:rPr>
+            </w:pPr>
+            <w:r>
+              <w:rPr>
+                <w:rFonts w:ascii="Calibri" w:hAnsi="Calibri" w:cs="Calibri"/>
+                <w:color w:val="000000"/>
+                <w:lang w:eastAsia="en-IN"/>
+              </w:rPr>
+              <w:t>30</w:t>
+            </w:r>
+          </w:p>
+        </w:tc>
+        <w:tc>
+          <w:tcPr>
+            <w:tcW w:w="900" w:type="dxa"/>
+            <w:tcBorders>
+              <w:top w:val="nil"/>
+              <w:left w:val="nil"/>
+              <w:bottom w:val="single" w:sz="4" w:space="0" w:color="auto"/>
+              <w:right w:val="single" w:sz="4" w:space="0" w:color="auto"/>
+            </w:tcBorders>
+            <w:shd w:val="clear" w:color="auto" w:fill="auto"/>
+            <w:noWrap/>
+            <w:vAlign w:val="bottom"/>
+            <w:hideMark/>
+          </w:tcPr>
+          <w:p>
+            <w:pPr>
+              <w:jc w:val="right"/>
+              <w:rPr>
+                <w:rFonts w:ascii="Calibri" w:hAnsi="Calibri" w:cs="Calibri"/>
+                <w:color w:val="000000"/>
+                <w:lang w:eastAsia="en-IN"/>
+              </w:rPr>
+            </w:pPr>
+            <w:r>
+              <w:rPr>
+                <w:rFonts w:ascii="Calibri" w:hAnsi="Calibri" w:cs="Calibri"/>
+                <w:color w:val="000000"/>
+                <w:lang w:eastAsia="en-IN"/>
+              </w:rPr>
+              <w:t>0.1</w:t>
+            </w:r>
+          </w:p>
+        </w:tc>
+        <w:tc>
+          <w:tcPr>
+            <w:tcW w:w="1242" w:type="dxa"/>
+            <w:tcBorders>
+              <w:top w:val="nil"/>
+              <w:left w:val="nil"/>
+              <w:bottom w:val="single" w:sz="4" w:space="0" w:color="auto"/>
+              <w:right w:val="single" w:sz="4" w:space="0" w:color="auto"/>
+            </w:tcBorders>
+            <w:shd w:val="clear" w:color="auto" w:fill="auto"/>
+            <w:noWrap/>
+            <w:vAlign w:val="bottom"/>
+            <w:hideMark/>
+          </w:tcPr>
+          <w:p>
+            <w:pPr>
+              <w:jc w:val="right"/>
+              <w:rPr>
+                <w:rFonts w:ascii="Calibri" w:hAnsi="Calibri" w:cs="Calibri"/>
+                <w:color w:val="000000"/>
+                <w:lang w:eastAsia="en-IN"/>
+              </w:rPr>
+            </w:pPr>
+            <w:r>
+              <w:rPr>
+                <w:rFonts w:ascii="Calibri" w:hAnsi="Calibri" w:cs="Calibri"/>
+                <w:color w:val="000000"/>
+                <w:lang w:eastAsia="en-IN"/>
+              </w:rPr>
+              <w:t>3</w:t>
+            </w:r>
+          </w:p>
+        </w:tc>
+      </w:tr>
+      <w:tr>
+        <w:trPr>
+          <w:trHeight w:val="300"/>
+        </w:trPr>
+        <w:tc>
+          <w:tcPr>
+            <w:tcW w:w="2767" w:type="dxa"/>
+            <w:tcBorders>
+              <w:top w:val="nil"/>
+              <w:left w:val="single" w:sz="4" w:space="0" w:color="auto"/>
+              <w:bottom w:val="single" w:sz="4" w:space="0" w:color="auto"/>
+              <w:right w:val="single" w:sz="4" w:space="0" w:color="auto"/>
+            </w:tcBorders>
+            <w:shd w:val="clear" w:color="auto" w:fill="auto"/>
+            <w:noWrap/>
+            <w:vAlign w:val="bottom"/>
+            <w:hideMark/>
+          </w:tcPr>
+          <w:p>
+            <w:pPr>
+              <w:rPr>
+                <w:rFonts w:ascii="Calibri" w:hAnsi="Calibri" w:cs="Calibri"/>
+                <w:color w:val="000000"/>
+                <w:lang w:eastAsia="en-IN"/>
+              </w:rPr>
+            </w:pPr>
+            <w:r>
+              <w:rPr>
+                <w:rFonts w:ascii="Calibri" w:hAnsi="Calibri" w:cs="Calibri"/>
+                <w:color w:val="000000"/>
+                <w:lang w:eastAsia="en-IN"/>
+              </w:rPr>
+              <w:t>FINAL DEMO</w:t>
+            </w:r>
+          </w:p>
+        </w:tc>
+        <w:tc>
+          <w:tcPr>
+            <w:tcW w:w="572" w:type="dxa"/>
+            <w:tcBorders>
+              <w:top w:val="nil"/>
+              <w:left w:val="nil"/>
+              <w:bottom w:val="single" w:sz="4" w:space="0" w:color="auto"/>
+              <w:right w:val="single" w:sz="4" w:space="0" w:color="auto"/>
+            </w:tcBorders>
+            <w:shd w:val="clear" w:color="auto" w:fill="auto"/>
+            <w:noWrap/>
+            <w:vAlign w:val="bottom"/>
+            <w:hideMark/>
+          </w:tcPr>
+          <w:p>
+            <w:pPr>
+              <w:jc w:val="right"/>
+              <w:rPr>
+                <w:rFonts w:ascii="Calibri" w:hAnsi="Calibri" w:cs="Calibri"/>
+                <w:color w:val="000000"/>
+                <w:lang w:eastAsia="en-IN"/>
+              </w:rPr>
+            </w:pPr>
+            <w:r>
+              <w:rPr>
+                <w:rFonts w:ascii="Calibri" w:hAnsi="Calibri" w:cs="Calibri"/>
+                <w:color w:val="000000"/>
+                <w:lang w:eastAsia="en-IN"/>
+              </w:rPr>
+              <w:t>1</w:t>
+            </w:r>
+          </w:p>
+        </w:tc>
+        <w:tc>
+          <w:tcPr>
+            <w:tcW w:w="900" w:type="dxa"/>
+            <w:tcBorders>
+              <w:top w:val="nil"/>
+              <w:left w:val="nil"/>
+              <w:bottom w:val="single" w:sz="4" w:space="0" w:color="auto"/>
+              <w:right w:val="single" w:sz="4" w:space="0" w:color="auto"/>
+            </w:tcBorders>
+            <w:shd w:val="clear" w:color="auto" w:fill="auto"/>
+            <w:noWrap/>
+            <w:vAlign w:val="bottom"/>
+            <w:hideMark/>
+          </w:tcPr>
+          <w:p>
+            <w:pPr>
+              <w:jc w:val="right"/>
+              <w:rPr>
+                <w:rFonts w:ascii="Calibri" w:hAnsi="Calibri" w:cs="Calibri"/>
+                <w:color w:val="000000"/>
+                <w:lang w:eastAsia="en-IN"/>
+              </w:rPr>
+            </w:pPr>
+            <w:r>
+              <w:rPr>
+                <w:rFonts w:ascii="Calibri" w:hAnsi="Calibri" w:cs="Calibri"/>
+                <w:color w:val="000000"/>
+                <w:lang w:eastAsia="en-IN"/>
+              </w:rPr>
+              <w:t>2</w:t>
+            </w:r>
+          </w:p>
+        </w:tc>
+        <w:tc>
+          <w:tcPr>
+            <w:tcW w:w="1242" w:type="dxa"/>
+            <w:tcBorders>
+              <w:top w:val="nil"/>
+              <w:left w:val="nil"/>
+              <w:bottom w:val="single" w:sz="4" w:space="0" w:color="auto"/>
+              <w:right w:val="single" w:sz="4" w:space="0" w:color="auto"/>
+            </w:tcBorders>
+            <w:shd w:val="clear" w:color="auto" w:fill="auto"/>
+            <w:noWrap/>
+            <w:vAlign w:val="bottom"/>
+            <w:hideMark/>
+          </w:tcPr>
+          <w:p>
+            <w:pPr>
+              <w:jc w:val="right"/>
+              <w:rPr>
+                <w:rFonts w:ascii="Calibri" w:hAnsi="Calibri" w:cs="Calibri"/>
+                <w:color w:val="000000"/>
+                <w:lang w:eastAsia="en-IN"/>
+              </w:rPr>
+            </w:pPr>
+            <w:r>
+              <w:rPr>
+                <w:rFonts w:ascii="Calibri" w:hAnsi="Calibri" w:cs="Calibri"/>
+                <w:color w:val="000000"/>
+                <w:lang w:eastAsia="en-IN"/>
+              </w:rPr>
+              <w:t>2</w:t>
+            </w:r>
+          </w:p>
+        </w:tc>
+      </w:tr>
+      <w:tr>
+        <w:trPr>
+          <w:trHeight w:val="300"/>
+        </w:trPr>
+        <w:tc>
+          <w:tcPr>
+            <w:tcW w:w="2767" w:type="dxa"/>
+            <w:tcBorders>
+              <w:top w:val="nil"/>
+              <w:left w:val="single" w:sz="4" w:space="0" w:color="auto"/>
+              <w:bottom w:val="single" w:sz="4" w:space="0" w:color="auto"/>
+              <w:right w:val="single" w:sz="4" w:space="0" w:color="auto"/>
+            </w:tcBorders>
+            <w:shd w:val="clear" w:color="auto" w:fill="auto"/>
+            <w:noWrap/>
+            <w:vAlign w:val="bottom"/>
+            <w:hideMark/>
+          </w:tcPr>
+          <w:p>
+            <w:pPr>
+              <w:rPr>
+                <w:rFonts w:ascii="Calibri" w:hAnsi="Calibri" w:cs="Calibri"/>
+                <w:color w:val="000000"/>
+                <w:lang w:eastAsia="en-IN"/>
+              </w:rPr>
+            </w:pPr>
+            <w:r>
+              <w:rPr>
+                <w:rFonts w:ascii="Calibri" w:hAnsi="Calibri" w:cs="Calibri"/>
+                <w:color w:val="000000"/>
+                <w:lang w:eastAsia="en-IN"/>
+              </w:rPr>
+              <w:t xml:space="preserve">FEEDBACK </w:t>
+            </w:r>
+          </w:p>
+        </w:tc>
+        <w:tc>
+          <w:tcPr>
+            <w:tcW w:w="572" w:type="dxa"/>
+            <w:tcBorders>
+              <w:top w:val="nil"/>
+              <w:left w:val="nil"/>
+              <w:bottom w:val="single" w:sz="4" w:space="0" w:color="auto"/>
+              <w:right w:val="single" w:sz="4" w:space="0" w:color="auto"/>
+            </w:tcBorders>
+            <w:shd w:val="clear" w:color="auto" w:fill="auto"/>
+            <w:noWrap/>
+            <w:vAlign w:val="bottom"/>
+            <w:hideMark/>
+          </w:tcPr>
+          <w:p>
+            <w:pPr>
+              <w:jc w:val="right"/>
+              <w:rPr>
+                <w:rFonts w:ascii="Calibri" w:hAnsi="Calibri" w:cs="Calibri"/>
+                <w:color w:val="000000"/>
+                <w:lang w:eastAsia="en-IN"/>
+              </w:rPr>
+            </w:pPr>
+            <w:r>
+              <w:rPr>
+                <w:rFonts w:ascii="Calibri" w:hAnsi="Calibri" w:cs="Calibri"/>
+                <w:color w:val="000000"/>
+                <w:lang w:eastAsia="en-IN"/>
+              </w:rPr>
+              <w:t>1</w:t>
+            </w:r>
+          </w:p>
+        </w:tc>
+        <w:tc>
+          <w:tcPr>
+            <w:tcW w:w="900" w:type="dxa"/>
+            <w:tcBorders>
+              <w:top w:val="nil"/>
+              <w:left w:val="nil"/>
+              <w:bottom w:val="single" w:sz="4" w:space="0" w:color="auto"/>
+              <w:right w:val="single" w:sz="4" w:space="0" w:color="auto"/>
+            </w:tcBorders>
+            <w:shd w:val="clear" w:color="auto" w:fill="auto"/>
+            <w:noWrap/>
+            <w:vAlign w:val="bottom"/>
+            <w:hideMark/>
+          </w:tcPr>
+          <w:p>
+            <w:pPr>
+              <w:jc w:val="right"/>
+              <w:rPr>
+                <w:rFonts w:ascii="Calibri" w:hAnsi="Calibri" w:cs="Calibri"/>
+                <w:color w:val="000000"/>
+                <w:lang w:eastAsia="en-IN"/>
+              </w:rPr>
+            </w:pPr>
+            <w:r>
+              <w:rPr>
+                <w:rFonts w:ascii="Calibri" w:hAnsi="Calibri" w:cs="Calibri"/>
+                <w:color w:val="000000"/>
+                <w:lang w:eastAsia="en-IN"/>
+              </w:rPr>
+              <w:t>5</w:t>
+            </w:r>
+          </w:p>
+        </w:tc>
+        <w:tc>
+          <w:tcPr>
+            <w:tcW w:w="1242" w:type="dxa"/>
+            <w:tcBorders>
+              <w:top w:val="nil"/>
+              <w:left w:val="nil"/>
+              <w:bottom w:val="single" w:sz="4" w:space="0" w:color="auto"/>
+              <w:right w:val="single" w:sz="4" w:space="0" w:color="auto"/>
+            </w:tcBorders>
+            <w:shd w:val="clear" w:color="auto" w:fill="auto"/>
+            <w:noWrap/>
+            <w:vAlign w:val="bottom"/>
+            <w:hideMark/>
+          </w:tcPr>
+          <w:p>
+            <w:pPr>
+              <w:jc w:val="right"/>
+              <w:rPr>
+                <w:rFonts w:ascii="Calibri" w:hAnsi="Calibri" w:cs="Calibri"/>
+                <w:color w:val="000000"/>
+                <w:lang w:eastAsia="en-IN"/>
+              </w:rPr>
+            </w:pPr>
+            <w:r>
+              <w:rPr>
+                <w:rFonts w:ascii="Calibri" w:hAnsi="Calibri" w:cs="Calibri"/>
+                <w:color w:val="000000"/>
+                <w:lang w:eastAsia="en-IN"/>
+              </w:rPr>
+              <w:t>5</w:t>
+            </w:r>
+          </w:p>
+        </w:tc>
+      </w:tr>
+      <w:tr>
+        <w:trPr>
+          <w:trHeight w:val="300"/>
+        </w:trPr>
+        <w:tc>
+          <w:tcPr>
+            <w:tcW w:w="2767" w:type="dxa"/>
+            <w:tcBorders>
+              <w:top w:val="nil"/>
+              <w:left w:val="single" w:sz="4" w:space="0" w:color="auto"/>
+              <w:bottom w:val="single" w:sz="4" w:space="0" w:color="auto"/>
+              <w:right w:val="single" w:sz="4" w:space="0" w:color="auto"/>
+            </w:tcBorders>
+            <w:shd w:val="clear" w:color="auto" w:fill="auto"/>
+            <w:noWrap/>
+            <w:vAlign w:val="bottom"/>
+            <w:hideMark/>
+          </w:tcPr>
+          <w:p>
+            <w:pPr>
+              <w:rPr>
+                <w:rFonts w:ascii="Calibri" w:hAnsi="Calibri" w:cs="Calibri"/>
+                <w:color w:val="000000"/>
+                <w:lang w:eastAsia="en-IN"/>
+              </w:rPr>
+            </w:pPr>
+            <w:r>
+              <w:rPr>
+                <w:rFonts w:ascii="Calibri" w:hAnsi="Calibri" w:cs="Calibri"/>
+                <w:color w:val="000000"/>
+                <w:lang w:eastAsia="en-IN"/>
+              </w:rPr>
+              <w:t>CLOUSER</w:t>
+            </w:r>
+          </w:p>
+        </w:tc>
+        <w:tc>
+          <w:tcPr>
+            <w:tcW w:w="572" w:type="dxa"/>
+            <w:tcBorders>
+              <w:top w:val="nil"/>
+              <w:left w:val="nil"/>
+              <w:bottom w:val="single" w:sz="4" w:space="0" w:color="auto"/>
+              <w:right w:val="single" w:sz="4" w:space="0" w:color="auto"/>
+            </w:tcBorders>
+            <w:shd w:val="clear" w:color="auto" w:fill="auto"/>
+            <w:noWrap/>
+            <w:vAlign w:val="bottom"/>
+            <w:hideMark/>
+          </w:tcPr>
+          <w:p>
+            <w:pPr>
+              <w:jc w:val="right"/>
+              <w:rPr>
+                <w:rFonts w:ascii="Calibri" w:hAnsi="Calibri" w:cs="Calibri"/>
+                <w:color w:val="000000"/>
+                <w:lang w:eastAsia="en-IN"/>
+              </w:rPr>
+            </w:pPr>
+            <w:r>
+              <w:rPr>
+                <w:rFonts w:ascii="Calibri" w:hAnsi="Calibri" w:cs="Calibri"/>
+                <w:color w:val="000000"/>
+                <w:lang w:eastAsia="en-IN"/>
+              </w:rPr>
+              <w:t>1</w:t>
+            </w:r>
+          </w:p>
+        </w:tc>
+        <w:tc>
+          <w:tcPr>
+            <w:tcW w:w="900" w:type="dxa"/>
+            <w:tcBorders>
+              <w:top w:val="nil"/>
+              <w:left w:val="nil"/>
+              <w:bottom w:val="single" w:sz="4" w:space="0" w:color="auto"/>
+              <w:right w:val="single" w:sz="4" w:space="0" w:color="auto"/>
+            </w:tcBorders>
+            <w:shd w:val="clear" w:color="auto" w:fill="auto"/>
+            <w:noWrap/>
+            <w:vAlign w:val="bottom"/>
+            <w:hideMark/>
+          </w:tcPr>
+          <w:p>
+            <w:pPr>
+              <w:jc w:val="right"/>
+              <w:rPr>
+                <w:rFonts w:ascii="Calibri" w:hAnsi="Calibri" w:cs="Calibri"/>
+                <w:color w:val="000000"/>
+                <w:lang w:eastAsia="en-IN"/>
+              </w:rPr>
+            </w:pPr>
+            <w:r>
+              <w:rPr>
+                <w:rFonts w:ascii="Calibri" w:hAnsi="Calibri" w:cs="Calibri"/>
+                <w:color w:val="000000"/>
+                <w:lang w:eastAsia="en-IN"/>
+              </w:rPr>
+              <w:t>5</w:t>
+            </w:r>
+          </w:p>
+        </w:tc>
+        <w:tc>
+          <w:tcPr>
+            <w:tcW w:w="1242" w:type="dxa"/>
+            <w:tcBorders>
+              <w:top w:val="nil"/>
+              <w:left w:val="nil"/>
+              <w:bottom w:val="single" w:sz="4" w:space="0" w:color="auto"/>
+              <w:right w:val="single" w:sz="4" w:space="0" w:color="auto"/>
+            </w:tcBorders>
+            <w:shd w:val="clear" w:color="auto" w:fill="auto"/>
+            <w:noWrap/>
+            <w:vAlign w:val="bottom"/>
+            <w:hideMark/>
+          </w:tcPr>
+          <w:p>
+            <w:pPr>
+              <w:jc w:val="right"/>
+              <w:rPr>
+                <w:rFonts w:ascii="Calibri" w:hAnsi="Calibri" w:cs="Calibri"/>
+                <w:color w:val="000000"/>
+                <w:lang w:eastAsia="en-IN"/>
+              </w:rPr>
+            </w:pPr>
+            <w:r>
+              <w:rPr>
+                <w:rFonts w:ascii="Calibri" w:hAnsi="Calibri" w:cs="Calibri"/>
+                <w:color w:val="000000"/>
+                <w:lang w:eastAsia="en-IN"/>
+              </w:rPr>
+              <w:t>5</w:t>
+            </w:r>
+          </w:p>
+        </w:tc>
+      </w:tr>
+      <w:tr>
+        <w:trPr>
+          <w:trHeight w:val="300"/>
+        </w:trPr>
+        <w:tc>
+          <w:tcPr>
+            <w:tcW w:w="2767" w:type="dxa"/>
+            <w:tcBorders>
+              <w:top w:val="nil"/>
+              <w:left w:val="single" w:sz="4" w:space="0" w:color="auto"/>
+              <w:bottom w:val="single" w:sz="4" w:space="0" w:color="auto"/>
+              <w:right w:val="single" w:sz="4" w:space="0" w:color="auto"/>
+            </w:tcBorders>
+            <w:shd w:val="clear" w:color="auto" w:fill="auto"/>
+            <w:noWrap/>
+            <w:vAlign w:val="bottom"/>
+            <w:hideMark/>
+          </w:tcPr>
+          <w:p>
+            <w:pPr>
+              <w:rPr>
+                <w:rFonts w:ascii="Calibri" w:hAnsi="Calibri" w:cs="Calibri"/>
+                <w:color w:val="000000"/>
+                <w:lang w:eastAsia="en-IN"/>
+              </w:rPr>
+            </w:pPr>
+            <w:r>
+              <w:rPr>
+                <w:rFonts w:ascii="Calibri" w:hAnsi="Calibri" w:cs="Calibri"/>
+                <w:color w:val="000000"/>
+                <w:lang w:eastAsia="en-IN"/>
+              </w:rPr>
+              <w:t>TOTAL HOURS</w:t>
+            </w:r>
+          </w:p>
+        </w:tc>
+        <w:tc>
+          <w:tcPr>
+            <w:tcW w:w="572" w:type="dxa"/>
+            <w:tcBorders>
+              <w:top w:val="nil"/>
+              <w:left w:val="nil"/>
+              <w:bottom w:val="single" w:sz="4" w:space="0" w:color="auto"/>
+              <w:right w:val="single" w:sz="4" w:space="0" w:color="auto"/>
+            </w:tcBorders>
+            <w:shd w:val="clear" w:color="auto" w:fill="auto"/>
+            <w:noWrap/>
+            <w:vAlign w:val="bottom"/>
+            <w:hideMark/>
+          </w:tcPr>
+          <w:p>
+            <w:pPr>
+              <w:rPr>
+                <w:rFonts w:ascii="Calibri" w:hAnsi="Calibri" w:cs="Calibri"/>
+                <w:color w:val="000000"/>
+                <w:lang w:eastAsia="en-IN"/>
+              </w:rPr>
+            </w:pPr>
+            <w:r>
+              <w:rPr>
+                <w:rFonts w:ascii="Calibri" w:hAnsi="Calibri" w:cs="Calibri"/>
+                <w:color w:val="000000"/>
+                <w:lang w:eastAsia="en-IN"/>
+              </w:rPr>
+              <w:t> </w:t>
+            </w:r>
+          </w:p>
+        </w:tc>
+        <w:tc>
+          <w:tcPr>
+            <w:tcW w:w="900" w:type="dxa"/>
+            <w:tcBorders>
+              <w:top w:val="nil"/>
+              <w:left w:val="nil"/>
+              <w:bottom w:val="single" w:sz="4" w:space="0" w:color="auto"/>
+              <w:right w:val="single" w:sz="4" w:space="0" w:color="auto"/>
+            </w:tcBorders>
+            <w:shd w:val="clear" w:color="auto" w:fill="auto"/>
+            <w:noWrap/>
+            <w:vAlign w:val="bottom"/>
+            <w:hideMark/>
+          </w:tcPr>
+          <w:p>
+            <w:pPr>
+              <w:rPr>
+                <w:rFonts w:ascii="Calibri" w:hAnsi="Calibri" w:cs="Calibri"/>
+                <w:color w:val="000000"/>
+                <w:lang w:eastAsia="en-IN"/>
+              </w:rPr>
+            </w:pPr>
+            <w:r>
+              <w:rPr>
+                <w:rFonts w:ascii="Calibri" w:hAnsi="Calibri" w:cs="Calibri"/>
+                <w:color w:val="000000"/>
+                <w:lang w:eastAsia="en-IN"/>
+              </w:rPr>
+              <w:t> </w:t>
+            </w:r>
+          </w:p>
+        </w:tc>
+        <w:tc>
+          <w:tcPr>
+            <w:tcW w:w="1242" w:type="dxa"/>
+            <w:tcBorders>
+              <w:top w:val="nil"/>
+              <w:left w:val="nil"/>
+              <w:bottom w:val="single" w:sz="4" w:space="0" w:color="auto"/>
+              <w:right w:val="single" w:sz="4" w:space="0" w:color="auto"/>
+            </w:tcBorders>
+            <w:shd w:val="clear" w:color="auto" w:fill="auto"/>
+            <w:noWrap/>
+            <w:vAlign w:val="bottom"/>
+            <w:hideMark/>
+          </w:tcPr>
+          <w:p>
+            <w:pPr>
+              <w:jc w:val="right"/>
+              <w:rPr>
+                <w:rFonts w:ascii="Calibri" w:hAnsi="Calibri" w:cs="Calibri"/>
+                <w:b/>
+                <w:bCs/>
+                <w:color w:val="000000"/>
+                <w:lang w:eastAsia="en-IN"/>
+              </w:rPr>
+            </w:pPr>
+            <w:r>
+              <w:rPr>
+                <w:rFonts w:ascii="Calibri" w:hAnsi="Calibri" w:cs="Calibri"/>
+                <w:b/>
+                <w:bCs/>
+                <w:color w:val="000000"/>
+                <w:lang w:eastAsia="en-IN"/>
+              </w:rPr>
+              <w:t>99.25</w:t>
+            </w:r>
+          </w:p>
+        </w:tc>
+      </w:tr>
+      <w:tr>
+        <w:trPr>
+          <w:trHeight w:val="300"/>
+        </w:trPr>
+        <w:tc>
+          <w:tcPr>
+            <w:tcW w:w="2767" w:type="dxa"/>
+            <w:tcBorders>
+              <w:top w:val="nil"/>
+              <w:left w:val="single" w:sz="4" w:space="0" w:color="auto"/>
+              <w:bottom w:val="single" w:sz="4" w:space="0" w:color="auto"/>
+              <w:right w:val="single" w:sz="4" w:space="0" w:color="auto"/>
+            </w:tcBorders>
+            <w:shd w:val="clear" w:color="auto" w:fill="auto"/>
+            <w:noWrap/>
+            <w:vAlign w:val="bottom"/>
+            <w:hideMark/>
+          </w:tcPr>
+          <w:p>
+            <w:pPr>
+              <w:rPr>
+                <w:rFonts w:ascii="Calibri" w:hAnsi="Calibri" w:cs="Calibri"/>
+                <w:color w:val="000000"/>
+                <w:lang w:eastAsia="en-IN"/>
+              </w:rPr>
+            </w:pPr>
+            <w:r>
+              <w:rPr>
+                <w:rFonts w:ascii="Calibri" w:hAnsi="Calibri" w:cs="Calibri"/>
+                <w:color w:val="000000"/>
+                <w:lang w:eastAsia="en-IN"/>
+              </w:rPr>
+              <w:t>MAN DAYS (4hrs = 1md)</w:t>
+            </w:r>
+          </w:p>
+        </w:tc>
+        <w:tc>
+          <w:tcPr>
+            <w:tcW w:w="572" w:type="dxa"/>
+            <w:tcBorders>
+              <w:top w:val="nil"/>
+              <w:left w:val="nil"/>
+              <w:bottom w:val="single" w:sz="4" w:space="0" w:color="auto"/>
+              <w:right w:val="single" w:sz="4" w:space="0" w:color="auto"/>
+            </w:tcBorders>
+            <w:shd w:val="clear" w:color="auto" w:fill="auto"/>
+            <w:noWrap/>
+            <w:vAlign w:val="bottom"/>
+            <w:hideMark/>
+          </w:tcPr>
+          <w:p>
+            <w:pPr>
+              <w:rPr>
+                <w:rFonts w:ascii="Calibri" w:hAnsi="Calibri" w:cs="Calibri"/>
+                <w:color w:val="000000"/>
+                <w:lang w:eastAsia="en-IN"/>
+              </w:rPr>
+            </w:pPr>
+            <w:r>
+              <w:rPr>
+                <w:rFonts w:ascii="Calibri" w:hAnsi="Calibri" w:cs="Calibri"/>
+                <w:color w:val="000000"/>
+                <w:lang w:eastAsia="en-IN"/>
+              </w:rPr>
+              <w:t> </w:t>
+            </w:r>
+          </w:p>
+        </w:tc>
+        <w:tc>
+          <w:tcPr>
+            <w:tcW w:w="900" w:type="dxa"/>
+            <w:tcBorders>
+              <w:top w:val="nil"/>
+              <w:left w:val="nil"/>
+              <w:bottom w:val="single" w:sz="4" w:space="0" w:color="auto"/>
+              <w:right w:val="single" w:sz="4" w:space="0" w:color="auto"/>
+            </w:tcBorders>
+            <w:shd w:val="clear" w:color="auto" w:fill="auto"/>
+            <w:noWrap/>
+            <w:vAlign w:val="bottom"/>
+            <w:hideMark/>
+          </w:tcPr>
+          <w:p>
+            <w:pPr>
+              <w:rPr>
+                <w:rFonts w:ascii="Calibri" w:hAnsi="Calibri" w:cs="Calibri"/>
+                <w:color w:val="000000"/>
+                <w:lang w:eastAsia="en-IN"/>
+              </w:rPr>
+            </w:pPr>
+            <w:r>
+              <w:rPr>
+                <w:rFonts w:ascii="Calibri" w:hAnsi="Calibri" w:cs="Calibri"/>
+                <w:color w:val="000000"/>
+                <w:lang w:eastAsia="en-IN"/>
+              </w:rPr>
+              <w:t> </w:t>
+            </w:r>
+          </w:p>
+        </w:tc>
+        <w:tc>
+          <w:tcPr>
+            <w:tcW w:w="1242" w:type="dxa"/>
+            <w:tcBorders>
+              <w:top w:val="nil"/>
+              <w:left w:val="nil"/>
+              <w:bottom w:val="single" w:sz="4" w:space="0" w:color="auto"/>
+              <w:right w:val="single" w:sz="4" w:space="0" w:color="auto"/>
+            </w:tcBorders>
+            <w:shd w:val="clear" w:color="auto" w:fill="auto"/>
+            <w:noWrap/>
+            <w:vAlign w:val="bottom"/>
+            <w:hideMark/>
+          </w:tcPr>
+          <w:p>
+            <w:pPr>
+              <w:jc w:val="right"/>
+              <w:rPr>
+                <w:rFonts w:ascii="Calibri" w:hAnsi="Calibri" w:cs="Calibri"/>
+                <w:b/>
+                <w:bCs/>
+                <w:color w:val="000000"/>
+                <w:lang w:eastAsia="en-IN"/>
+              </w:rPr>
+            </w:pPr>
+            <w:r>
+              <w:rPr>
+                <w:rFonts w:ascii="Calibri" w:hAnsi="Calibri" w:cs="Calibri"/>
+                <w:b/>
+                <w:bCs/>
+                <w:color w:val="000000"/>
+                <w:lang w:eastAsia="en-IN"/>
+              </w:rPr>
+              <w:t>24.8125</w:t>
+            </w:r>
+          </w:p>
+        </w:tc>
+      </w:tr>
+    </w:tbl>
+    <w:p>
+      <w:pPr>
+        <w:rPr>
+          <w:rFonts w:ascii="Times New Roman" w:hAnsi="Times New Roman"/>
+          <w:b/>
+          <w:bCs/>
+          <w:color w:val="4472C4" w:themeColor="accent1"/>
+          <w:sz w:val="48"/>
+          <w:szCs w:val="48"/>
         </w:rPr>
       </w:pPr>
     </w:p>
@@ -10004,7 +12356,7 @@
                     <pic:cNvPicPr/>
                   </pic:nvPicPr>
                   <pic:blipFill>
-                    <a:blip r:embed="rId14"/>
+                    <a:blip r:embed="rId16"/>
                     <a:stretch>
                       <a:fillRect/>
                     </a:stretch>
@@ -10037,6 +12389,139 @@
       <w:pPr>
         <w:pStyle w:val="Heading2"/>
         <w:rPr>
+          <w:rFonts w:ascii="Arial" w:hAnsi="Arial"/>
+          <w:highlight w:val="yellow"/>
+          <w:u w:val="single"/>
+        </w:rPr>
+      </w:pPr>
+      <w:r>
+        <w:rPr>
+          <w:rFonts w:ascii="Arial" w:hAnsi="Arial"/>
+          <w:highlight w:val="yellow"/>
+          <w:u w:val="single"/>
+        </w:rPr>
+        <w:t xml:space="preserve">SPRINT Plan </w:t>
+      </w:r>
+    </w:p>
+    <w:p>
+      <w:pPr>
+        <w:rPr>
+          <w:rFonts w:ascii="Arial" w:hAnsi="Arial" w:cs="Arial"/>
+          <w:highlight w:val="yellow"/>
+          <w:lang w:val="en-GB"/>
+        </w:rPr>
+      </w:pPr>
+    </w:p>
+    <w:p>
+      <w:pPr>
+        <w:rPr>
+          <w:rFonts w:ascii="Arial" w:hAnsi="Arial" w:cs="Arial"/>
+          <w:highlight w:val="yellow"/>
+          <w:lang w:val="en-GB"/>
+        </w:rPr>
+      </w:pPr>
+    </w:p>
+    <w:p>
+      <w:pPr>
+        <w:rPr>
+          <w:rFonts w:ascii="Arial" w:hAnsi="Arial" w:cs="Arial"/>
+          <w:lang w:val="en-GB"/>
+        </w:rPr>
+      </w:pPr>
+      <w:r>
+        <w:rPr>
+          <w:rFonts w:ascii="Arial" w:hAnsi="Arial" w:cs="Arial"/>
+          <w:highlight w:val="yellow"/>
+          <w:lang w:val="en-GB"/>
+        </w:rPr>
+        <w:t>how much the labor and materials necessary to execute it will cost. Then add your budget to the appropriate column and the</w:t>
+      </w:r>
+    </w:p>
+    <w:p>
+      <w:pPr>
+        <w:rPr>
+          <w:rFonts w:ascii="Arial" w:hAnsi="Arial" w:cs="Arial"/>
+          <w:lang w:val="en-GB"/>
+        </w:rPr>
+      </w:pPr>
+    </w:p>
+    <w:p>
+      <w:pPr>
+        <w:rPr>
+          <w:rFonts w:ascii="Arial" w:hAnsi="Arial" w:cs="Arial"/>
+          <w:lang w:val="en-GB"/>
+        </w:rPr>
+      </w:pPr>
+    </w:p>
+    <w:p>
+      <w:pPr>
+        <w:rPr>
+          <w:rFonts w:ascii="Arial" w:hAnsi="Arial" w:cs="Arial"/>
+          <w:lang w:val="en-GB"/>
+        </w:rPr>
+      </w:pPr>
+    </w:p>
+    <w:p>
+      <w:pPr>
+        <w:rPr>
+          <w:rFonts w:ascii="Arial" w:hAnsi="Arial" w:cs="Arial"/>
+          <w:lang w:val="en-GB"/>
+        </w:rPr>
+      </w:pPr>
+    </w:p>
+    <w:p>
+      <w:pPr>
+        <w:rPr>
+          <w:rFonts w:ascii="Arial" w:hAnsi="Arial" w:cs="Arial"/>
+          <w:lang w:val="en-GB"/>
+        </w:rPr>
+      </w:pPr>
+    </w:p>
+    <w:p>
+      <w:pPr>
+        <w:rPr>
+          <w:rFonts w:ascii="Arial" w:hAnsi="Arial" w:cs="Arial"/>
+          <w:lang w:val="en-GB"/>
+        </w:rPr>
+      </w:pPr>
+    </w:p>
+    <w:p>
+      <w:pPr>
+        <w:rPr>
+          <w:rFonts w:ascii="Arial" w:hAnsi="Arial" w:cs="Arial"/>
+          <w:lang w:val="en-GB"/>
+        </w:rPr>
+      </w:pPr>
+    </w:p>
+    <w:p>
+      <w:pPr>
+        <w:rPr>
+          <w:rFonts w:ascii="Arial" w:hAnsi="Arial" w:cs="Arial"/>
+          <w:lang w:val="en-GB"/>
+        </w:rPr>
+      </w:pPr>
+    </w:p>
+    <w:p>
+      <w:pPr>
+        <w:rPr>
+          <w:rFonts w:ascii="Arial" w:hAnsi="Arial" w:cs="Arial"/>
+          <w:lang w:val="en-GB"/>
+        </w:rPr>
+      </w:pPr>
+    </w:p>
+    <w:p>
+      <w:pPr>
+        <w:rPr>
+          <w:rFonts w:ascii="Arial" w:hAnsi="Arial" w:cs="Arial"/>
+          <w:lang w:val="en-GB"/>
+        </w:rPr>
+      </w:pPr>
+    </w:p>
+    <w:p/>
+    <w:p>
+      <w:pPr>
+        <w:pStyle w:val="Heading2"/>
+        <w:rPr>
           <w:rStyle w:val="Hyperlink"/>
         </w:rPr>
       </w:pPr>
@@ -10060,23 +12545,7 @@
           <w:rFonts w:ascii="Arial" w:hAnsi="Arial" w:cs="Arial"/>
           <w:lang w:val="en-GB"/>
         </w:rPr>
-        <w:t xml:space="preserve">List the task and how much the </w:t>
-      </w:r>
-      <w:proofErr w:type="spellStart"/>
-      <w:r>
-        <w:rPr>
-          <w:rFonts w:ascii="Arial" w:hAnsi="Arial" w:cs="Arial"/>
-          <w:lang w:val="en-GB"/>
-        </w:rPr>
-        <w:t>labor</w:t>
-      </w:r>
-      <w:proofErr w:type="spellEnd"/>
-      <w:r>
-        <w:rPr>
-          <w:rFonts w:ascii="Arial" w:hAnsi="Arial" w:cs="Arial"/>
-          <w:lang w:val="en-GB"/>
-        </w:rPr>
-        <w:t xml:space="preserve"> and materials necessary to execute it will cost. Then add your budget to the appropriate column and the actual spend to the next column </w:t>
+        <w:t xml:space="preserve">List the task and how much the labor and materials necessary to execute it will cost. Then add your budget to the appropriate column and the actual spend to the next column </w:t>
       </w:r>
       <w:r>
         <w:rPr>
@@ -10787,19 +13256,11 @@
         </w:rPr>
         <w:tab/>
       </w:r>
-      <w:proofErr w:type="spellStart"/>
       <w:r>
         <w:rPr>
           <w:rFonts w:ascii="Arial" w:hAnsi="Arial" w:cs="Arial"/>
         </w:rPr>
-        <w:t>timate</w:t>
-      </w:r>
-      <w:proofErr w:type="spellEnd"/>
-      <w:r>
-        <w:rPr>
-          <w:rFonts w:ascii="Arial" w:hAnsi="Arial" w:cs="Arial"/>
-        </w:rPr>
-        <w:t>, budget and control project costs.</w:t>
+        <w:t>timate, budget and control project costs.</w:t>
       </w:r>
     </w:p>
     <w:p>
@@ -12308,20 +14769,26 @@
                 <w:lang w:val="en-GB"/>
               </w:rPr>
             </w:pPr>
-            <w:r>
+          </w:p>
+        </w:tc>
+        <w:tc>
+          <w:tcPr>
+            <w:tcW w:w="1502" w:type="dxa"/>
+          </w:tcPr>
+          <w:p>
+            <w:pPr>
               <w:rPr>
                 <w:rFonts w:ascii="Arial" w:hAnsi="Arial" w:cs="Arial"/>
                 <w:sz w:val="20"/>
                 <w:szCs w:val="18"/>
                 <w:lang w:val="en-GB"/>
               </w:rPr>
-              <w:t>1/2/2024</w:t>
-            </w:r>
-          </w:p>
-        </w:tc>
-        <w:tc>
-          <w:tcPr>
-            <w:tcW w:w="1502" w:type="dxa"/>
+            </w:pPr>
+          </w:p>
+        </w:tc>
+        <w:tc>
+          <w:tcPr>
+            <w:tcW w:w="1503" w:type="dxa"/>
           </w:tcPr>
           <w:p>
             <w:pPr>
@@ -12332,20 +14799,26 @@
                 <w:lang w:val="en-GB"/>
               </w:rPr>
             </w:pPr>
-            <w:r>
+          </w:p>
+        </w:tc>
+        <w:tc>
+          <w:tcPr>
+            <w:tcW w:w="1698" w:type="dxa"/>
+          </w:tcPr>
+          <w:p>
+            <w:pPr>
               <w:rPr>
                 <w:rFonts w:ascii="Arial" w:hAnsi="Arial" w:cs="Arial"/>
                 <w:sz w:val="20"/>
                 <w:szCs w:val="18"/>
                 <w:lang w:val="en-GB"/>
               </w:rPr>
-              <w:t xml:space="preserve">Add spackle </w:t>
-            </w:r>
-          </w:p>
-        </w:tc>
-        <w:tc>
-          <w:tcPr>
-            <w:tcW w:w="1503" w:type="dxa"/>
+            </w:pPr>
+          </w:p>
+        </w:tc>
+        <w:tc>
+          <w:tcPr>
+            <w:tcW w:w="1980" w:type="dxa"/>
           </w:tcPr>
           <w:p>
             <w:pPr>
@@ -12356,87 +14829,21 @@
                 <w:lang w:val="en-GB"/>
               </w:rPr>
             </w:pPr>
-            <w:r>
+          </w:p>
+        </w:tc>
+        <w:tc>
+          <w:tcPr>
+            <w:tcW w:w="2250" w:type="dxa"/>
+          </w:tcPr>
+          <w:p>
+            <w:pPr>
               <w:rPr>
                 <w:rFonts w:ascii="Arial" w:hAnsi="Arial" w:cs="Arial"/>
                 <w:sz w:val="20"/>
                 <w:szCs w:val="18"/>
                 <w:lang w:val="en-GB"/>
               </w:rPr>
-              <w:t>Schedule</w:t>
-            </w:r>
-          </w:p>
-        </w:tc>
-        <w:tc>
-          <w:tcPr>
-            <w:tcW w:w="1698" w:type="dxa"/>
-          </w:tcPr>
-          <w:p>
-            <w:pPr>
-              <w:rPr>
-                <w:rFonts w:ascii="Arial" w:hAnsi="Arial" w:cs="Arial"/>
-                <w:sz w:val="20"/>
-                <w:szCs w:val="18"/>
-                <w:lang w:val="en-GB"/>
-              </w:rPr>
-            </w:pPr>
-            <w:r>
-              <w:rPr>
-                <w:rFonts w:ascii="Arial" w:hAnsi="Arial" w:cs="Arial"/>
-                <w:sz w:val="20"/>
-                <w:szCs w:val="18"/>
-                <w:lang w:val="en-GB"/>
-              </w:rPr>
-              <w:t>Yes</w:t>
-            </w:r>
-          </w:p>
-        </w:tc>
-        <w:tc>
-          <w:tcPr>
-            <w:tcW w:w="1980" w:type="dxa"/>
-          </w:tcPr>
-          <w:p>
-            <w:pPr>
-              <w:rPr>
-                <w:rFonts w:ascii="Arial" w:hAnsi="Arial" w:cs="Arial"/>
-                <w:sz w:val="20"/>
-                <w:szCs w:val="18"/>
-                <w:lang w:val="en-GB"/>
-              </w:rPr>
-            </w:pPr>
-            <w:r>
-              <w:rPr>
-                <w:rFonts w:ascii="Arial" w:hAnsi="Arial" w:cs="Arial"/>
-                <w:sz w:val="20"/>
-                <w:szCs w:val="18"/>
-                <w:lang w:val="en-GB"/>
-              </w:rPr>
-              <w:t>1/20/2024</w:t>
-            </w:r>
-          </w:p>
-        </w:tc>
-        <w:tc>
-          <w:tcPr>
-            <w:tcW w:w="2250" w:type="dxa"/>
-          </w:tcPr>
-          <w:p>
-            <w:pPr>
-              <w:rPr>
-                <w:rFonts w:ascii="Arial" w:hAnsi="Arial" w:cs="Arial"/>
-                <w:sz w:val="20"/>
-                <w:szCs w:val="18"/>
-                <w:lang w:val="en-GB"/>
-              </w:rPr>
-            </w:pPr>
-            <w:r>
-              <w:rPr>
-                <w:rFonts w:ascii="Arial" w:hAnsi="Arial" w:cs="Arial"/>
-                <w:sz w:val="20"/>
-                <w:szCs w:val="18"/>
-                <w:lang w:val="en-GB"/>
-              </w:rPr>
-              <w:t>1/30/2024</w:t>
-            </w:r>
+            </w:pPr>
           </w:p>
         </w:tc>
       </w:tr>
@@ -12629,14 +15036,6 @@
       <w:pPr>
         <w:rPr>
           <w:rFonts w:ascii="Arial" w:hAnsi="Arial" w:cs="Arial"/>
-        </w:rPr>
-      </w:pPr>
-    </w:p>
-    <w:p>
-      <w:pPr>
-        <w:rPr>
-          <w:rFonts w:ascii="Arial" w:hAnsi="Arial" w:cs="Arial"/>
-          <w:lang w:val="en-NZ"/>
         </w:rPr>
       </w:pPr>
     </w:p>
@@ -15671,7 +18070,7 @@
                 <w:sz w:val="20"/>
                 <w:lang w:val="en-GB"/>
               </w:rPr>
-              <w:t>1</w:t>
+              <w:t>Framework selection</w:t>
             </w:r>
           </w:p>
         </w:tc>
@@ -15693,7 +18092,7 @@
                 <w:sz w:val="20"/>
                 <w:lang w:val="en-GB"/>
               </w:rPr>
-              <w:t>Supply delay</w:t>
+              <w:t>High</w:t>
             </w:r>
           </w:p>
         </w:tc>
@@ -15715,7 +18114,7 @@
                 <w:sz w:val="20"/>
                 <w:lang w:val="en-GB"/>
               </w:rPr>
-              <w:t>Schedule</w:t>
+              <w:t>High</w:t>
             </w:r>
           </w:p>
         </w:tc>
@@ -15737,7 +18136,7 @@
                 <w:sz w:val="20"/>
                 <w:lang w:val="en-GB"/>
               </w:rPr>
-              <w:t>Backup Supplier</w:t>
+              <w:t>Work in progress</w:t>
             </w:r>
           </w:p>
         </w:tc>
@@ -15781,7 +18180,7 @@
                 <w:sz w:val="20"/>
                 <w:lang w:val="en-GB"/>
               </w:rPr>
-              <w:t xml:space="preserve">Daniel Johnson </w:t>
+              <w:t>Mohammed aiman khan</w:t>
             </w:r>
           </w:p>
         </w:tc>
@@ -15799,6 +18198,14 @@
                 <w:lang w:val="en-GB"/>
               </w:rPr>
             </w:pPr>
+            <w:r>
+              <w:rPr>
+                <w:rFonts w:ascii="Arial" w:hAnsi="Arial" w:cs="Arial"/>
+                <w:sz w:val="20"/>
+                <w:lang w:val="en-GB"/>
+              </w:rPr>
+              <w:t>Less time</w:t>
+            </w:r>
           </w:p>
         </w:tc>
         <w:tc>
@@ -15813,6 +18220,14 @@
                 <w:lang w:val="en-GB"/>
               </w:rPr>
             </w:pPr>
+            <w:r>
+              <w:rPr>
+                <w:rFonts w:ascii="Arial" w:hAnsi="Arial" w:cs="Arial"/>
+                <w:sz w:val="20"/>
+                <w:lang w:val="en-GB"/>
+              </w:rPr>
+              <w:t>High</w:t>
+            </w:r>
           </w:p>
         </w:tc>
         <w:tc>
@@ -15827,6 +18242,14 @@
                 <w:lang w:val="en-GB"/>
               </w:rPr>
             </w:pPr>
+            <w:r>
+              <w:rPr>
+                <w:rFonts w:ascii="Arial" w:hAnsi="Arial" w:cs="Arial"/>
+                <w:sz w:val="20"/>
+                <w:lang w:val="en-GB"/>
+              </w:rPr>
+              <w:t>High</w:t>
+            </w:r>
           </w:p>
         </w:tc>
         <w:tc>
@@ -15841,6 +18264,14 @@
                 <w:lang w:val="en-GB"/>
               </w:rPr>
             </w:pPr>
+            <w:r>
+              <w:rPr>
+                <w:rFonts w:ascii="Arial" w:hAnsi="Arial" w:cs="Arial"/>
+                <w:sz w:val="20"/>
+                <w:lang w:val="en-GB"/>
+              </w:rPr>
+              <w:t>Work in progress</w:t>
+            </w:r>
           </w:p>
         </w:tc>
         <w:tc>
@@ -15855,6 +18286,14 @@
                 <w:lang w:val="en-GB"/>
               </w:rPr>
             </w:pPr>
+            <w:r>
+              <w:rPr>
+                <w:rFonts w:ascii="Arial" w:hAnsi="Arial" w:cs="Arial"/>
+                <w:sz w:val="20"/>
+                <w:lang w:val="en-GB"/>
+              </w:rPr>
+              <w:t>High</w:t>
+            </w:r>
           </w:p>
         </w:tc>
         <w:tc>
@@ -15869,6 +18308,14 @@
                 <w:lang w:val="en-GB"/>
               </w:rPr>
             </w:pPr>
+            <w:r>
+              <w:rPr>
+                <w:rFonts w:ascii="Arial" w:hAnsi="Arial" w:cs="Arial"/>
+                <w:sz w:val="20"/>
+                <w:lang w:val="en-GB"/>
+              </w:rPr>
+              <w:t>Mohammed aiman khan</w:t>
+            </w:r>
           </w:p>
         </w:tc>
       </w:tr>
@@ -16053,30 +18500,6 @@
           <w:lang w:val="en-GB"/>
         </w:rPr>
       </w:pPr>
-    </w:p>
-    <w:p>
-      <w:pPr>
-        <w:rPr>
-          <w:rFonts w:ascii="Arial" w:hAnsi="Arial" w:cs="Arial"/>
-          <w:b/>
-          <w:bCs/>
-          <w:szCs w:val="22"/>
-          <w:lang w:val="en-NZ"/>
-        </w:rPr>
-      </w:pPr>
-      <w:hyperlink r:id="rId15" w:history="1">
-        <w:r>
-          <w:rPr>
-            <w:rStyle w:val="Hyperlink"/>
-            <w:rFonts w:cs="Arial"/>
-            <w:b/>
-            <w:bCs/>
-            <w:szCs w:val="22"/>
-            <w:lang w:val="en-NZ"/>
-          </w:rPr>
-          <w:t>Download a free risk register template for Excel</w:t>
-        </w:r>
-      </w:hyperlink>
     </w:p>
     <w:p>
       <w:pPr>
@@ -16414,6 +18837,14 @@
                 <w:lang w:val="en-GB"/>
               </w:rPr>
             </w:pPr>
+            <w:r>
+              <w:rPr>
+                <w:rFonts w:ascii="Arial" w:hAnsi="Arial" w:cs="Arial"/>
+                <w:sz w:val="20"/>
+                <w:lang w:val="en-GB"/>
+              </w:rPr>
+              <w:t>Project plan</w:t>
+            </w:r>
           </w:p>
         </w:tc>
         <w:tc>
@@ -16428,6 +18859,14 @@
                 <w:lang w:val="en-GB"/>
               </w:rPr>
             </w:pPr>
+            <w:r>
+              <w:rPr>
+                <w:rFonts w:ascii="Arial" w:hAnsi="Arial" w:cs="Arial"/>
+                <w:sz w:val="20"/>
+                <w:lang w:val="en-GB"/>
+              </w:rPr>
+              <w:t>Good</w:t>
+            </w:r>
           </w:p>
         </w:tc>
         <w:tc>
@@ -16442,6 +18881,14 @@
                 <w:lang w:val="en-GB"/>
               </w:rPr>
             </w:pPr>
+            <w:r>
+              <w:rPr>
+                <w:rFonts w:ascii="Arial" w:hAnsi="Arial" w:cs="Arial"/>
+                <w:sz w:val="20"/>
+                <w:lang w:val="en-GB"/>
+              </w:rPr>
+              <w:t>Good</w:t>
+            </w:r>
           </w:p>
         </w:tc>
         <w:tc>
@@ -16456,6 +18903,14 @@
                 <w:lang w:val="en-GB"/>
               </w:rPr>
             </w:pPr>
+            <w:r>
+              <w:rPr>
+                <w:rFonts w:ascii="Arial" w:hAnsi="Arial" w:cs="Arial"/>
+                <w:sz w:val="20"/>
+                <w:lang w:val="en-GB"/>
+              </w:rPr>
+              <w:t>good</w:t>
+            </w:r>
           </w:p>
         </w:tc>
       </w:tr>
@@ -16472,6 +18927,14 @@
                 <w:lang w:val="en-GB"/>
               </w:rPr>
             </w:pPr>
+            <w:r>
+              <w:rPr>
+                <w:rFonts w:ascii="Arial" w:hAnsi="Arial" w:cs="Arial"/>
+                <w:sz w:val="20"/>
+                <w:lang w:val="en-GB"/>
+              </w:rPr>
+              <w:t>SRS</w:t>
+            </w:r>
           </w:p>
         </w:tc>
         <w:tc>
@@ -16486,6 +18949,14 @@
                 <w:lang w:val="en-GB"/>
               </w:rPr>
             </w:pPr>
+            <w:r>
+              <w:rPr>
+                <w:rFonts w:ascii="Arial" w:hAnsi="Arial" w:cs="Arial"/>
+                <w:sz w:val="20"/>
+                <w:lang w:val="en-GB"/>
+              </w:rPr>
+              <w:t>Good</w:t>
+            </w:r>
           </w:p>
         </w:tc>
         <w:tc>
@@ -16500,6 +18971,14 @@
                 <w:lang w:val="en-GB"/>
               </w:rPr>
             </w:pPr>
+            <w:r>
+              <w:rPr>
+                <w:rFonts w:ascii="Arial" w:hAnsi="Arial" w:cs="Arial"/>
+                <w:sz w:val="20"/>
+                <w:lang w:val="en-GB"/>
+              </w:rPr>
+              <w:t>Good</w:t>
+            </w:r>
           </w:p>
         </w:tc>
         <w:tc>
@@ -16514,6 +18993,14 @@
                 <w:lang w:val="en-GB"/>
               </w:rPr>
             </w:pPr>
+            <w:r>
+              <w:rPr>
+                <w:rFonts w:ascii="Arial" w:hAnsi="Arial" w:cs="Arial"/>
+                <w:sz w:val="20"/>
+                <w:lang w:val="en-GB"/>
+              </w:rPr>
+              <w:t>good</w:t>
+            </w:r>
           </w:p>
         </w:tc>
       </w:tr>
@@ -16530,6 +19017,14 @@
                 <w:lang w:val="en-GB"/>
               </w:rPr>
             </w:pPr>
+            <w:r>
+              <w:rPr>
+                <w:rFonts w:ascii="Arial" w:hAnsi="Arial" w:cs="Arial"/>
+                <w:sz w:val="20"/>
+                <w:lang w:val="en-GB"/>
+              </w:rPr>
+              <w:t>Requirements</w:t>
+            </w:r>
           </w:p>
         </w:tc>
         <w:tc>
@@ -16544,6 +19039,14 @@
                 <w:lang w:val="en-GB"/>
               </w:rPr>
             </w:pPr>
+            <w:r>
+              <w:rPr>
+                <w:rFonts w:ascii="Arial" w:hAnsi="Arial" w:cs="Arial"/>
+                <w:sz w:val="20"/>
+                <w:lang w:val="en-GB"/>
+              </w:rPr>
+              <w:t>Good</w:t>
+            </w:r>
           </w:p>
         </w:tc>
         <w:tc>
@@ -16558,6 +19061,14 @@
                 <w:lang w:val="en-GB"/>
               </w:rPr>
             </w:pPr>
+            <w:r>
+              <w:rPr>
+                <w:rFonts w:ascii="Arial" w:hAnsi="Arial" w:cs="Arial"/>
+                <w:sz w:val="20"/>
+                <w:lang w:val="en-GB"/>
+              </w:rPr>
+              <w:t>Good</w:t>
+            </w:r>
           </w:p>
         </w:tc>
         <w:tc>
@@ -16572,6 +19083,14 @@
                 <w:lang w:val="en-GB"/>
               </w:rPr>
             </w:pPr>
+            <w:r>
+              <w:rPr>
+                <w:rFonts w:ascii="Arial" w:hAnsi="Arial" w:cs="Arial"/>
+                <w:sz w:val="20"/>
+                <w:lang w:val="en-GB"/>
+              </w:rPr>
+              <w:t>good</w:t>
+            </w:r>
           </w:p>
         </w:tc>
       </w:tr>
@@ -16588,6 +19107,566 @@
                 <w:lang w:val="en-GB"/>
               </w:rPr>
             </w:pPr>
+            <w:r>
+              <w:rPr>
+                <w:rFonts w:ascii="Arial" w:hAnsi="Arial" w:cs="Arial"/>
+                <w:sz w:val="20"/>
+                <w:lang w:val="en-GB"/>
+              </w:rPr>
+              <w:t>Flow and State diagrams</w:t>
+            </w:r>
+          </w:p>
+        </w:tc>
+        <w:tc>
+          <w:tcPr>
+            <w:tcW w:w="2070" w:type="dxa"/>
+          </w:tcPr>
+          <w:p>
+            <w:pPr>
+              <w:rPr>
+                <w:rFonts w:ascii="Arial" w:hAnsi="Arial" w:cs="Arial"/>
+                <w:sz w:val="20"/>
+                <w:lang w:val="en-GB"/>
+              </w:rPr>
+            </w:pPr>
+            <w:r>
+              <w:rPr>
+                <w:rFonts w:ascii="Arial" w:hAnsi="Arial" w:cs="Arial"/>
+                <w:sz w:val="20"/>
+                <w:lang w:val="en-GB"/>
+              </w:rPr>
+              <w:t>Good</w:t>
+            </w:r>
+          </w:p>
+        </w:tc>
+        <w:tc>
+          <w:tcPr>
+            <w:tcW w:w="2880" w:type="dxa"/>
+          </w:tcPr>
+          <w:p>
+            <w:pPr>
+              <w:rPr>
+                <w:rFonts w:ascii="Arial" w:hAnsi="Arial" w:cs="Arial"/>
+                <w:sz w:val="20"/>
+                <w:lang w:val="en-GB"/>
+              </w:rPr>
+            </w:pPr>
+            <w:r>
+              <w:rPr>
+                <w:rFonts w:ascii="Arial" w:hAnsi="Arial" w:cs="Arial"/>
+                <w:sz w:val="20"/>
+                <w:lang w:val="en-GB"/>
+              </w:rPr>
+              <w:t>Good</w:t>
+            </w:r>
+          </w:p>
+        </w:tc>
+        <w:tc>
+          <w:tcPr>
+            <w:tcW w:w="3060" w:type="dxa"/>
+          </w:tcPr>
+          <w:p>
+            <w:pPr>
+              <w:rPr>
+                <w:rFonts w:ascii="Arial" w:hAnsi="Arial" w:cs="Arial"/>
+                <w:sz w:val="20"/>
+                <w:lang w:val="en-GB"/>
+              </w:rPr>
+            </w:pPr>
+            <w:r>
+              <w:rPr>
+                <w:rFonts w:ascii="Arial" w:hAnsi="Arial" w:cs="Arial"/>
+                <w:sz w:val="20"/>
+                <w:lang w:val="en-GB"/>
+              </w:rPr>
+              <w:t>good</w:t>
+            </w:r>
+          </w:p>
+        </w:tc>
+      </w:tr>
+      <w:tr>
+        <w:tc>
+          <w:tcPr>
+            <w:tcW w:w="2425" w:type="dxa"/>
+          </w:tcPr>
+          <w:p>
+            <w:pPr>
+              <w:rPr>
+                <w:rFonts w:ascii="Arial" w:hAnsi="Arial" w:cs="Arial"/>
+                <w:sz w:val="20"/>
+                <w:lang w:val="en-GB"/>
+              </w:rPr>
+            </w:pPr>
+            <w:r>
+              <w:rPr>
+                <w:rFonts w:ascii="Arial" w:hAnsi="Arial" w:cs="Arial"/>
+                <w:sz w:val="20"/>
+                <w:lang w:val="en-GB"/>
+              </w:rPr>
+              <w:t>HLD</w:t>
+            </w:r>
+          </w:p>
+        </w:tc>
+        <w:tc>
+          <w:tcPr>
+            <w:tcW w:w="2070" w:type="dxa"/>
+          </w:tcPr>
+          <w:p>
+            <w:pPr>
+              <w:rPr>
+                <w:rFonts w:ascii="Arial" w:hAnsi="Arial" w:cs="Arial"/>
+                <w:sz w:val="20"/>
+                <w:lang w:val="en-GB"/>
+              </w:rPr>
+            </w:pPr>
+          </w:p>
+        </w:tc>
+        <w:tc>
+          <w:tcPr>
+            <w:tcW w:w="2880" w:type="dxa"/>
+          </w:tcPr>
+          <w:p>
+            <w:pPr>
+              <w:rPr>
+                <w:rFonts w:ascii="Arial" w:hAnsi="Arial" w:cs="Arial"/>
+                <w:sz w:val="20"/>
+                <w:lang w:val="en-GB"/>
+              </w:rPr>
+            </w:pPr>
+          </w:p>
+        </w:tc>
+        <w:tc>
+          <w:tcPr>
+            <w:tcW w:w="3060" w:type="dxa"/>
+          </w:tcPr>
+          <w:p>
+            <w:pPr>
+              <w:rPr>
+                <w:rFonts w:ascii="Arial" w:hAnsi="Arial" w:cs="Arial"/>
+                <w:sz w:val="20"/>
+                <w:lang w:val="en-GB"/>
+              </w:rPr>
+            </w:pPr>
+          </w:p>
+        </w:tc>
+      </w:tr>
+      <w:tr>
+        <w:tc>
+          <w:tcPr>
+            <w:tcW w:w="2425" w:type="dxa"/>
+          </w:tcPr>
+          <w:p>
+            <w:pPr>
+              <w:rPr>
+                <w:rFonts w:ascii="Arial" w:hAnsi="Arial" w:cs="Arial"/>
+                <w:sz w:val="20"/>
+                <w:lang w:val="en-GB"/>
+              </w:rPr>
+            </w:pPr>
+            <w:r>
+              <w:rPr>
+                <w:rFonts w:ascii="Arial" w:hAnsi="Arial" w:cs="Arial"/>
+                <w:sz w:val="20"/>
+                <w:lang w:val="en-GB"/>
+              </w:rPr>
+              <w:t>LLD</w:t>
+            </w:r>
+          </w:p>
+        </w:tc>
+        <w:tc>
+          <w:tcPr>
+            <w:tcW w:w="2070" w:type="dxa"/>
+          </w:tcPr>
+          <w:p>
+            <w:pPr>
+              <w:rPr>
+                <w:rFonts w:ascii="Arial" w:hAnsi="Arial" w:cs="Arial"/>
+                <w:sz w:val="20"/>
+                <w:lang w:val="en-GB"/>
+              </w:rPr>
+            </w:pPr>
+          </w:p>
+        </w:tc>
+        <w:tc>
+          <w:tcPr>
+            <w:tcW w:w="2880" w:type="dxa"/>
+          </w:tcPr>
+          <w:p>
+            <w:pPr>
+              <w:rPr>
+                <w:rFonts w:ascii="Arial" w:hAnsi="Arial" w:cs="Arial"/>
+                <w:sz w:val="20"/>
+                <w:lang w:val="en-GB"/>
+              </w:rPr>
+            </w:pPr>
+          </w:p>
+        </w:tc>
+        <w:tc>
+          <w:tcPr>
+            <w:tcW w:w="3060" w:type="dxa"/>
+          </w:tcPr>
+          <w:p>
+            <w:pPr>
+              <w:rPr>
+                <w:rFonts w:ascii="Arial" w:hAnsi="Arial" w:cs="Arial"/>
+                <w:sz w:val="20"/>
+                <w:lang w:val="en-GB"/>
+              </w:rPr>
+            </w:pPr>
+          </w:p>
+        </w:tc>
+      </w:tr>
+      <w:tr>
+        <w:tc>
+          <w:tcPr>
+            <w:tcW w:w="2425" w:type="dxa"/>
+          </w:tcPr>
+          <w:p>
+            <w:pPr>
+              <w:rPr>
+                <w:rFonts w:ascii="Arial" w:hAnsi="Arial" w:cs="Arial"/>
+                <w:sz w:val="20"/>
+                <w:lang w:val="en-GB"/>
+              </w:rPr>
+            </w:pPr>
+            <w:r>
+              <w:rPr>
+                <w:rFonts w:ascii="Arial" w:hAnsi="Arial" w:cs="Arial"/>
+                <w:sz w:val="20"/>
+                <w:lang w:val="en-GB"/>
+              </w:rPr>
+              <w:t>Framework selection</w:t>
+            </w:r>
+          </w:p>
+        </w:tc>
+        <w:tc>
+          <w:tcPr>
+            <w:tcW w:w="2070" w:type="dxa"/>
+          </w:tcPr>
+          <w:p>
+            <w:pPr>
+              <w:rPr>
+                <w:rFonts w:ascii="Arial" w:hAnsi="Arial" w:cs="Arial"/>
+                <w:sz w:val="20"/>
+                <w:lang w:val="en-GB"/>
+              </w:rPr>
+            </w:pPr>
+          </w:p>
+        </w:tc>
+        <w:tc>
+          <w:tcPr>
+            <w:tcW w:w="2880" w:type="dxa"/>
+          </w:tcPr>
+          <w:p>
+            <w:pPr>
+              <w:rPr>
+                <w:rFonts w:ascii="Arial" w:hAnsi="Arial" w:cs="Arial"/>
+                <w:sz w:val="20"/>
+                <w:lang w:val="en-GB"/>
+              </w:rPr>
+            </w:pPr>
+          </w:p>
+        </w:tc>
+        <w:tc>
+          <w:tcPr>
+            <w:tcW w:w="3060" w:type="dxa"/>
+          </w:tcPr>
+          <w:p>
+            <w:pPr>
+              <w:rPr>
+                <w:rFonts w:ascii="Arial" w:hAnsi="Arial" w:cs="Arial"/>
+                <w:sz w:val="20"/>
+                <w:lang w:val="en-GB"/>
+              </w:rPr>
+            </w:pPr>
+          </w:p>
+        </w:tc>
+      </w:tr>
+      <w:tr>
+        <w:tc>
+          <w:tcPr>
+            <w:tcW w:w="2425" w:type="dxa"/>
+          </w:tcPr>
+          <w:p>
+            <w:pPr>
+              <w:rPr>
+                <w:rFonts w:ascii="Arial" w:hAnsi="Arial" w:cs="Arial"/>
+                <w:sz w:val="20"/>
+                <w:lang w:val="en-GB"/>
+              </w:rPr>
+            </w:pPr>
+            <w:r>
+              <w:rPr>
+                <w:rFonts w:ascii="Arial" w:hAnsi="Arial" w:cs="Arial"/>
+                <w:sz w:val="20"/>
+                <w:lang w:val="en-GB"/>
+              </w:rPr>
+              <w:t>Prototype</w:t>
+            </w:r>
+          </w:p>
+        </w:tc>
+        <w:tc>
+          <w:tcPr>
+            <w:tcW w:w="2070" w:type="dxa"/>
+          </w:tcPr>
+          <w:p>
+            <w:pPr>
+              <w:rPr>
+                <w:rFonts w:ascii="Arial" w:hAnsi="Arial" w:cs="Arial"/>
+                <w:sz w:val="20"/>
+                <w:lang w:val="en-GB"/>
+              </w:rPr>
+            </w:pPr>
+          </w:p>
+        </w:tc>
+        <w:tc>
+          <w:tcPr>
+            <w:tcW w:w="2880" w:type="dxa"/>
+          </w:tcPr>
+          <w:p>
+            <w:pPr>
+              <w:rPr>
+                <w:rFonts w:ascii="Arial" w:hAnsi="Arial" w:cs="Arial"/>
+                <w:sz w:val="20"/>
+                <w:lang w:val="en-GB"/>
+              </w:rPr>
+            </w:pPr>
+          </w:p>
+        </w:tc>
+        <w:tc>
+          <w:tcPr>
+            <w:tcW w:w="3060" w:type="dxa"/>
+          </w:tcPr>
+          <w:p>
+            <w:pPr>
+              <w:rPr>
+                <w:rFonts w:ascii="Arial" w:hAnsi="Arial" w:cs="Arial"/>
+                <w:sz w:val="20"/>
+                <w:lang w:val="en-GB"/>
+              </w:rPr>
+            </w:pPr>
+          </w:p>
+        </w:tc>
+      </w:tr>
+      <w:tr>
+        <w:tc>
+          <w:tcPr>
+            <w:tcW w:w="2425" w:type="dxa"/>
+          </w:tcPr>
+          <w:p>
+            <w:pPr>
+              <w:rPr>
+                <w:rFonts w:ascii="Arial" w:hAnsi="Arial" w:cs="Arial"/>
+                <w:sz w:val="20"/>
+                <w:lang w:val="en-GB"/>
+              </w:rPr>
+            </w:pPr>
+            <w:r>
+              <w:rPr>
+                <w:rFonts w:ascii="Arial" w:hAnsi="Arial" w:cs="Arial"/>
+                <w:sz w:val="20"/>
+                <w:lang w:val="en-GB"/>
+              </w:rPr>
+              <w:t>Code</w:t>
+            </w:r>
+          </w:p>
+        </w:tc>
+        <w:tc>
+          <w:tcPr>
+            <w:tcW w:w="2070" w:type="dxa"/>
+          </w:tcPr>
+          <w:p>
+            <w:pPr>
+              <w:rPr>
+                <w:rFonts w:ascii="Arial" w:hAnsi="Arial" w:cs="Arial"/>
+                <w:sz w:val="20"/>
+                <w:lang w:val="en-GB"/>
+              </w:rPr>
+            </w:pPr>
+          </w:p>
+        </w:tc>
+        <w:tc>
+          <w:tcPr>
+            <w:tcW w:w="2880" w:type="dxa"/>
+          </w:tcPr>
+          <w:p>
+            <w:pPr>
+              <w:rPr>
+                <w:rFonts w:ascii="Arial" w:hAnsi="Arial" w:cs="Arial"/>
+                <w:sz w:val="20"/>
+                <w:lang w:val="en-GB"/>
+              </w:rPr>
+            </w:pPr>
+          </w:p>
+        </w:tc>
+        <w:tc>
+          <w:tcPr>
+            <w:tcW w:w="3060" w:type="dxa"/>
+          </w:tcPr>
+          <w:p>
+            <w:pPr>
+              <w:rPr>
+                <w:rFonts w:ascii="Arial" w:hAnsi="Arial" w:cs="Arial"/>
+                <w:sz w:val="20"/>
+                <w:lang w:val="en-GB"/>
+              </w:rPr>
+            </w:pPr>
+          </w:p>
+        </w:tc>
+      </w:tr>
+      <w:tr>
+        <w:tc>
+          <w:tcPr>
+            <w:tcW w:w="2425" w:type="dxa"/>
+          </w:tcPr>
+          <w:p>
+            <w:pPr>
+              <w:rPr>
+                <w:rFonts w:ascii="Arial" w:hAnsi="Arial" w:cs="Arial"/>
+                <w:sz w:val="20"/>
+                <w:lang w:val="en-GB"/>
+              </w:rPr>
+            </w:pPr>
+            <w:r>
+              <w:rPr>
+                <w:rFonts w:ascii="Arial" w:hAnsi="Arial" w:cs="Arial"/>
+                <w:sz w:val="20"/>
+                <w:lang w:val="en-GB"/>
+              </w:rPr>
+              <w:t>Test cases</w:t>
+            </w:r>
+          </w:p>
+        </w:tc>
+        <w:tc>
+          <w:tcPr>
+            <w:tcW w:w="2070" w:type="dxa"/>
+          </w:tcPr>
+          <w:p>
+            <w:pPr>
+              <w:rPr>
+                <w:rFonts w:ascii="Arial" w:hAnsi="Arial" w:cs="Arial"/>
+                <w:sz w:val="20"/>
+                <w:lang w:val="en-GB"/>
+              </w:rPr>
+            </w:pPr>
+          </w:p>
+        </w:tc>
+        <w:tc>
+          <w:tcPr>
+            <w:tcW w:w="2880" w:type="dxa"/>
+          </w:tcPr>
+          <w:p>
+            <w:pPr>
+              <w:rPr>
+                <w:rFonts w:ascii="Arial" w:hAnsi="Arial" w:cs="Arial"/>
+                <w:sz w:val="20"/>
+                <w:lang w:val="en-GB"/>
+              </w:rPr>
+            </w:pPr>
+          </w:p>
+        </w:tc>
+        <w:tc>
+          <w:tcPr>
+            <w:tcW w:w="3060" w:type="dxa"/>
+          </w:tcPr>
+          <w:p>
+            <w:pPr>
+              <w:rPr>
+                <w:rFonts w:ascii="Arial" w:hAnsi="Arial" w:cs="Arial"/>
+                <w:sz w:val="20"/>
+                <w:lang w:val="en-GB"/>
+              </w:rPr>
+            </w:pPr>
+          </w:p>
+        </w:tc>
+      </w:tr>
+      <w:tr>
+        <w:tc>
+          <w:tcPr>
+            <w:tcW w:w="2425" w:type="dxa"/>
+          </w:tcPr>
+          <w:p>
+            <w:pPr>
+              <w:rPr>
+                <w:rFonts w:ascii="Arial" w:hAnsi="Arial" w:cs="Arial"/>
+                <w:sz w:val="20"/>
+                <w:lang w:val="en-GB"/>
+              </w:rPr>
+            </w:pPr>
+            <w:r>
+              <w:rPr>
+                <w:rFonts w:ascii="Arial" w:hAnsi="Arial" w:cs="Arial"/>
+                <w:sz w:val="20"/>
+                <w:lang w:val="en-GB"/>
+              </w:rPr>
+              <w:t>Test results</w:t>
+            </w:r>
+          </w:p>
+        </w:tc>
+        <w:tc>
+          <w:tcPr>
+            <w:tcW w:w="2070" w:type="dxa"/>
+          </w:tcPr>
+          <w:p>
+            <w:pPr>
+              <w:rPr>
+                <w:rFonts w:ascii="Arial" w:hAnsi="Arial" w:cs="Arial"/>
+                <w:sz w:val="20"/>
+                <w:lang w:val="en-GB"/>
+              </w:rPr>
+            </w:pPr>
+          </w:p>
+        </w:tc>
+        <w:tc>
+          <w:tcPr>
+            <w:tcW w:w="2880" w:type="dxa"/>
+          </w:tcPr>
+          <w:p>
+            <w:pPr>
+              <w:rPr>
+                <w:rFonts w:ascii="Arial" w:hAnsi="Arial" w:cs="Arial"/>
+                <w:sz w:val="20"/>
+                <w:lang w:val="en-GB"/>
+              </w:rPr>
+            </w:pPr>
+          </w:p>
+        </w:tc>
+        <w:tc>
+          <w:tcPr>
+            <w:tcW w:w="3060" w:type="dxa"/>
+          </w:tcPr>
+          <w:p>
+            <w:pPr>
+              <w:rPr>
+                <w:rFonts w:ascii="Arial" w:hAnsi="Arial" w:cs="Arial"/>
+                <w:sz w:val="20"/>
+                <w:lang w:val="en-GB"/>
+              </w:rPr>
+            </w:pPr>
+          </w:p>
+        </w:tc>
+      </w:tr>
+      <w:tr>
+        <w:tc>
+          <w:tcPr>
+            <w:tcW w:w="2425" w:type="dxa"/>
+          </w:tcPr>
+          <w:p>
+            <w:pPr>
+              <w:rPr>
+                <w:rFonts w:ascii="Arial" w:hAnsi="Arial" w:cs="Arial"/>
+                <w:sz w:val="20"/>
+                <w:lang w:val="en-GB"/>
+              </w:rPr>
+            </w:pPr>
+            <w:r>
+              <w:rPr>
+                <w:rFonts w:ascii="Arial" w:hAnsi="Arial" w:cs="Arial"/>
+                <w:sz w:val="20"/>
+                <w:lang w:val="en-GB"/>
+              </w:rPr>
+              <w:t>Deployment document</w:t>
+            </w:r>
           </w:p>
         </w:tc>
         <w:tc>
@@ -16733,6 +19812,7 @@
           <w:rFonts w:ascii="Arial" w:hAnsi="Arial"/>
           <w:color w:val="auto"/>
         </w:rPr>
+        <w:lastRenderedPageBreak/>
         <w:t>Project Communication Plan</w:t>
       </w:r>
     </w:p>
@@ -16784,7 +19864,7 @@
           <w:rFonts w:ascii="Arial" w:hAnsi="Arial" w:cs="Arial"/>
           <w:lang w:val="en-US"/>
         </w:rPr>
-        <w:t>Define what type of project reports will be produced and how often they will be generated.</w:t>
+        <w:t>Weekly to project management</w:t>
       </w:r>
     </w:p>
     <w:p>
@@ -16807,7 +19887,6 @@
           <w:bCs/>
           <w:lang w:val="en-US"/>
         </w:rPr>
-        <w:lastRenderedPageBreak/>
         <w:t xml:space="preserve">Project Meetings: </w:t>
       </w:r>
       <w:r>
@@ -16815,7 +19894,14 @@
           <w:rFonts w:ascii="Arial" w:hAnsi="Arial" w:cs="Arial"/>
           <w:lang w:val="en-US"/>
         </w:rPr>
-        <w:t>Will project meetings occur consistently throughout the project? Define the type of meetings and how often they will occur. </w:t>
+        <w:t>Weekly with project owner</w:t>
+      </w:r>
+      <w:r>
+        <w:rPr>
+          <w:rFonts w:ascii="Arial" w:hAnsi="Arial" w:cs="Arial"/>
+          <w:lang w:val="en-US"/>
+        </w:rPr>
+        <w:t> </w:t>
       </w:r>
     </w:p>
     <w:p>
@@ -16845,7 +19931,7 @@
           <w:rFonts w:ascii="Arial" w:hAnsi="Arial" w:cs="Arial"/>
           <w:lang w:val="en-US"/>
         </w:rPr>
-        <w:t>Finally, note any project documentation including a project charter, work breakdown structure, resource plan, project schedule, change management plan, etc.</w:t>
+        <w:t>Git Hub</w:t>
       </w:r>
     </w:p>
     <w:p>
@@ -17005,54 +20091,6 @@
           <w:u w:val="single"/>
         </w:rPr>
       </w:pPr>
-      <w:r>
-        <w:rPr>
-          <w:rFonts w:cs="Arial"/>
-          <w:b/>
-          <w:bCs/>
-          <w:noProof/>
-          <w:sz w:val="44"/>
-        </w:rPr>
-        <w:drawing>
-          <wp:inline distT="0" distB="0" distL="0" distR="0" wp14:anchorId="58D6CDA7" wp14:editId="5657E743">
-            <wp:extent cx="5731510" cy="2865755"/>
-            <wp:effectExtent l="0" t="0" r="2540" b="0"/>
-            <wp:docPr id="3" name="Picture 3" descr="Graphical user interface&#10;&#10;Description automatically generated">
-              <a:hlinkClick xmlns:a="http://schemas.openxmlformats.org/drawingml/2006/main" r:id="rId16"/>
-            </wp:docPr>
-            <wp:cNvGraphicFramePr>
-              <a:graphicFrameLocks xmlns:a="http://schemas.openxmlformats.org/drawingml/2006/main" noChangeAspect="1"/>
-            </wp:cNvGraphicFramePr>
-            <a:graphic xmlns:a="http://schemas.openxmlformats.org/drawingml/2006/main">
-              <a:graphicData uri="http://schemas.openxmlformats.org/drawingml/2006/picture">
-                <pic:pic xmlns:pic="http://schemas.openxmlformats.org/drawingml/2006/picture">
-                  <pic:nvPicPr>
-                    <pic:cNvPr id="2" name="Picture 2" descr="Graphical user interface&#10;&#10;Description automatically generated">
-                      <a:hlinkClick r:id="rId16"/>
-                    </pic:cNvPr>
-                    <pic:cNvPicPr/>
-                  </pic:nvPicPr>
-                  <pic:blipFill>
-                    <a:blip r:embed="rId17"/>
-                    <a:stretch>
-                      <a:fillRect/>
-                    </a:stretch>
-                  </pic:blipFill>
-                  <pic:spPr>
-                    <a:xfrm>
-                      <a:off x="0" y="0"/>
-                      <a:ext cx="5731510" cy="2865755"/>
-                    </a:xfrm>
-                    <a:prstGeom prst="rect">
-                      <a:avLst/>
-                    </a:prstGeom>
-                  </pic:spPr>
-                </pic:pic>
-              </a:graphicData>
-            </a:graphic>
-          </wp:inline>
-        </w:drawing>
-      </w:r>
     </w:p>
     <w:p>
       <w:pPr>
@@ -17076,7 +20114,7 @@
 </file>
 
 <file path=word/endnotes.xml><?xml version="1.0" encoding="utf-8"?>
-<w:endnotes xmlns:wpc="http://schemas.microsoft.com/office/word/2010/wordprocessingCanvas" xmlns:cx="http://schemas.microsoft.com/office/drawing/2014/chartex" xmlns:cx1="http://schemas.microsoft.com/office/drawing/2015/9/8/chartex" xmlns:cx2="http://schemas.microsoft.com/office/drawing/2015/10/21/chartex" xmlns:cx3="http://schemas.microsoft.com/office/drawing/2016/5/9/chartex" xmlns:cx4="http://schemas.microsoft.com/office/drawing/2016/5/10/chartex" xmlns:cx5="http://schemas.microsoft.com/office/drawing/2016/5/11/chartex" xmlns:cx6="http://schemas.microsoft.com/office/drawing/2016/5/12/chartex" xmlns:cx7="http://schemas.microsoft.com/office/drawing/2016/5/13/chartex" xmlns:cx8="http://schemas.microsoft.com/office/drawing/2016/5/14/chartex" xmlns:mc="http://schemas.openxmlformats.org/markup-compatibility/2006" xmlns:aink="http://schemas.microsoft.com/office/drawing/2016/ink" xmlns:am3d="http://schemas.microsoft.com/office/drawing/2017/model3d" xmlns:o="urn:schemas-microsoft-com:office:office" xmlns:r="http://schemas.openxmlformats.org/officeDocument/2006/relationships" xmlns:m="http://schemas.openxmlformats.org/officeDocument/2006/math" xmlns:v="urn:schemas-microsoft-com:vml" xmlns:wp14="http://schemas.microsoft.com/office/word/2010/wordprocessingDrawing" xmlns:wp="http://schemas.openxmlformats.org/drawingml/2006/wordprocessingDrawing" xmlns:w10="urn:schemas-microsoft-com:office:word" xmlns:w="http://schemas.openxmlformats.org/wordprocessingml/2006/main" xmlns:w14="http://schemas.microsoft.com/office/word/2010/wordml" xmlns:w15="http://schemas.microsoft.com/office/word/2012/wordml" xmlns:w16cex="http://schemas.microsoft.com/office/word/2018/wordml/cex" xmlns:w16cid="http://schemas.microsoft.com/office/word/2016/wordml/cid" xmlns:w16="http://schemas.microsoft.com/office/word/2018/wordml" xmlns:w16sdtdh="http://schemas.microsoft.com/office/word/2020/wordml/sdtdatahash" xmlns:w16se="http://schemas.microsoft.com/office/word/2015/wordml/symex" xmlns:wpg="http://schemas.microsoft.com/office/word/2010/wordprocessingGroup" xmlns:wpi="http://schemas.microsoft.com/office/word/2010/wordprocessingInk" xmlns:wne="http://schemas.microsoft.com/office/word/2006/wordml" xmlns:wps="http://schemas.microsoft.com/office/word/2010/wordprocessingShape" mc:Ignorable="w14 w15 w16se w16cid w16 w16cex w16sdtdh wp14">
+<w:endnotes xmlns:wpc="http://schemas.microsoft.com/office/word/2010/wordprocessingCanvas" xmlns:cx="http://schemas.microsoft.com/office/drawing/2014/chartex" xmlns:cx1="http://schemas.microsoft.com/office/drawing/2015/9/8/chartex" xmlns:cx2="http://schemas.microsoft.com/office/drawing/2015/10/21/chartex" xmlns:cx3="http://schemas.microsoft.com/office/drawing/2016/5/9/chartex" xmlns:cx4="http://schemas.microsoft.com/office/drawing/2016/5/10/chartex" xmlns:cx5="http://schemas.microsoft.com/office/drawing/2016/5/11/chartex" xmlns:cx6="http://schemas.microsoft.com/office/drawing/2016/5/12/chartex" xmlns:cx7="http://schemas.microsoft.com/office/drawing/2016/5/13/chartex" xmlns:cx8="http://schemas.microsoft.com/office/drawing/2016/5/14/chartex" xmlns:mc="http://schemas.openxmlformats.org/markup-compatibility/2006" xmlns:aink="http://schemas.microsoft.com/office/drawing/2016/ink" xmlns:am3d="http://schemas.microsoft.com/office/drawing/2017/model3d" xmlns:o="urn:schemas-microsoft-com:office:office" xmlns:oel="http://schemas.microsoft.com/office/2019/extlst" xmlns:r="http://schemas.openxmlformats.org/officeDocument/2006/relationships" xmlns:m="http://schemas.openxmlformats.org/officeDocument/2006/math" xmlns:v="urn:schemas-microsoft-com:vml" xmlns:wp14="http://schemas.microsoft.com/office/word/2010/wordprocessingDrawing" xmlns:wp="http://schemas.openxmlformats.org/drawingml/2006/wordprocessingDrawing" xmlns:w10="urn:schemas-microsoft-com:office:word" xmlns:w="http://schemas.openxmlformats.org/wordprocessingml/2006/main" xmlns:w14="http://schemas.microsoft.com/office/word/2010/wordml" xmlns:w15="http://schemas.microsoft.com/office/word/2012/wordml" xmlns:w16cex="http://schemas.microsoft.com/office/word/2018/wordml/cex" xmlns:w16cid="http://schemas.microsoft.com/office/word/2016/wordml/cid" xmlns:w16="http://schemas.microsoft.com/office/word/2018/wordml" xmlns:w16du="http://schemas.microsoft.com/office/word/2023/wordml/word16du" xmlns:w16sdtdh="http://schemas.microsoft.com/office/word/2020/wordml/sdtdatahash" xmlns:w16sdtfl="http://schemas.microsoft.com/office/word/2024/wordml/sdtformatlock" xmlns:w16se="http://schemas.microsoft.com/office/word/2015/wordml/symex" xmlns:wpg="http://schemas.microsoft.com/office/word/2010/wordprocessingGroup" xmlns:wpi="http://schemas.microsoft.com/office/word/2010/wordprocessingInk" xmlns:wne="http://schemas.microsoft.com/office/word/2006/wordml" xmlns:wps="http://schemas.microsoft.com/office/word/2010/wordprocessingShape" mc:Ignorable="w14 w15 w16se w16cid w16 w16cex w16sdtdh w16sdtfl w16du wp14">
   <w:endnote w:type="separator" w:id="-1">
     <w:p>
       <w:r>
@@ -17095,7 +20133,7 @@
 </file>
 
 <file path=word/footer1.xml><?xml version="1.0" encoding="utf-8"?>
-<w:ftr xmlns:wpc="http://schemas.microsoft.com/office/word/2010/wordprocessingCanvas" xmlns:cx="http://schemas.microsoft.com/office/drawing/2014/chartex" xmlns:cx1="http://schemas.microsoft.com/office/drawing/2015/9/8/chartex" xmlns:cx2="http://schemas.microsoft.com/office/drawing/2015/10/21/chartex" xmlns:cx3="http://schemas.microsoft.com/office/drawing/2016/5/9/chartex" xmlns:cx4="http://schemas.microsoft.com/office/drawing/2016/5/10/chartex" xmlns:cx5="http://schemas.microsoft.com/office/drawing/2016/5/11/chartex" xmlns:cx6="http://schemas.microsoft.com/office/drawing/2016/5/12/chartex" xmlns:cx7="http://schemas.microsoft.com/office/drawing/2016/5/13/chartex" xmlns:cx8="http://schemas.microsoft.com/office/drawing/2016/5/14/chartex" xmlns:mc="http://schemas.openxmlformats.org/markup-compatibility/2006" xmlns:aink="http://schemas.microsoft.com/office/drawing/2016/ink" xmlns:am3d="http://schemas.microsoft.com/office/drawing/2017/model3d" xmlns:o="urn:schemas-microsoft-com:office:office" xmlns:r="http://schemas.openxmlformats.org/officeDocument/2006/relationships" xmlns:m="http://schemas.openxmlformats.org/officeDocument/2006/math" xmlns:v="urn:schemas-microsoft-com:vml" xmlns:wp14="http://schemas.microsoft.com/office/word/2010/wordprocessingDrawing" xmlns:wp="http://schemas.openxmlformats.org/drawingml/2006/wordprocessingDrawing" xmlns:w10="urn:schemas-microsoft-com:office:word" xmlns:w="http://schemas.openxmlformats.org/wordprocessingml/2006/main" xmlns:w14="http://schemas.microsoft.com/office/word/2010/wordml" xmlns:w15="http://schemas.microsoft.com/office/word/2012/wordml" xmlns:w16cex="http://schemas.microsoft.com/office/word/2018/wordml/cex" xmlns:w16cid="http://schemas.microsoft.com/office/word/2016/wordml/cid" xmlns:w16="http://schemas.microsoft.com/office/word/2018/wordml" xmlns:w16sdtdh="http://schemas.microsoft.com/office/word/2020/wordml/sdtdatahash" xmlns:w16se="http://schemas.microsoft.com/office/word/2015/wordml/symex" xmlns:wpg="http://schemas.microsoft.com/office/word/2010/wordprocessingGroup" xmlns:wpi="http://schemas.microsoft.com/office/word/2010/wordprocessingInk" xmlns:wne="http://schemas.microsoft.com/office/word/2006/wordml" xmlns:wps="http://schemas.microsoft.com/office/word/2010/wordprocessingShape" mc:Ignorable="w14 w15 w16se w16cid w16 w16cex w16sdtdh wp14">
+<w:ftr xmlns:wpc="http://schemas.microsoft.com/office/word/2010/wordprocessingCanvas" xmlns:cx="http://schemas.microsoft.com/office/drawing/2014/chartex" xmlns:cx1="http://schemas.microsoft.com/office/drawing/2015/9/8/chartex" xmlns:cx2="http://schemas.microsoft.com/office/drawing/2015/10/21/chartex" xmlns:cx3="http://schemas.microsoft.com/office/drawing/2016/5/9/chartex" xmlns:cx4="http://schemas.microsoft.com/office/drawing/2016/5/10/chartex" xmlns:cx5="http://schemas.microsoft.com/office/drawing/2016/5/11/chartex" xmlns:cx6="http://schemas.microsoft.com/office/drawing/2016/5/12/chartex" xmlns:cx7="http://schemas.microsoft.com/office/drawing/2016/5/13/chartex" xmlns:cx8="http://schemas.microsoft.com/office/drawing/2016/5/14/chartex" xmlns:mc="http://schemas.openxmlformats.org/markup-compatibility/2006" xmlns:aink="http://schemas.microsoft.com/office/drawing/2016/ink" xmlns:am3d="http://schemas.microsoft.com/office/drawing/2017/model3d" xmlns:o="urn:schemas-microsoft-com:office:office" xmlns:oel="http://schemas.microsoft.com/office/2019/extlst" xmlns:r="http://schemas.openxmlformats.org/officeDocument/2006/relationships" xmlns:m="http://schemas.openxmlformats.org/officeDocument/2006/math" xmlns:v="urn:schemas-microsoft-com:vml" xmlns:wp14="http://schemas.microsoft.com/office/word/2010/wordprocessingDrawing" xmlns:wp="http://schemas.openxmlformats.org/drawingml/2006/wordprocessingDrawing" xmlns:w10="urn:schemas-microsoft-com:office:word" xmlns:w="http://schemas.openxmlformats.org/wordprocessingml/2006/main" xmlns:w14="http://schemas.microsoft.com/office/word/2010/wordml" xmlns:w15="http://schemas.microsoft.com/office/word/2012/wordml" xmlns:w16cex="http://schemas.microsoft.com/office/word/2018/wordml/cex" xmlns:w16cid="http://schemas.microsoft.com/office/word/2016/wordml/cid" xmlns:w16="http://schemas.microsoft.com/office/word/2018/wordml" xmlns:w16du="http://schemas.microsoft.com/office/word/2023/wordml/word16du" xmlns:w16sdtdh="http://schemas.microsoft.com/office/word/2020/wordml/sdtdatahash" xmlns:w16sdtfl="http://schemas.microsoft.com/office/word/2024/wordml/sdtformatlock" xmlns:w16se="http://schemas.microsoft.com/office/word/2015/wordml/symex" xmlns:wpg="http://schemas.microsoft.com/office/word/2010/wordprocessingGroup" xmlns:wpi="http://schemas.microsoft.com/office/word/2010/wordprocessingInk" xmlns:wne="http://schemas.microsoft.com/office/word/2006/wordml" xmlns:wps="http://schemas.microsoft.com/office/word/2010/wordprocessingShape" mc:Ignorable="w14 w15 w16se w16cid w16 w16cex w16sdtdh w16sdtfl w16du wp14">
   <w:p>
     <w:pPr>
       <w:pStyle w:val="Footer"/>
@@ -17133,7 +20171,7 @@
 </file>
 
 <file path=word/footer2.xml><?xml version="1.0" encoding="utf-8"?>
-<w:ftr xmlns:wpc="http://schemas.microsoft.com/office/word/2010/wordprocessingCanvas" xmlns:cx="http://schemas.microsoft.com/office/drawing/2014/chartex" xmlns:cx1="http://schemas.microsoft.com/office/drawing/2015/9/8/chartex" xmlns:cx2="http://schemas.microsoft.com/office/drawing/2015/10/21/chartex" xmlns:cx3="http://schemas.microsoft.com/office/drawing/2016/5/9/chartex" xmlns:cx4="http://schemas.microsoft.com/office/drawing/2016/5/10/chartex" xmlns:cx5="http://schemas.microsoft.com/office/drawing/2016/5/11/chartex" xmlns:cx6="http://schemas.microsoft.com/office/drawing/2016/5/12/chartex" xmlns:cx7="http://schemas.microsoft.com/office/drawing/2016/5/13/chartex" xmlns:cx8="http://schemas.microsoft.com/office/drawing/2016/5/14/chartex" xmlns:mc="http://schemas.openxmlformats.org/markup-compatibility/2006" xmlns:aink="http://schemas.microsoft.com/office/drawing/2016/ink" xmlns:am3d="http://schemas.microsoft.com/office/drawing/2017/model3d" xmlns:o="urn:schemas-microsoft-com:office:office" xmlns:r="http://schemas.openxmlformats.org/officeDocument/2006/relationships" xmlns:m="http://schemas.openxmlformats.org/officeDocument/2006/math" xmlns:v="urn:schemas-microsoft-com:vml" xmlns:wp14="http://schemas.microsoft.com/office/word/2010/wordprocessingDrawing" xmlns:wp="http://schemas.openxmlformats.org/drawingml/2006/wordprocessingDrawing" xmlns:w10="urn:schemas-microsoft-com:office:word" xmlns:w="http://schemas.openxmlformats.org/wordprocessingml/2006/main" xmlns:w14="http://schemas.microsoft.com/office/word/2010/wordml" xmlns:w15="http://schemas.microsoft.com/office/word/2012/wordml" xmlns:w16cex="http://schemas.microsoft.com/office/word/2018/wordml/cex" xmlns:w16cid="http://schemas.microsoft.com/office/word/2016/wordml/cid" xmlns:w16="http://schemas.microsoft.com/office/word/2018/wordml" xmlns:w16sdtdh="http://schemas.microsoft.com/office/word/2020/wordml/sdtdatahash" xmlns:w16se="http://schemas.microsoft.com/office/word/2015/wordml/symex" xmlns:wpg="http://schemas.microsoft.com/office/word/2010/wordprocessingGroup" xmlns:wpi="http://schemas.microsoft.com/office/word/2010/wordprocessingInk" xmlns:wne="http://schemas.microsoft.com/office/word/2006/wordml" xmlns:wps="http://schemas.microsoft.com/office/word/2010/wordprocessingShape" mc:Ignorable="w14 w15 w16se w16cid w16 w16cex w16sdtdh wp14">
+<w:ftr xmlns:wpc="http://schemas.microsoft.com/office/word/2010/wordprocessingCanvas" xmlns:cx="http://schemas.microsoft.com/office/drawing/2014/chartex" xmlns:cx1="http://schemas.microsoft.com/office/drawing/2015/9/8/chartex" xmlns:cx2="http://schemas.microsoft.com/office/drawing/2015/10/21/chartex" xmlns:cx3="http://schemas.microsoft.com/office/drawing/2016/5/9/chartex" xmlns:cx4="http://schemas.microsoft.com/office/drawing/2016/5/10/chartex" xmlns:cx5="http://schemas.microsoft.com/office/drawing/2016/5/11/chartex" xmlns:cx6="http://schemas.microsoft.com/office/drawing/2016/5/12/chartex" xmlns:cx7="http://schemas.microsoft.com/office/drawing/2016/5/13/chartex" xmlns:cx8="http://schemas.microsoft.com/office/drawing/2016/5/14/chartex" xmlns:mc="http://schemas.openxmlformats.org/markup-compatibility/2006" xmlns:aink="http://schemas.microsoft.com/office/drawing/2016/ink" xmlns:am3d="http://schemas.microsoft.com/office/drawing/2017/model3d" xmlns:o="urn:schemas-microsoft-com:office:office" xmlns:oel="http://schemas.microsoft.com/office/2019/extlst" xmlns:r="http://schemas.openxmlformats.org/officeDocument/2006/relationships" xmlns:m="http://schemas.openxmlformats.org/officeDocument/2006/math" xmlns:v="urn:schemas-microsoft-com:vml" xmlns:wp14="http://schemas.microsoft.com/office/word/2010/wordprocessingDrawing" xmlns:wp="http://schemas.openxmlformats.org/drawingml/2006/wordprocessingDrawing" xmlns:w10="urn:schemas-microsoft-com:office:word" xmlns:w="http://schemas.openxmlformats.org/wordprocessingml/2006/main" xmlns:w14="http://schemas.microsoft.com/office/word/2010/wordml" xmlns:w15="http://schemas.microsoft.com/office/word/2012/wordml" xmlns:w16cex="http://schemas.microsoft.com/office/word/2018/wordml/cex" xmlns:w16cid="http://schemas.microsoft.com/office/word/2016/wordml/cid" xmlns:w16="http://schemas.microsoft.com/office/word/2018/wordml" xmlns:w16du="http://schemas.microsoft.com/office/word/2023/wordml/word16du" xmlns:w16sdtdh="http://schemas.microsoft.com/office/word/2020/wordml/sdtdatahash" xmlns:w16sdtfl="http://schemas.microsoft.com/office/word/2024/wordml/sdtformatlock" xmlns:w16se="http://schemas.microsoft.com/office/word/2015/wordml/symex" xmlns:wpg="http://schemas.microsoft.com/office/word/2010/wordprocessingGroup" xmlns:wpi="http://schemas.microsoft.com/office/word/2010/wordprocessingInk" xmlns:wne="http://schemas.microsoft.com/office/word/2006/wordml" xmlns:wps="http://schemas.microsoft.com/office/word/2010/wordprocessingShape" mc:Ignorable="w14 w15 w16se w16cid w16 w16cex w16sdtdh w16sdtfl w16du wp14">
   <w:p>
     <w:pPr>
       <w:pStyle w:val="Footer"/>
@@ -17222,7 +20260,7 @@
 </file>
 
 <file path=word/footnotes.xml><?xml version="1.0" encoding="utf-8"?>
-<w:footnotes xmlns:wpc="http://schemas.microsoft.com/office/word/2010/wordprocessingCanvas" xmlns:cx="http://schemas.microsoft.com/office/drawing/2014/chartex" xmlns:cx1="http://schemas.microsoft.com/office/drawing/2015/9/8/chartex" xmlns:cx2="http://schemas.microsoft.com/office/drawing/2015/10/21/chartex" xmlns:cx3="http://schemas.microsoft.com/office/drawing/2016/5/9/chartex" xmlns:cx4="http://schemas.microsoft.com/office/drawing/2016/5/10/chartex" xmlns:cx5="http://schemas.microsoft.com/office/drawing/2016/5/11/chartex" xmlns:cx6="http://schemas.microsoft.com/office/drawing/2016/5/12/chartex" xmlns:cx7="http://schemas.microsoft.com/office/drawing/2016/5/13/chartex" xmlns:cx8="http://schemas.microsoft.com/office/drawing/2016/5/14/chartex" xmlns:mc="http://schemas.openxmlformats.org/markup-compatibility/2006" xmlns:aink="http://schemas.microsoft.com/office/drawing/2016/ink" xmlns:am3d="http://schemas.microsoft.com/office/drawing/2017/model3d" xmlns:o="urn:schemas-microsoft-com:office:office" xmlns:r="http://schemas.openxmlformats.org/officeDocument/2006/relationships" xmlns:m="http://schemas.openxmlformats.org/officeDocument/2006/math" xmlns:v="urn:schemas-microsoft-com:vml" xmlns:wp14="http://schemas.microsoft.com/office/word/2010/wordprocessingDrawing" xmlns:wp="http://schemas.openxmlformats.org/drawingml/2006/wordprocessingDrawing" xmlns:w10="urn:schemas-microsoft-com:office:word" xmlns:w="http://schemas.openxmlformats.org/wordprocessingml/2006/main" xmlns:w14="http://schemas.microsoft.com/office/word/2010/wordml" xmlns:w15="http://schemas.microsoft.com/office/word/2012/wordml" xmlns:w16cex="http://schemas.microsoft.com/office/word/2018/wordml/cex" xmlns:w16cid="http://schemas.microsoft.com/office/word/2016/wordml/cid" xmlns:w16="http://schemas.microsoft.com/office/word/2018/wordml" xmlns:w16sdtdh="http://schemas.microsoft.com/office/word/2020/wordml/sdtdatahash" xmlns:w16se="http://schemas.microsoft.com/office/word/2015/wordml/symex" xmlns:wpg="http://schemas.microsoft.com/office/word/2010/wordprocessingGroup" xmlns:wpi="http://schemas.microsoft.com/office/word/2010/wordprocessingInk" xmlns:wne="http://schemas.microsoft.com/office/word/2006/wordml" xmlns:wps="http://schemas.microsoft.com/office/word/2010/wordprocessingShape" mc:Ignorable="w14 w15 w16se w16cid w16 w16cex w16sdtdh wp14">
+<w:footnotes xmlns:wpc="http://schemas.microsoft.com/office/word/2010/wordprocessingCanvas" xmlns:cx="http://schemas.microsoft.com/office/drawing/2014/chartex" xmlns:cx1="http://schemas.microsoft.com/office/drawing/2015/9/8/chartex" xmlns:cx2="http://schemas.microsoft.com/office/drawing/2015/10/21/chartex" xmlns:cx3="http://schemas.microsoft.com/office/drawing/2016/5/9/chartex" xmlns:cx4="http://schemas.microsoft.com/office/drawing/2016/5/10/chartex" xmlns:cx5="http://schemas.microsoft.com/office/drawing/2016/5/11/chartex" xmlns:cx6="http://schemas.microsoft.com/office/drawing/2016/5/12/chartex" xmlns:cx7="http://schemas.microsoft.com/office/drawing/2016/5/13/chartex" xmlns:cx8="http://schemas.microsoft.com/office/drawing/2016/5/14/chartex" xmlns:mc="http://schemas.openxmlformats.org/markup-compatibility/2006" xmlns:aink="http://schemas.microsoft.com/office/drawing/2016/ink" xmlns:am3d="http://schemas.microsoft.com/office/drawing/2017/model3d" xmlns:o="urn:schemas-microsoft-com:office:office" xmlns:oel="http://schemas.microsoft.com/office/2019/extlst" xmlns:r="http://schemas.openxmlformats.org/officeDocument/2006/relationships" xmlns:m="http://schemas.openxmlformats.org/officeDocument/2006/math" xmlns:v="urn:schemas-microsoft-com:vml" xmlns:wp14="http://schemas.microsoft.com/office/word/2010/wordprocessingDrawing" xmlns:wp="http://schemas.openxmlformats.org/drawingml/2006/wordprocessingDrawing" xmlns:w10="urn:schemas-microsoft-com:office:word" xmlns:w="http://schemas.openxmlformats.org/wordprocessingml/2006/main" xmlns:w14="http://schemas.microsoft.com/office/word/2010/wordml" xmlns:w15="http://schemas.microsoft.com/office/word/2012/wordml" xmlns:w16cex="http://schemas.microsoft.com/office/word/2018/wordml/cex" xmlns:w16cid="http://schemas.microsoft.com/office/word/2016/wordml/cid" xmlns:w16="http://schemas.microsoft.com/office/word/2018/wordml" xmlns:w16du="http://schemas.microsoft.com/office/word/2023/wordml/word16du" xmlns:w16sdtdh="http://schemas.microsoft.com/office/word/2020/wordml/sdtdatahash" xmlns:w16sdtfl="http://schemas.microsoft.com/office/word/2024/wordml/sdtformatlock" xmlns:w16se="http://schemas.microsoft.com/office/word/2015/wordml/symex" xmlns:wpg="http://schemas.microsoft.com/office/word/2010/wordprocessingGroup" xmlns:wpi="http://schemas.microsoft.com/office/word/2010/wordprocessingInk" xmlns:wne="http://schemas.microsoft.com/office/word/2006/wordml" xmlns:wps="http://schemas.microsoft.com/office/word/2010/wordprocessingShape" mc:Ignorable="w14 w15 w16se w16cid w16 w16cex w16sdtdh w16sdtfl w16du wp14">
   <w:footnote w:type="separator" w:id="-1">
     <w:p>
       <w:r>
@@ -17241,7 +20279,7 @@
 </file>
 
 <file path=word/header1.xml><?xml version="1.0" encoding="utf-8"?>
-<w:hdr xmlns:wpc="http://schemas.microsoft.com/office/word/2010/wordprocessingCanvas" xmlns:cx="http://schemas.microsoft.com/office/drawing/2014/chartex" xmlns:cx1="http://schemas.microsoft.com/office/drawing/2015/9/8/chartex" xmlns:cx2="http://schemas.microsoft.com/office/drawing/2015/10/21/chartex" xmlns:cx3="http://schemas.microsoft.com/office/drawing/2016/5/9/chartex" xmlns:cx4="http://schemas.microsoft.com/office/drawing/2016/5/10/chartex" xmlns:cx5="http://schemas.microsoft.com/office/drawing/2016/5/11/chartex" xmlns:cx6="http://schemas.microsoft.com/office/drawing/2016/5/12/chartex" xmlns:cx7="http://schemas.microsoft.com/office/drawing/2016/5/13/chartex" xmlns:cx8="http://schemas.microsoft.com/office/drawing/2016/5/14/chartex" xmlns:mc="http://schemas.openxmlformats.org/markup-compatibility/2006" xmlns:aink="http://schemas.microsoft.com/office/drawing/2016/ink" xmlns:am3d="http://schemas.microsoft.com/office/drawing/2017/model3d" xmlns:o="urn:schemas-microsoft-com:office:office" xmlns:r="http://schemas.openxmlformats.org/officeDocument/2006/relationships" xmlns:m="http://schemas.openxmlformats.org/officeDocument/2006/math" xmlns:v="urn:schemas-microsoft-com:vml" xmlns:wp14="http://schemas.microsoft.com/office/word/2010/wordprocessingDrawing" xmlns:wp="http://schemas.openxmlformats.org/drawingml/2006/wordprocessingDrawing" xmlns:w10="urn:schemas-microsoft-com:office:word" xmlns:w="http://schemas.openxmlformats.org/wordprocessingml/2006/main" xmlns:w14="http://schemas.microsoft.com/office/word/2010/wordml" xmlns:w15="http://schemas.microsoft.com/office/word/2012/wordml" xmlns:w16cex="http://schemas.microsoft.com/office/word/2018/wordml/cex" xmlns:w16cid="http://schemas.microsoft.com/office/word/2016/wordml/cid" xmlns:w16="http://schemas.microsoft.com/office/word/2018/wordml" xmlns:w16sdtdh="http://schemas.microsoft.com/office/word/2020/wordml/sdtdatahash" xmlns:w16se="http://schemas.microsoft.com/office/word/2015/wordml/symex" xmlns:wpg="http://schemas.microsoft.com/office/word/2010/wordprocessingGroup" xmlns:wpi="http://schemas.microsoft.com/office/word/2010/wordprocessingInk" xmlns:wne="http://schemas.microsoft.com/office/word/2006/wordml" xmlns:wps="http://schemas.microsoft.com/office/word/2010/wordprocessingShape" mc:Ignorable="w14 w15 w16se w16cid w16 w16cex w16sdtdh wp14">
+<w:hdr xmlns:wpc="http://schemas.microsoft.com/office/word/2010/wordprocessingCanvas" xmlns:cx="http://schemas.microsoft.com/office/drawing/2014/chartex" xmlns:cx1="http://schemas.microsoft.com/office/drawing/2015/9/8/chartex" xmlns:cx2="http://schemas.microsoft.com/office/drawing/2015/10/21/chartex" xmlns:cx3="http://schemas.microsoft.com/office/drawing/2016/5/9/chartex" xmlns:cx4="http://schemas.microsoft.com/office/drawing/2016/5/10/chartex" xmlns:cx5="http://schemas.microsoft.com/office/drawing/2016/5/11/chartex" xmlns:cx6="http://schemas.microsoft.com/office/drawing/2016/5/12/chartex" xmlns:cx7="http://schemas.microsoft.com/office/drawing/2016/5/13/chartex" xmlns:cx8="http://schemas.microsoft.com/office/drawing/2016/5/14/chartex" xmlns:mc="http://schemas.openxmlformats.org/markup-compatibility/2006" xmlns:aink="http://schemas.microsoft.com/office/drawing/2016/ink" xmlns:am3d="http://schemas.microsoft.com/office/drawing/2017/model3d" xmlns:o="urn:schemas-microsoft-com:office:office" xmlns:oel="http://schemas.microsoft.com/office/2019/extlst" xmlns:r="http://schemas.openxmlformats.org/officeDocument/2006/relationships" xmlns:m="http://schemas.openxmlformats.org/officeDocument/2006/math" xmlns:v="urn:schemas-microsoft-com:vml" xmlns:wp14="http://schemas.microsoft.com/office/word/2010/wordprocessingDrawing" xmlns:wp="http://schemas.openxmlformats.org/drawingml/2006/wordprocessingDrawing" xmlns:w10="urn:schemas-microsoft-com:office:word" xmlns:w="http://schemas.openxmlformats.org/wordprocessingml/2006/main" xmlns:w14="http://schemas.microsoft.com/office/word/2010/wordml" xmlns:w15="http://schemas.microsoft.com/office/word/2012/wordml" xmlns:w16cex="http://schemas.microsoft.com/office/word/2018/wordml/cex" xmlns:w16cid="http://schemas.microsoft.com/office/word/2016/wordml/cid" xmlns:w16="http://schemas.microsoft.com/office/word/2018/wordml" xmlns:w16du="http://schemas.microsoft.com/office/word/2023/wordml/word16du" xmlns:w16sdtdh="http://schemas.microsoft.com/office/word/2020/wordml/sdtdatahash" xmlns:w16sdtfl="http://schemas.microsoft.com/office/word/2024/wordml/sdtformatlock" xmlns:w16se="http://schemas.microsoft.com/office/word/2015/wordml/symex" xmlns:wpg="http://schemas.microsoft.com/office/word/2010/wordprocessingGroup" xmlns:wpi="http://schemas.microsoft.com/office/word/2010/wordprocessingInk" xmlns:wne="http://schemas.microsoft.com/office/word/2006/wordml" xmlns:wps="http://schemas.microsoft.com/office/word/2010/wordprocessingShape" mc:Ignorable="w14 w15 w16se w16cid w16 w16cex w16sdtdh w16sdtfl w16du wp14">
   <w:p>
     <w:pPr>
       <w:pStyle w:val="Header"/>
@@ -17306,7 +20344,7 @@
 </file>
 
 <file path=word/numbering.xml><?xml version="1.0" encoding="utf-8"?>
-<w:numbering xmlns:wpc="http://schemas.microsoft.com/office/word/2010/wordprocessingCanvas" xmlns:cx="http://schemas.microsoft.com/office/drawing/2014/chartex" xmlns:cx1="http://schemas.microsoft.com/office/drawing/2015/9/8/chartex" xmlns:cx2="http://schemas.microsoft.com/office/drawing/2015/10/21/chartex" xmlns:cx3="http://schemas.microsoft.com/office/drawing/2016/5/9/chartex" xmlns:cx4="http://schemas.microsoft.com/office/drawing/2016/5/10/chartex" xmlns:cx5="http://schemas.microsoft.com/office/drawing/2016/5/11/chartex" xmlns:cx6="http://schemas.microsoft.com/office/drawing/2016/5/12/chartex" xmlns:cx7="http://schemas.microsoft.com/office/drawing/2016/5/13/chartex" xmlns:cx8="http://schemas.microsoft.com/office/drawing/2016/5/14/chartex" xmlns:mc="http://schemas.openxmlformats.org/markup-compatibility/2006" xmlns:aink="http://schemas.microsoft.com/office/drawing/2016/ink" xmlns:am3d="http://schemas.microsoft.com/office/drawing/2017/model3d" xmlns:o="urn:schemas-microsoft-com:office:office" xmlns:r="http://schemas.openxmlformats.org/officeDocument/2006/relationships" xmlns:m="http://schemas.openxmlformats.org/officeDocument/2006/math" xmlns:v="urn:schemas-microsoft-com:vml" xmlns:wp14="http://schemas.microsoft.com/office/word/2010/wordprocessingDrawing" xmlns:wp="http://schemas.openxmlformats.org/drawingml/2006/wordprocessingDrawing" xmlns:w10="urn:schemas-microsoft-com:office:word" xmlns:w="http://schemas.openxmlformats.org/wordprocessingml/2006/main" xmlns:w14="http://schemas.microsoft.com/office/word/2010/wordml" xmlns:w15="http://schemas.microsoft.com/office/word/2012/wordml" xmlns:w16cex="http://schemas.microsoft.com/office/word/2018/wordml/cex" xmlns:w16cid="http://schemas.microsoft.com/office/word/2016/wordml/cid" xmlns:w16="http://schemas.microsoft.com/office/word/2018/wordml" xmlns:w16sdtdh="http://schemas.microsoft.com/office/word/2020/wordml/sdtdatahash" xmlns:w16se="http://schemas.microsoft.com/office/word/2015/wordml/symex" xmlns:wpg="http://schemas.microsoft.com/office/word/2010/wordprocessingGroup" xmlns:wpi="http://schemas.microsoft.com/office/word/2010/wordprocessingInk" xmlns:wne="http://schemas.microsoft.com/office/word/2006/wordml" xmlns:wps="http://schemas.microsoft.com/office/word/2010/wordprocessingShape" mc:Ignorable="w14 w15 w16se w16cid w16 w16cex w16sdtdh wp14">
+<w:numbering xmlns:wpc="http://schemas.microsoft.com/office/word/2010/wordprocessingCanvas" xmlns:cx="http://schemas.microsoft.com/office/drawing/2014/chartex" xmlns:cx1="http://schemas.microsoft.com/office/drawing/2015/9/8/chartex" xmlns:cx2="http://schemas.microsoft.com/office/drawing/2015/10/21/chartex" xmlns:cx3="http://schemas.microsoft.com/office/drawing/2016/5/9/chartex" xmlns:cx4="http://schemas.microsoft.com/office/drawing/2016/5/10/chartex" xmlns:cx5="http://schemas.microsoft.com/office/drawing/2016/5/11/chartex" xmlns:cx6="http://schemas.microsoft.com/office/drawing/2016/5/12/chartex" xmlns:cx7="http://schemas.microsoft.com/office/drawing/2016/5/13/chartex" xmlns:cx8="http://schemas.microsoft.com/office/drawing/2016/5/14/chartex" xmlns:mc="http://schemas.openxmlformats.org/markup-compatibility/2006" xmlns:aink="http://schemas.microsoft.com/office/drawing/2016/ink" xmlns:am3d="http://schemas.microsoft.com/office/drawing/2017/model3d" xmlns:o="urn:schemas-microsoft-com:office:office" xmlns:oel="http://schemas.microsoft.com/office/2019/extlst" xmlns:r="http://schemas.openxmlformats.org/officeDocument/2006/relationships" xmlns:m="http://schemas.openxmlformats.org/officeDocument/2006/math" xmlns:v="urn:schemas-microsoft-com:vml" xmlns:wp14="http://schemas.microsoft.com/office/word/2010/wordprocessingDrawing" xmlns:wp="http://schemas.openxmlformats.org/drawingml/2006/wordprocessingDrawing" xmlns:w10="urn:schemas-microsoft-com:office:word" xmlns:w="http://schemas.openxmlformats.org/wordprocessingml/2006/main" xmlns:w14="http://schemas.microsoft.com/office/word/2010/wordml" xmlns:w15="http://schemas.microsoft.com/office/word/2012/wordml" xmlns:w16cex="http://schemas.microsoft.com/office/word/2018/wordml/cex" xmlns:w16cid="http://schemas.microsoft.com/office/word/2016/wordml/cid" xmlns:w16="http://schemas.microsoft.com/office/word/2018/wordml" xmlns:w16du="http://schemas.microsoft.com/office/word/2023/wordml/word16du" xmlns:w16sdtdh="http://schemas.microsoft.com/office/word/2020/wordml/sdtdatahash" xmlns:w16sdtfl="http://schemas.microsoft.com/office/word/2024/wordml/sdtformatlock" xmlns:w16se="http://schemas.microsoft.com/office/word/2015/wordml/symex" xmlns:wpg="http://schemas.microsoft.com/office/word/2010/wordprocessingGroup" xmlns:wpi="http://schemas.microsoft.com/office/word/2010/wordprocessingInk" xmlns:wne="http://schemas.microsoft.com/office/word/2006/wordml" xmlns:wps="http://schemas.microsoft.com/office/word/2010/wordprocessingShape" mc:Ignorable="w14 w15 w16se w16cid w16 w16cex w16sdtdh w16sdtfl w16du wp14">
   <w:abstractNum w:abstractNumId="0" w15:restartNumberingAfterBreak="0">
     <w:nsid w:val="013576E6"/>
     <w:multiLevelType w:val="hybridMultilevel"/>
@@ -21168,104 +24206,104 @@
       </w:rPr>
     </w:lvl>
   </w:abstractNum>
-  <w:num w:numId="1">
+  <w:num w:numId="1" w16cid:durableId="1212377291">
     <w:abstractNumId w:val="16"/>
   </w:num>
-  <w:num w:numId="2">
+  <w:num w:numId="2" w16cid:durableId="1070808115">
     <w:abstractNumId w:val="17"/>
   </w:num>
-  <w:num w:numId="3">
+  <w:num w:numId="3" w16cid:durableId="1091701918">
     <w:abstractNumId w:val="19"/>
   </w:num>
-  <w:num w:numId="4">
+  <w:num w:numId="4" w16cid:durableId="595286446">
     <w:abstractNumId w:val="0"/>
     <w:lvlOverride w:ilvl="0">
       <w:startOverride w:val="1"/>
     </w:lvlOverride>
   </w:num>
-  <w:num w:numId="5">
+  <w:num w:numId="5" w16cid:durableId="2072387907">
     <w:abstractNumId w:val="21"/>
   </w:num>
-  <w:num w:numId="6">
+  <w:num w:numId="6" w16cid:durableId="426124517">
     <w:abstractNumId w:val="27"/>
   </w:num>
-  <w:num w:numId="7">
+  <w:num w:numId="7" w16cid:durableId="42683323">
     <w:abstractNumId w:val="22"/>
   </w:num>
-  <w:num w:numId="8">
+  <w:num w:numId="8" w16cid:durableId="45420156">
     <w:abstractNumId w:val="3"/>
   </w:num>
-  <w:num w:numId="9">
+  <w:num w:numId="9" w16cid:durableId="104274207">
     <w:abstractNumId w:val="1"/>
   </w:num>
-  <w:num w:numId="10">
+  <w:num w:numId="10" w16cid:durableId="219638322">
     <w:abstractNumId w:val="10"/>
   </w:num>
-  <w:num w:numId="11">
+  <w:num w:numId="11" w16cid:durableId="1896425688">
     <w:abstractNumId w:val="26"/>
   </w:num>
-  <w:num w:numId="12">
+  <w:num w:numId="12" w16cid:durableId="1991902338">
     <w:abstractNumId w:val="9"/>
   </w:num>
-  <w:num w:numId="13">
+  <w:num w:numId="13" w16cid:durableId="1682318289">
     <w:abstractNumId w:val="11"/>
   </w:num>
-  <w:num w:numId="14">
+  <w:num w:numId="14" w16cid:durableId="386728142">
     <w:abstractNumId w:val="0"/>
   </w:num>
-  <w:num w:numId="15">
+  <w:num w:numId="15" w16cid:durableId="1307274855">
     <w:abstractNumId w:val="14"/>
   </w:num>
-  <w:num w:numId="16">
+  <w:num w:numId="16" w16cid:durableId="114522249">
     <w:abstractNumId w:val="6"/>
   </w:num>
-  <w:num w:numId="17">
+  <w:num w:numId="17" w16cid:durableId="500970379">
     <w:abstractNumId w:val="2"/>
   </w:num>
-  <w:num w:numId="18">
+  <w:num w:numId="18" w16cid:durableId="1290480555">
     <w:abstractNumId w:val="8"/>
   </w:num>
-  <w:num w:numId="19">
+  <w:num w:numId="19" w16cid:durableId="1765034596">
     <w:abstractNumId w:val="15"/>
   </w:num>
-  <w:num w:numId="20">
+  <w:num w:numId="20" w16cid:durableId="2114664246">
     <w:abstractNumId w:val="4"/>
   </w:num>
-  <w:num w:numId="21">
+  <w:num w:numId="21" w16cid:durableId="444538593">
     <w:abstractNumId w:val="16"/>
   </w:num>
-  <w:num w:numId="22">
+  <w:num w:numId="22" w16cid:durableId="2034115532">
     <w:abstractNumId w:val="24"/>
   </w:num>
-  <w:num w:numId="23">
+  <w:num w:numId="23" w16cid:durableId="2128769882">
     <w:abstractNumId w:val="5"/>
   </w:num>
-  <w:num w:numId="24">
+  <w:num w:numId="24" w16cid:durableId="1372875819">
     <w:abstractNumId w:val="23"/>
   </w:num>
-  <w:num w:numId="25">
+  <w:num w:numId="25" w16cid:durableId="942151876">
     <w:abstractNumId w:val="13"/>
   </w:num>
-  <w:num w:numId="26">
+  <w:num w:numId="26" w16cid:durableId="731849668">
     <w:abstractNumId w:val="20"/>
   </w:num>
-  <w:num w:numId="27">
+  <w:num w:numId="27" w16cid:durableId="795292548">
     <w:abstractNumId w:val="25"/>
   </w:num>
-  <w:num w:numId="28">
+  <w:num w:numId="28" w16cid:durableId="1358192704">
     <w:abstractNumId w:val="18"/>
   </w:num>
-  <w:num w:numId="29">
+  <w:num w:numId="29" w16cid:durableId="1162308673">
     <w:abstractNumId w:val="7"/>
   </w:num>
-  <w:num w:numId="30">
+  <w:num w:numId="30" w16cid:durableId="71902859">
     <w:abstractNumId w:val="12"/>
   </w:num>
 </w:numbering>
 </file>
 
 <file path=word/styles.xml><?xml version="1.0" encoding="utf-8"?>
-<w:styles xmlns:mc="http://schemas.openxmlformats.org/markup-compatibility/2006" xmlns:r="http://schemas.openxmlformats.org/officeDocument/2006/relationships" xmlns:w="http://schemas.openxmlformats.org/wordprocessingml/2006/main" xmlns:w14="http://schemas.microsoft.com/office/word/2010/wordml" xmlns:w15="http://schemas.microsoft.com/office/word/2012/wordml" xmlns:w16cex="http://schemas.microsoft.com/office/word/2018/wordml/cex" xmlns:w16cid="http://schemas.microsoft.com/office/word/2016/wordml/cid" xmlns:w16="http://schemas.microsoft.com/office/word/2018/wordml" xmlns:w16sdtdh="http://schemas.microsoft.com/office/word/2020/wordml/sdtdatahash" xmlns:w16se="http://schemas.microsoft.com/office/word/2015/wordml/symex" mc:Ignorable="w14 w15 w16se w16cid w16 w16cex w16sdtdh">
+<w:styles xmlns:mc="http://schemas.openxmlformats.org/markup-compatibility/2006" xmlns:r="http://schemas.openxmlformats.org/officeDocument/2006/relationships" xmlns:w="http://schemas.openxmlformats.org/wordprocessingml/2006/main" xmlns:w14="http://schemas.microsoft.com/office/word/2010/wordml" xmlns:w15="http://schemas.microsoft.com/office/word/2012/wordml" xmlns:w16cex="http://schemas.microsoft.com/office/word/2018/wordml/cex" xmlns:w16cid="http://schemas.microsoft.com/office/word/2016/wordml/cid" xmlns:w16="http://schemas.microsoft.com/office/word/2018/wordml" xmlns:w16du="http://schemas.microsoft.com/office/word/2023/wordml/word16du" xmlns:w16sdtdh="http://schemas.microsoft.com/office/word/2020/wordml/sdtdatahash" xmlns:w16sdtfl="http://schemas.microsoft.com/office/word/2024/wordml/sdtformatlock" xmlns:w16se="http://schemas.microsoft.com/office/word/2015/wordml/symex" mc:Ignorable="w14 w15 w16se w16cid w16 w16cex w16sdtdh w16sdtfl w16du">
   <w:docDefaults>
     <w:rPrDefault>
       <w:rPr>
